--- a/Paper and Presentation/Paper Appendix.docx
+++ b/Paper and Presentation/Paper Appendix.docx
@@ -34,9 +34,252 @@
           <w:sz w:val="18"/>
           <w:szCs w:val="18"/>
         </w:rPr>
+        <w:t xml:space="preserve">, for county </w:t>
+      </w:r>
+      <w:r>
+        <w:rPr>
+          <w:rFonts w:ascii="Times New Roman" w:hAnsi="Times New Roman" w:cs="Times New Roman"/>
+          <w:i/>
+          <w:iCs/>
+          <w:sz w:val="18"/>
+          <w:szCs w:val="18"/>
+        </w:rPr>
+        <w:t xml:space="preserve">i </w:t>
+      </w:r>
+      <w:r>
+        <w:rPr>
+          <w:rFonts w:ascii="Times New Roman" w:hAnsi="Times New Roman" w:cs="Times New Roman"/>
+          <w:sz w:val="18"/>
+          <w:szCs w:val="18"/>
+        </w:rPr>
+        <w:t xml:space="preserve">in year </w:t>
+      </w:r>
+      <w:r>
+        <w:rPr>
+          <w:rFonts w:ascii="Times New Roman" w:hAnsi="Times New Roman" w:cs="Times New Roman"/>
+          <w:i/>
+          <w:iCs/>
+          <w:sz w:val="18"/>
+          <w:szCs w:val="18"/>
+        </w:rPr>
+        <w:t>j</w:t>
+      </w:r>
+      <w:r>
+        <w:rPr>
+          <w:rFonts w:ascii="Times New Roman" w:hAnsi="Times New Roman" w:cs="Times New Roman"/>
+          <w:sz w:val="18"/>
+          <w:szCs w:val="18"/>
+        </w:rPr>
+        <w:t>:</w:t>
+      </w:r>
+    </w:p>
+    <w:p>
+      <w:pPr>
+        <w:rPr>
+          <w:rFonts w:ascii="Times New Roman" w:hAnsi="Times New Roman" w:cs="Times New Roman"/>
+          <w:sz w:val="18"/>
+          <w:szCs w:val="18"/>
+        </w:rPr>
+      </w:pPr>
+      <w:r>
+        <w:rPr>
+          <w:rFonts w:ascii="Times New Roman" w:hAnsi="Times New Roman" w:cs="Times New Roman"/>
+          <w:i/>
+          <w:iCs/>
+          <w:noProof/>
+          <w:sz w:val="18"/>
+          <w:szCs w:val="18"/>
+        </w:rPr>
+        <mc:AlternateContent>
+          <mc:Choice Requires="wps">
+            <w:drawing>
+              <wp:anchor distT="0" distB="0" distL="114300" distR="114300" simplePos="0" relativeHeight="251659264" behindDoc="1" locked="0" layoutInCell="1" allowOverlap="1" wp14:anchorId="479CB8C9" wp14:editId="187E1FE9">
+                <wp:simplePos x="0" y="0"/>
+                <wp:positionH relativeFrom="column">
+                  <wp:posOffset>95003</wp:posOffset>
+                </wp:positionH>
+                <wp:positionV relativeFrom="paragraph">
+                  <wp:posOffset>124930</wp:posOffset>
+                </wp:positionV>
+                <wp:extent cx="5773420" cy="6170509"/>
+                <wp:effectExtent l="0" t="0" r="17780" b="20955"/>
+                <wp:wrapNone/>
+                <wp:docPr id="10" name="Rectangle 10"/>
+                <wp:cNvGraphicFramePr/>
+                <a:graphic xmlns:a="http://schemas.openxmlformats.org/drawingml/2006/main">
+                  <a:graphicData uri="http://schemas.microsoft.com/office/word/2010/wordprocessingShape">
+                    <wps:wsp>
+                      <wps:cNvSpPr/>
+                      <wps:spPr>
+                        <a:xfrm>
+                          <a:off x="0" y="0"/>
+                          <a:ext cx="5773420" cy="6170509"/>
+                        </a:xfrm>
+                        <a:prstGeom prst="rect">
+                          <a:avLst/>
+                        </a:prstGeom>
+                        <a:solidFill>
+                          <a:schemeClr val="bg2"/>
+                        </a:solidFill>
+                        <a:ln>
+                          <a:solidFill>
+                            <a:schemeClr val="tx1"/>
+                          </a:solidFill>
+                        </a:ln>
+                      </wps:spPr>
+                      <wps:style>
+                        <a:lnRef idx="2">
+                          <a:schemeClr val="accent6"/>
+                        </a:lnRef>
+                        <a:fillRef idx="1">
+                          <a:schemeClr val="lt1"/>
+                        </a:fillRef>
+                        <a:effectRef idx="0">
+                          <a:schemeClr val="accent6"/>
+                        </a:effectRef>
+                        <a:fontRef idx="minor">
+                          <a:schemeClr val="dk1"/>
+                        </a:fontRef>
+                      </wps:style>
+                      <wps:bodyPr rot="0" spcFirstLastPara="0" vertOverflow="overflow" horzOverflow="overflow" vert="horz" wrap="square" lIns="91440" tIns="45720" rIns="91440" bIns="45720" numCol="1" spcCol="0" rtlCol="0" fromWordArt="0" anchor="ctr" anchorCtr="0" forceAA="0" compatLnSpc="1">
+                        <a:prstTxWarp prst="textNoShape">
+                          <a:avLst/>
+                        </a:prstTxWarp>
+                        <a:noAutofit/>
+                      </wps:bodyPr>
+                    </wps:wsp>
+                  </a:graphicData>
+                </a:graphic>
+                <wp14:sizeRelV relativeFrom="margin">
+                  <wp14:pctHeight>0</wp14:pctHeight>
+                </wp14:sizeRelV>
+              </wp:anchor>
+            </w:drawing>
+          </mc:Choice>
+          <mc:Fallback>
+            <w:pict>
+              <v:rect w14:anchorId="1EED3903" id="Rectangle 10" o:spid="_x0000_s1026" style="position:absolute;margin-left:7.5pt;margin-top:9.85pt;width:454.6pt;height:485.85pt;z-index:-251657216;visibility:visible;mso-wrap-style:square;mso-height-percent:0;mso-wrap-distance-left:9pt;mso-wrap-distance-top:0;mso-wrap-distance-right:9pt;mso-wrap-distance-bottom:0;mso-position-horizontal:absolute;mso-position-horizontal-relative:text;mso-position-vertical:absolute;mso-position-vertical-relative:text;mso-height-percent:0;mso-height-relative:margin;v-text-anchor:middle" o:gfxdata="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" fillcolor="#e7e6e6 [3214]" strokecolor="black [3213]" strokeweight="1pt"/>
+            </w:pict>
+          </mc:Fallback>
+        </mc:AlternateContent>
+      </w:r>
+      <w:r>
+        <w:rPr>
+          <w:rFonts w:ascii="Times New Roman" w:hAnsi="Times New Roman" w:cs="Times New Roman"/>
+          <w:sz w:val="18"/>
+          <w:szCs w:val="18"/>
+        </w:rPr>
         <w:t xml:space="preserve"> </w:t>
       </w:r>
     </w:p>
+    <w:p>
+      <w:pPr>
+        <w:spacing w:before="240"/>
+        <w:jc w:val="center"/>
+        <w:rPr>
+          <w:rFonts w:ascii="Times New Roman" w:hAnsi="Times New Roman" w:cs="Times New Roman"/>
+          <w:i/>
+          <w:iCs/>
+          <w:sz w:val="18"/>
+          <w:szCs w:val="18"/>
+        </w:rPr>
+      </w:pPr>
+      <w:bookmarkStart w:id="0" w:name="_Hlk49371536"/>
+      <w:r>
+        <w:rPr>
+          <w:rFonts w:ascii="Times New Roman" w:hAnsi="Times New Roman" w:cs="Times New Roman"/>
+          <w:i/>
+          <w:iCs/>
+          <w:sz w:val="18"/>
+          <w:szCs w:val="18"/>
+        </w:rPr>
+        <w:t>Observed LC Cases</w:t>
+      </w:r>
+      <w:r>
+        <w:rPr>
+          <w:rFonts w:ascii="Times New Roman" w:hAnsi="Times New Roman" w:cs="Times New Roman"/>
+          <w:i/>
+          <w:iCs/>
+          <w:sz w:val="18"/>
+          <w:szCs w:val="18"/>
+        </w:rPr>
+        <w:softHyphen/>
+      </w:r>
+      <w:r>
+        <w:rPr>
+          <w:rFonts w:ascii="Times New Roman" w:hAnsi="Times New Roman" w:cs="Times New Roman"/>
+          <w:i/>
+          <w:iCs/>
+          <w:sz w:val="18"/>
+          <w:szCs w:val="18"/>
+        </w:rPr>
+        <w:softHyphen/>
+      </w:r>
+      <w:r>
+        <w:rPr>
+          <w:rFonts w:ascii="Times New Roman" w:hAnsi="Times New Roman" w:cs="Times New Roman"/>
+          <w:i/>
+          <w:iCs/>
+          <w:sz w:val="18"/>
+          <w:szCs w:val="18"/>
+          <w:vertAlign w:val="subscript"/>
+        </w:rPr>
+        <w:t>ij</w:t>
+      </w:r>
+      <w:r>
+        <w:rPr>
+          <w:rFonts w:ascii="Times New Roman" w:hAnsi="Times New Roman" w:cs="Times New Roman"/>
+          <w:i/>
+          <w:iCs/>
+          <w:sz w:val="18"/>
+          <w:szCs w:val="18"/>
+        </w:rPr>
+        <w:t xml:space="preserve"> ~ Poisson (Expected LC Cases</w:t>
+      </w:r>
+      <w:r>
+        <w:rPr>
+          <w:rFonts w:ascii="Times New Roman" w:hAnsi="Times New Roman" w:cs="Times New Roman"/>
+          <w:i/>
+          <w:iCs/>
+          <w:sz w:val="18"/>
+          <w:szCs w:val="18"/>
+          <w:vertAlign w:val="subscript"/>
+        </w:rPr>
+        <w:t>ij</w:t>
+      </w:r>
+      <w:r>
+        <w:rPr>
+          <w:rFonts w:ascii="Times New Roman" w:hAnsi="Times New Roman" w:cs="Times New Roman"/>
+          <w:i/>
+          <w:iCs/>
+          <w:sz w:val="18"/>
+          <w:szCs w:val="18"/>
+        </w:rPr>
+        <w:t xml:space="preserve"> * RR</w:t>
+      </w:r>
+      <w:r>
+        <w:rPr>
+          <w:rFonts w:ascii="Times New Roman" w:hAnsi="Times New Roman" w:cs="Times New Roman"/>
+          <w:i/>
+          <w:iCs/>
+          <w:sz w:val="18"/>
+          <w:szCs w:val="18"/>
+          <w:vertAlign w:val="subscript"/>
+        </w:rPr>
+        <w:t>ij</w:t>
+      </w:r>
+      <w:r>
+        <w:rPr>
+          <w:rFonts w:ascii="Times New Roman" w:hAnsi="Times New Roman" w:cs="Times New Roman"/>
+          <w:i/>
+          <w:iCs/>
+          <w:sz w:val="18"/>
+          <w:szCs w:val="18"/>
+        </w:rPr>
+        <w:t>)</w:t>
+      </w:r>
+    </w:p>
+    <w:bookmarkEnd w:id="0"/>
     <w:p>
       <w:pPr>
         <w:pStyle w:val="ListParagraph"/>
@@ -60,6 +303,397 @@
         </w:rPr>
         <w:t>BYM, separate spatial &amp; temporal:</w:t>
       </w:r>
+      <w:r>
+        <w:rPr>
+          <w:rFonts w:ascii="Times New Roman" w:hAnsi="Times New Roman" w:cs="Times New Roman"/>
+          <w:sz w:val="18"/>
+          <w:szCs w:val="18"/>
+        </w:rPr>
+        <w:t xml:space="preserve"> log (RR</w:t>
+      </w:r>
+      <w:r>
+        <w:rPr>
+          <w:rFonts w:ascii="Times New Roman" w:hAnsi="Times New Roman" w:cs="Times New Roman"/>
+          <w:sz w:val="18"/>
+          <w:szCs w:val="18"/>
+          <w:vertAlign w:val="subscript"/>
+        </w:rPr>
+        <w:t>ij</w:t>
+      </w:r>
+      <w:r>
+        <w:rPr>
+          <w:rFonts w:ascii="Times New Roman" w:hAnsi="Times New Roman" w:cs="Times New Roman"/>
+          <w:sz w:val="18"/>
+          <w:szCs w:val="18"/>
+        </w:rPr>
+        <w:t xml:space="preserve">) = </w:t>
+      </w:r>
+      <w:r>
+        <w:rPr>
+          <w:rFonts w:ascii="Times New Roman" w:hAnsi="Times New Roman" w:cs="Times New Roman"/>
+          <w:sz w:val="18"/>
+          <w:szCs w:val="18"/>
+        </w:rPr>
+        <w:t>α</w:t>
+      </w:r>
+      <w:r>
+        <w:rPr>
+          <w:rFonts w:ascii="Times New Roman" w:hAnsi="Times New Roman" w:cs="Times New Roman"/>
+          <w:sz w:val="18"/>
+          <w:szCs w:val="18"/>
+        </w:rPr>
+        <w:t xml:space="preserve"> + ms</w:t>
+      </w:r>
+      <w:r>
+        <w:rPr>
+          <w:rFonts w:ascii="Times New Roman" w:hAnsi="Times New Roman" w:cs="Times New Roman"/>
+          <w:sz w:val="18"/>
+          <w:szCs w:val="18"/>
+          <w:vertAlign w:val="subscript"/>
+        </w:rPr>
+        <w:t>i</w:t>
+      </w:r>
+      <w:r>
+        <w:rPr>
+          <w:rFonts w:ascii="Times New Roman" w:hAnsi="Times New Roman" w:cs="Times New Roman"/>
+          <w:sz w:val="18"/>
+          <w:szCs w:val="18"/>
+        </w:rPr>
+        <w:t xml:space="preserve"> + rs</w:t>
+      </w:r>
+      <w:r>
+        <w:rPr>
+          <w:rFonts w:ascii="Times New Roman" w:hAnsi="Times New Roman" w:cs="Times New Roman"/>
+          <w:sz w:val="18"/>
+          <w:szCs w:val="18"/>
+          <w:vertAlign w:val="subscript"/>
+        </w:rPr>
+        <w:t>i</w:t>
+      </w:r>
+      <w:r>
+        <w:rPr>
+          <w:rFonts w:ascii="Times New Roman" w:hAnsi="Times New Roman" w:cs="Times New Roman"/>
+          <w:sz w:val="18"/>
+          <w:szCs w:val="18"/>
+        </w:rPr>
+        <w:t xml:space="preserve"> + t</w:t>
+      </w:r>
+      <w:r>
+        <w:rPr>
+          <w:rFonts w:ascii="Times New Roman" w:hAnsi="Times New Roman" w:cs="Times New Roman"/>
+          <w:sz w:val="18"/>
+          <w:szCs w:val="18"/>
+          <w:vertAlign w:val="subscript"/>
+        </w:rPr>
+        <w:t>j</w:t>
+      </w:r>
+      <w:r>
+        <w:rPr>
+          <w:rFonts w:ascii="Times New Roman" w:hAnsi="Times New Roman" w:cs="Times New Roman"/>
+          <w:sz w:val="18"/>
+          <w:szCs w:val="18"/>
+        </w:rPr>
+        <w:t xml:space="preserve"> + </w:t>
+      </w:r>
+      <w:r>
+        <w:rPr>
+          <w:rFonts w:ascii="Times New Roman" w:hAnsi="Times New Roman" w:cs="Times New Roman"/>
+          <w:sz w:val="18"/>
+          <w:szCs w:val="18"/>
+        </w:rPr>
+        <w:t>δ</w:t>
+      </w:r>
+      <w:r>
+        <w:rPr>
+          <w:rFonts w:ascii="Times New Roman" w:hAnsi="Times New Roman" w:cs="Times New Roman"/>
+          <w:sz w:val="18"/>
+          <w:szCs w:val="18"/>
+          <w:vertAlign w:val="subscript"/>
+        </w:rPr>
+        <w:t>ij</w:t>
+      </w:r>
+      <w:r>
+        <w:rPr>
+          <w:rFonts w:ascii="Times New Roman" w:hAnsi="Times New Roman" w:cs="Times New Roman"/>
+          <w:sz w:val="18"/>
+          <w:szCs w:val="18"/>
+        </w:rPr>
+        <w:t xml:space="preserve"> where</w:t>
+      </w:r>
+    </w:p>
+    <w:p>
+      <w:pPr>
+        <w:pStyle w:val="ListParagraph"/>
+        <w:numPr>
+          <w:ilvl w:val="1"/>
+          <w:numId w:val="1"/>
+        </w:numPr>
+        <w:rPr>
+          <w:rFonts w:ascii="Times New Roman" w:hAnsi="Times New Roman" w:cs="Times New Roman"/>
+          <w:sz w:val="18"/>
+          <w:szCs w:val="18"/>
+          <w:u w:val="single"/>
+        </w:rPr>
+      </w:pPr>
+      <w:r>
+        <w:rPr>
+          <w:rFonts w:ascii="Times New Roman" w:hAnsi="Times New Roman" w:cs="Times New Roman"/>
+          <w:sz w:val="18"/>
+          <w:szCs w:val="18"/>
+        </w:rPr>
+        <w:t>α</w:t>
+      </w:r>
+      <w:r>
+        <w:rPr>
+          <w:rFonts w:ascii="Times New Roman" w:hAnsi="Times New Roman" w:cs="Times New Roman"/>
+          <w:sz w:val="18"/>
+          <w:szCs w:val="18"/>
+        </w:rPr>
+        <w:t xml:space="preserve"> is the intercept</w:t>
+      </w:r>
+    </w:p>
+    <w:p>
+      <w:pPr>
+        <w:pStyle w:val="ListParagraph"/>
+        <w:numPr>
+          <w:ilvl w:val="1"/>
+          <w:numId w:val="1"/>
+        </w:numPr>
+        <w:rPr>
+          <w:rFonts w:ascii="Times New Roman" w:hAnsi="Times New Roman" w:cs="Times New Roman"/>
+          <w:sz w:val="18"/>
+          <w:szCs w:val="18"/>
+          <w:u w:val="single"/>
+        </w:rPr>
+      </w:pPr>
+      <w:r>
+        <w:rPr>
+          <w:rFonts w:ascii="Times New Roman" w:hAnsi="Times New Roman" w:cs="Times New Roman"/>
+          <w:sz w:val="18"/>
+          <w:szCs w:val="18"/>
+        </w:rPr>
+        <w:t>ms</w:t>
+      </w:r>
+      <w:r>
+        <w:rPr>
+          <w:rFonts w:ascii="Times New Roman" w:hAnsi="Times New Roman" w:cs="Times New Roman"/>
+          <w:sz w:val="18"/>
+          <w:szCs w:val="18"/>
+          <w:vertAlign w:val="subscript"/>
+        </w:rPr>
+        <w:t>i</w:t>
+      </w:r>
+      <w:r>
+        <w:rPr>
+          <w:rFonts w:ascii="Times New Roman" w:hAnsi="Times New Roman" w:cs="Times New Roman"/>
+          <w:sz w:val="18"/>
+          <w:szCs w:val="18"/>
+        </w:rPr>
+        <w:t xml:space="preserve"> is a spatial effects parameter</w:t>
+      </w:r>
+      <w:r>
+        <w:rPr>
+          <w:rFonts w:ascii="Times New Roman" w:hAnsi="Times New Roman" w:cs="Times New Roman"/>
+          <w:sz w:val="18"/>
+          <w:szCs w:val="18"/>
+        </w:rPr>
+        <w:t xml:space="preserve"> for county i</w:t>
+      </w:r>
+      <w:r>
+        <w:rPr>
+          <w:rFonts w:ascii="Times New Roman" w:hAnsi="Times New Roman" w:cs="Times New Roman"/>
+          <w:sz w:val="18"/>
+          <w:szCs w:val="18"/>
+        </w:rPr>
+        <w:t xml:space="preserve"> via a BYM model</w:t>
+      </w:r>
+    </w:p>
+    <w:p>
+      <w:pPr>
+        <w:pStyle w:val="ListParagraph"/>
+        <w:numPr>
+          <w:ilvl w:val="1"/>
+          <w:numId w:val="1"/>
+        </w:numPr>
+        <w:rPr>
+          <w:rFonts w:ascii="Times New Roman" w:hAnsi="Times New Roman" w:cs="Times New Roman"/>
+          <w:sz w:val="18"/>
+          <w:szCs w:val="18"/>
+          <w:u w:val="single"/>
+        </w:rPr>
+      </w:pPr>
+      <w:r>
+        <w:rPr>
+          <w:rFonts w:ascii="Times New Roman" w:hAnsi="Times New Roman" w:cs="Times New Roman"/>
+          <w:sz w:val="18"/>
+          <w:szCs w:val="18"/>
+        </w:rPr>
+        <w:t>rs</w:t>
+      </w:r>
+      <w:r>
+        <w:rPr>
+          <w:rFonts w:ascii="Times New Roman" w:hAnsi="Times New Roman" w:cs="Times New Roman"/>
+          <w:sz w:val="18"/>
+          <w:szCs w:val="18"/>
+          <w:vertAlign w:val="subscript"/>
+        </w:rPr>
+        <w:t>i</w:t>
+      </w:r>
+      <w:r>
+        <w:rPr>
+          <w:rFonts w:ascii="Times New Roman" w:hAnsi="Times New Roman" w:cs="Times New Roman"/>
+          <w:sz w:val="18"/>
+          <w:szCs w:val="18"/>
+        </w:rPr>
+        <w:t xml:space="preserve"> </w:t>
+      </w:r>
+      <w:r>
+        <w:rPr>
+          <w:rFonts w:ascii="Times New Roman" w:hAnsi="Times New Roman" w:cs="Times New Roman"/>
+          <w:sz w:val="18"/>
+          <w:szCs w:val="18"/>
+        </w:rPr>
+        <w:t xml:space="preserve">is a spatial effects parameter for county i via an </w:t>
+      </w:r>
+      <w:proofErr w:type="spellStart"/>
+      <w:r>
+        <w:rPr>
+          <w:rFonts w:ascii="Times New Roman" w:hAnsi="Times New Roman" w:cs="Times New Roman"/>
+          <w:i/>
+          <w:iCs/>
+          <w:sz w:val="18"/>
+          <w:szCs w:val="18"/>
+        </w:rPr>
+        <w:t>iid</w:t>
+      </w:r>
+      <w:proofErr w:type="spellEnd"/>
+      <w:r>
+        <w:rPr>
+          <w:rFonts w:ascii="Times New Roman" w:hAnsi="Times New Roman" w:cs="Times New Roman"/>
+          <w:sz w:val="18"/>
+          <w:szCs w:val="18"/>
+        </w:rPr>
+        <w:t xml:space="preserve"> model  </w:t>
+      </w:r>
+    </w:p>
+    <w:p>
+      <w:pPr>
+        <w:pStyle w:val="ListParagraph"/>
+        <w:numPr>
+          <w:ilvl w:val="1"/>
+          <w:numId w:val="1"/>
+        </w:numPr>
+        <w:rPr>
+          <w:rFonts w:ascii="Times New Roman" w:hAnsi="Times New Roman" w:cs="Times New Roman"/>
+          <w:sz w:val="18"/>
+          <w:szCs w:val="18"/>
+          <w:u w:val="single"/>
+        </w:rPr>
+      </w:pPr>
+      <w:r>
+        <w:rPr>
+          <w:rFonts w:ascii="Times New Roman" w:hAnsi="Times New Roman" w:cs="Times New Roman"/>
+          <w:sz w:val="18"/>
+          <w:szCs w:val="18"/>
+        </w:rPr>
+        <w:t>t</w:t>
+      </w:r>
+      <w:r>
+        <w:rPr>
+          <w:rFonts w:ascii="Times New Roman" w:hAnsi="Times New Roman" w:cs="Times New Roman"/>
+          <w:sz w:val="18"/>
+          <w:szCs w:val="18"/>
+          <w:vertAlign w:val="subscript"/>
+        </w:rPr>
+        <w:t xml:space="preserve">j </w:t>
+      </w:r>
+      <w:r>
+        <w:rPr>
+          <w:rFonts w:ascii="Times New Roman" w:hAnsi="Times New Roman" w:cs="Times New Roman"/>
+          <w:sz w:val="18"/>
+          <w:szCs w:val="18"/>
+        </w:rPr>
+        <w:t xml:space="preserve">is a temporal effects parameter in year j via a second-order random walk model </w:t>
+      </w:r>
+    </w:p>
+    <w:p>
+      <w:pPr>
+        <w:pStyle w:val="ListParagraph"/>
+        <w:numPr>
+          <w:ilvl w:val="1"/>
+          <w:numId w:val="1"/>
+        </w:numPr>
+        <w:rPr>
+          <w:rFonts w:ascii="Times New Roman" w:hAnsi="Times New Roman" w:cs="Times New Roman"/>
+          <w:sz w:val="18"/>
+          <w:szCs w:val="18"/>
+          <w:u w:val="single"/>
+        </w:rPr>
+      </w:pPr>
+      <w:r>
+        <w:rPr>
+          <w:rFonts w:ascii="Times New Roman" w:hAnsi="Times New Roman" w:cs="Times New Roman"/>
+          <w:sz w:val="18"/>
+          <w:szCs w:val="18"/>
+        </w:rPr>
+        <w:t>δ</w:t>
+      </w:r>
+      <w:r>
+        <w:rPr>
+          <w:rFonts w:ascii="Times New Roman" w:hAnsi="Times New Roman" w:cs="Times New Roman"/>
+          <w:sz w:val="18"/>
+          <w:szCs w:val="18"/>
+          <w:vertAlign w:val="subscript"/>
+        </w:rPr>
+        <w:t>ij</w:t>
+      </w:r>
+      <w:r>
+        <w:rPr>
+          <w:rFonts w:ascii="Times New Roman" w:hAnsi="Times New Roman" w:cs="Times New Roman"/>
+          <w:sz w:val="18"/>
+          <w:szCs w:val="18"/>
+          <w:vertAlign w:val="subscript"/>
+        </w:rPr>
+        <w:t xml:space="preserve"> </w:t>
+      </w:r>
+      <w:r>
+        <w:rPr>
+          <w:rFonts w:ascii="Times New Roman" w:hAnsi="Times New Roman" w:cs="Times New Roman"/>
+          <w:sz w:val="18"/>
+          <w:szCs w:val="18"/>
+        </w:rPr>
+        <w:t xml:space="preserve">is a spatiotemporal effects parameter for county i in year j via an </w:t>
+      </w:r>
+      <w:proofErr w:type="spellStart"/>
+      <w:r>
+        <w:rPr>
+          <w:rFonts w:ascii="Times New Roman" w:hAnsi="Times New Roman" w:cs="Times New Roman"/>
+          <w:i/>
+          <w:iCs/>
+          <w:sz w:val="18"/>
+          <w:szCs w:val="18"/>
+        </w:rPr>
+        <w:t>iid</w:t>
+      </w:r>
+      <w:proofErr w:type="spellEnd"/>
+      <w:r>
+        <w:rPr>
+          <w:rFonts w:ascii="Times New Roman" w:hAnsi="Times New Roman" w:cs="Times New Roman"/>
+          <w:i/>
+          <w:iCs/>
+          <w:sz w:val="18"/>
+          <w:szCs w:val="18"/>
+        </w:rPr>
+        <w:t xml:space="preserve"> </w:t>
+      </w:r>
+      <w:r>
+        <w:rPr>
+          <w:rFonts w:ascii="Times New Roman" w:hAnsi="Times New Roman" w:cs="Times New Roman"/>
+          <w:sz w:val="18"/>
+          <w:szCs w:val="18"/>
+        </w:rPr>
+        <w:t xml:space="preserve">model </w:t>
+      </w:r>
     </w:p>
     <w:p>
       <w:pPr>
@@ -72,15 +706,16 @@
           <w:rFonts w:ascii="Times New Roman" w:hAnsi="Times New Roman" w:cs="Times New Roman"/>
           <w:sz w:val="18"/>
           <w:szCs w:val="18"/>
-        </w:rPr>
-      </w:pPr>
-      <w:r>
-        <w:rPr>
-          <w:rFonts w:ascii="Times New Roman" w:hAnsi="Times New Roman" w:cs="Times New Roman"/>
-          <w:sz w:val="18"/>
-          <w:szCs w:val="18"/>
           <w:u w:val="single"/>
         </w:rPr>
+      </w:pPr>
+      <w:r>
+        <w:rPr>
+          <w:rFonts w:ascii="Times New Roman" w:hAnsi="Times New Roman" w:cs="Times New Roman"/>
+          <w:sz w:val="18"/>
+          <w:szCs w:val="18"/>
+          <w:u w:val="single"/>
+        </w:rPr>
         <w:t>BYM</w:t>
       </w:r>
       <w:r>
@@ -90,6 +725,295 @@
           <w:szCs w:val="18"/>
         </w:rPr>
         <w:t>:</w:t>
+      </w:r>
+      <w:r>
+        <w:rPr>
+          <w:rFonts w:ascii="Times New Roman" w:hAnsi="Times New Roman" w:cs="Times New Roman"/>
+          <w:sz w:val="18"/>
+          <w:szCs w:val="18"/>
+        </w:rPr>
+        <w:t xml:space="preserve"> </w:t>
+      </w:r>
+      <w:r>
+        <w:rPr>
+          <w:rFonts w:ascii="Times New Roman" w:hAnsi="Times New Roman" w:cs="Times New Roman"/>
+          <w:sz w:val="18"/>
+          <w:szCs w:val="18"/>
+        </w:rPr>
+        <w:t>log (RR</w:t>
+      </w:r>
+      <w:r>
+        <w:rPr>
+          <w:rFonts w:ascii="Times New Roman" w:hAnsi="Times New Roman" w:cs="Times New Roman"/>
+          <w:sz w:val="18"/>
+          <w:szCs w:val="18"/>
+          <w:vertAlign w:val="subscript"/>
+        </w:rPr>
+        <w:t>ij</w:t>
+      </w:r>
+      <w:r>
+        <w:rPr>
+          <w:rFonts w:ascii="Times New Roman" w:hAnsi="Times New Roman" w:cs="Times New Roman"/>
+          <w:sz w:val="18"/>
+          <w:szCs w:val="18"/>
+        </w:rPr>
+        <w:t xml:space="preserve">) = </w:t>
+      </w:r>
+      <w:r>
+        <w:rPr>
+          <w:rFonts w:ascii="Times New Roman" w:hAnsi="Times New Roman" w:cs="Times New Roman"/>
+          <w:sz w:val="18"/>
+          <w:szCs w:val="18"/>
+        </w:rPr>
+        <w:t>α</w:t>
+      </w:r>
+      <w:r>
+        <w:rPr>
+          <w:rFonts w:ascii="Times New Roman" w:hAnsi="Times New Roman" w:cs="Times New Roman"/>
+          <w:sz w:val="18"/>
+          <w:szCs w:val="18"/>
+        </w:rPr>
+        <w:t xml:space="preserve"> + ms</w:t>
+      </w:r>
+      <w:r>
+        <w:rPr>
+          <w:rFonts w:ascii="Times New Roman" w:hAnsi="Times New Roman" w:cs="Times New Roman"/>
+          <w:sz w:val="18"/>
+          <w:szCs w:val="18"/>
+          <w:vertAlign w:val="subscript"/>
+        </w:rPr>
+        <w:t>i</w:t>
+      </w:r>
+      <w:r>
+        <w:rPr>
+          <w:rFonts w:ascii="Times New Roman" w:hAnsi="Times New Roman" w:cs="Times New Roman"/>
+          <w:sz w:val="18"/>
+          <w:szCs w:val="18"/>
+        </w:rPr>
+        <w:t xml:space="preserve"> + t</w:t>
+      </w:r>
+      <w:r>
+        <w:rPr>
+          <w:rFonts w:ascii="Times New Roman" w:hAnsi="Times New Roman" w:cs="Times New Roman"/>
+          <w:sz w:val="18"/>
+          <w:szCs w:val="18"/>
+          <w:vertAlign w:val="subscript"/>
+        </w:rPr>
+        <w:t>j</w:t>
+      </w:r>
+      <w:r>
+        <w:rPr>
+          <w:rFonts w:ascii="Times New Roman" w:hAnsi="Times New Roman" w:cs="Times New Roman"/>
+          <w:sz w:val="18"/>
+          <w:szCs w:val="18"/>
+        </w:rPr>
+        <w:t xml:space="preserve"> + </w:t>
+      </w:r>
+      <w:r>
+        <w:rPr>
+          <w:rFonts w:ascii="Times New Roman" w:hAnsi="Times New Roman" w:cs="Times New Roman"/>
+          <w:sz w:val="18"/>
+          <w:szCs w:val="18"/>
+        </w:rPr>
+        <w:t>δ</w:t>
+      </w:r>
+      <w:r>
+        <w:rPr>
+          <w:rFonts w:ascii="Times New Roman" w:hAnsi="Times New Roman" w:cs="Times New Roman"/>
+          <w:sz w:val="18"/>
+          <w:szCs w:val="18"/>
+          <w:vertAlign w:val="subscript"/>
+        </w:rPr>
+        <w:t>ij</w:t>
+      </w:r>
+      <w:r>
+        <w:rPr>
+          <w:rFonts w:ascii="Times New Roman" w:hAnsi="Times New Roman" w:cs="Times New Roman"/>
+          <w:sz w:val="18"/>
+          <w:szCs w:val="18"/>
+        </w:rPr>
+        <w:t xml:space="preserve"> where</w:t>
+      </w:r>
+    </w:p>
+    <w:p>
+      <w:pPr>
+        <w:pStyle w:val="ListParagraph"/>
+        <w:numPr>
+          <w:ilvl w:val="1"/>
+          <w:numId w:val="1"/>
+        </w:numPr>
+        <w:rPr>
+          <w:rFonts w:ascii="Times New Roman" w:hAnsi="Times New Roman" w:cs="Times New Roman"/>
+          <w:sz w:val="18"/>
+          <w:szCs w:val="18"/>
+          <w:u w:val="single"/>
+        </w:rPr>
+      </w:pPr>
+      <w:r>
+        <w:rPr>
+          <w:rFonts w:ascii="Times New Roman" w:hAnsi="Times New Roman" w:cs="Times New Roman"/>
+          <w:sz w:val="18"/>
+          <w:szCs w:val="18"/>
+        </w:rPr>
+        <w:t>α</w:t>
+      </w:r>
+      <w:r>
+        <w:rPr>
+          <w:rFonts w:ascii="Times New Roman" w:hAnsi="Times New Roman" w:cs="Times New Roman"/>
+          <w:sz w:val="18"/>
+          <w:szCs w:val="18"/>
+        </w:rPr>
+        <w:t xml:space="preserve"> is the intercept</w:t>
+      </w:r>
+    </w:p>
+    <w:p>
+      <w:pPr>
+        <w:pStyle w:val="ListParagraph"/>
+        <w:numPr>
+          <w:ilvl w:val="1"/>
+          <w:numId w:val="1"/>
+        </w:numPr>
+        <w:rPr>
+          <w:rFonts w:ascii="Times New Roman" w:hAnsi="Times New Roman" w:cs="Times New Roman"/>
+          <w:sz w:val="18"/>
+          <w:szCs w:val="18"/>
+          <w:u w:val="single"/>
+        </w:rPr>
+      </w:pPr>
+      <w:r>
+        <w:rPr>
+          <w:rFonts w:ascii="Times New Roman" w:hAnsi="Times New Roman" w:cs="Times New Roman"/>
+          <w:sz w:val="18"/>
+          <w:szCs w:val="18"/>
+        </w:rPr>
+        <w:t>ms</w:t>
+      </w:r>
+      <w:r>
+        <w:rPr>
+          <w:rFonts w:ascii="Times New Roman" w:hAnsi="Times New Roman" w:cs="Times New Roman"/>
+          <w:sz w:val="18"/>
+          <w:szCs w:val="18"/>
+          <w:vertAlign w:val="subscript"/>
+        </w:rPr>
+        <w:t>i</w:t>
+      </w:r>
+      <w:r>
+        <w:rPr>
+          <w:rFonts w:ascii="Times New Roman" w:hAnsi="Times New Roman" w:cs="Times New Roman"/>
+          <w:sz w:val="18"/>
+          <w:szCs w:val="18"/>
+        </w:rPr>
+        <w:t xml:space="preserve"> is a spatial effects parameter for county i via a BYM model</w:t>
+      </w:r>
+    </w:p>
+    <w:p>
+      <w:pPr>
+        <w:pStyle w:val="ListParagraph"/>
+        <w:numPr>
+          <w:ilvl w:val="1"/>
+          <w:numId w:val="1"/>
+        </w:numPr>
+        <w:rPr>
+          <w:rFonts w:ascii="Times New Roman" w:hAnsi="Times New Roman" w:cs="Times New Roman"/>
+          <w:sz w:val="18"/>
+          <w:szCs w:val="18"/>
+          <w:u w:val="single"/>
+        </w:rPr>
+      </w:pPr>
+      <w:r>
+        <w:rPr>
+          <w:rFonts w:ascii="Times New Roman" w:hAnsi="Times New Roman" w:cs="Times New Roman"/>
+          <w:sz w:val="18"/>
+          <w:szCs w:val="18"/>
+        </w:rPr>
+        <w:t>t</w:t>
+      </w:r>
+      <w:r>
+        <w:rPr>
+          <w:rFonts w:ascii="Times New Roman" w:hAnsi="Times New Roman" w:cs="Times New Roman"/>
+          <w:sz w:val="18"/>
+          <w:szCs w:val="18"/>
+          <w:vertAlign w:val="subscript"/>
+        </w:rPr>
+        <w:t xml:space="preserve">j </w:t>
+      </w:r>
+      <w:r>
+        <w:rPr>
+          <w:rFonts w:ascii="Times New Roman" w:hAnsi="Times New Roman" w:cs="Times New Roman"/>
+          <w:sz w:val="18"/>
+          <w:szCs w:val="18"/>
+        </w:rPr>
+        <w:t xml:space="preserve">is a temporal effects parameter in year j via a second-order random walk model </w:t>
+      </w:r>
+    </w:p>
+    <w:p>
+      <w:pPr>
+        <w:pStyle w:val="ListParagraph"/>
+        <w:numPr>
+          <w:ilvl w:val="1"/>
+          <w:numId w:val="1"/>
+        </w:numPr>
+        <w:rPr>
+          <w:rFonts w:ascii="Times New Roman" w:hAnsi="Times New Roman" w:cs="Times New Roman"/>
+          <w:sz w:val="18"/>
+          <w:szCs w:val="18"/>
+          <w:u w:val="single"/>
+        </w:rPr>
+      </w:pPr>
+      <w:r>
+        <w:rPr>
+          <w:rFonts w:ascii="Times New Roman" w:hAnsi="Times New Roman" w:cs="Times New Roman"/>
+          <w:sz w:val="18"/>
+          <w:szCs w:val="18"/>
+        </w:rPr>
+        <w:t>δ</w:t>
+      </w:r>
+      <w:r>
+        <w:rPr>
+          <w:rFonts w:ascii="Times New Roman" w:hAnsi="Times New Roman" w:cs="Times New Roman"/>
+          <w:sz w:val="18"/>
+          <w:szCs w:val="18"/>
+          <w:vertAlign w:val="subscript"/>
+        </w:rPr>
+        <w:t xml:space="preserve">ij </w:t>
+      </w:r>
+      <w:r>
+        <w:rPr>
+          <w:rFonts w:ascii="Times New Roman" w:hAnsi="Times New Roman" w:cs="Times New Roman"/>
+          <w:sz w:val="18"/>
+          <w:szCs w:val="18"/>
+        </w:rPr>
+        <w:t xml:space="preserve">is a spatiotemporal effects parameter for county i in year j via an </w:t>
+      </w:r>
+      <w:proofErr w:type="spellStart"/>
+      <w:r>
+        <w:rPr>
+          <w:rFonts w:ascii="Times New Roman" w:hAnsi="Times New Roman" w:cs="Times New Roman"/>
+          <w:i/>
+          <w:iCs/>
+          <w:sz w:val="18"/>
+          <w:szCs w:val="18"/>
+        </w:rPr>
+        <w:t>iid</w:t>
+      </w:r>
+      <w:proofErr w:type="spellEnd"/>
+      <w:r>
+        <w:rPr>
+          <w:rFonts w:ascii="Times New Roman" w:hAnsi="Times New Roman" w:cs="Times New Roman"/>
+          <w:i/>
+          <w:iCs/>
+          <w:sz w:val="18"/>
+          <w:szCs w:val="18"/>
+        </w:rPr>
+        <w:t xml:space="preserve"> </w:t>
+      </w:r>
+      <w:r>
+        <w:rPr>
+          <w:rFonts w:ascii="Times New Roman" w:hAnsi="Times New Roman" w:cs="Times New Roman"/>
+          <w:sz w:val="18"/>
+          <w:szCs w:val="18"/>
+        </w:rPr>
+        <w:t xml:space="preserve">model </w:t>
       </w:r>
     </w:p>
     <w:p>
@@ -103,15 +1027,16 @@
           <w:rFonts w:ascii="Times New Roman" w:hAnsi="Times New Roman" w:cs="Times New Roman"/>
           <w:sz w:val="18"/>
           <w:szCs w:val="18"/>
-        </w:rPr>
-      </w:pPr>
-      <w:r>
-        <w:rPr>
-          <w:rFonts w:ascii="Times New Roman" w:hAnsi="Times New Roman" w:cs="Times New Roman"/>
-          <w:sz w:val="18"/>
-          <w:szCs w:val="18"/>
           <w:u w:val="single"/>
         </w:rPr>
+      </w:pPr>
+      <w:r>
+        <w:rPr>
+          <w:rFonts w:ascii="Times New Roman" w:hAnsi="Times New Roman" w:cs="Times New Roman"/>
+          <w:sz w:val="18"/>
+          <w:szCs w:val="18"/>
+          <w:u w:val="single"/>
+        </w:rPr>
         <w:t>Besag</w:t>
       </w:r>
       <w:r>
@@ -121,6 +1046,311 @@
           <w:szCs w:val="18"/>
         </w:rPr>
         <w:t>:</w:t>
+      </w:r>
+      <w:r>
+        <w:rPr>
+          <w:rFonts w:ascii="Times New Roman" w:hAnsi="Times New Roman" w:cs="Times New Roman"/>
+          <w:sz w:val="18"/>
+          <w:szCs w:val="18"/>
+        </w:rPr>
+        <w:t xml:space="preserve"> </w:t>
+      </w:r>
+      <w:r>
+        <w:rPr>
+          <w:rFonts w:ascii="Times New Roman" w:hAnsi="Times New Roman" w:cs="Times New Roman"/>
+          <w:sz w:val="18"/>
+          <w:szCs w:val="18"/>
+        </w:rPr>
+        <w:t>log (RR</w:t>
+      </w:r>
+      <w:r>
+        <w:rPr>
+          <w:rFonts w:ascii="Times New Roman" w:hAnsi="Times New Roman" w:cs="Times New Roman"/>
+          <w:sz w:val="18"/>
+          <w:szCs w:val="18"/>
+          <w:vertAlign w:val="subscript"/>
+        </w:rPr>
+        <w:t>ij</w:t>
+      </w:r>
+      <w:r>
+        <w:rPr>
+          <w:rFonts w:ascii="Times New Roman" w:hAnsi="Times New Roman" w:cs="Times New Roman"/>
+          <w:sz w:val="18"/>
+          <w:szCs w:val="18"/>
+        </w:rPr>
+        <w:t xml:space="preserve">) = </w:t>
+      </w:r>
+      <w:r>
+        <w:rPr>
+          <w:rFonts w:ascii="Times New Roman" w:hAnsi="Times New Roman" w:cs="Times New Roman"/>
+          <w:sz w:val="18"/>
+          <w:szCs w:val="18"/>
+        </w:rPr>
+        <w:t>α</w:t>
+      </w:r>
+      <w:r>
+        <w:rPr>
+          <w:rFonts w:ascii="Times New Roman" w:hAnsi="Times New Roman" w:cs="Times New Roman"/>
+          <w:sz w:val="18"/>
+          <w:szCs w:val="18"/>
+        </w:rPr>
+        <w:t xml:space="preserve"> + ms</w:t>
+      </w:r>
+      <w:r>
+        <w:rPr>
+          <w:rFonts w:ascii="Times New Roman" w:hAnsi="Times New Roman" w:cs="Times New Roman"/>
+          <w:sz w:val="18"/>
+          <w:szCs w:val="18"/>
+          <w:vertAlign w:val="subscript"/>
+        </w:rPr>
+        <w:t>i</w:t>
+      </w:r>
+      <w:r>
+        <w:rPr>
+          <w:rFonts w:ascii="Times New Roman" w:hAnsi="Times New Roman" w:cs="Times New Roman"/>
+          <w:sz w:val="18"/>
+          <w:szCs w:val="18"/>
+        </w:rPr>
+        <w:t xml:space="preserve"> + t</w:t>
+      </w:r>
+      <w:r>
+        <w:rPr>
+          <w:rFonts w:ascii="Times New Roman" w:hAnsi="Times New Roman" w:cs="Times New Roman"/>
+          <w:sz w:val="18"/>
+          <w:szCs w:val="18"/>
+          <w:vertAlign w:val="subscript"/>
+        </w:rPr>
+        <w:t>j</w:t>
+      </w:r>
+      <w:r>
+        <w:rPr>
+          <w:rFonts w:ascii="Times New Roman" w:hAnsi="Times New Roman" w:cs="Times New Roman"/>
+          <w:sz w:val="18"/>
+          <w:szCs w:val="18"/>
+        </w:rPr>
+        <w:t xml:space="preserve"> + </w:t>
+      </w:r>
+      <w:r>
+        <w:rPr>
+          <w:rFonts w:ascii="Times New Roman" w:hAnsi="Times New Roman" w:cs="Times New Roman"/>
+          <w:sz w:val="18"/>
+          <w:szCs w:val="18"/>
+        </w:rPr>
+        <w:t>δ</w:t>
+      </w:r>
+      <w:r>
+        <w:rPr>
+          <w:rFonts w:ascii="Times New Roman" w:hAnsi="Times New Roman" w:cs="Times New Roman"/>
+          <w:sz w:val="18"/>
+          <w:szCs w:val="18"/>
+          <w:vertAlign w:val="subscript"/>
+        </w:rPr>
+        <w:t>ij</w:t>
+      </w:r>
+      <w:r>
+        <w:rPr>
+          <w:rFonts w:ascii="Times New Roman" w:hAnsi="Times New Roman" w:cs="Times New Roman"/>
+          <w:sz w:val="18"/>
+          <w:szCs w:val="18"/>
+        </w:rPr>
+        <w:t xml:space="preserve"> where</w:t>
+      </w:r>
+    </w:p>
+    <w:p>
+      <w:pPr>
+        <w:pStyle w:val="ListParagraph"/>
+        <w:numPr>
+          <w:ilvl w:val="1"/>
+          <w:numId w:val="1"/>
+        </w:numPr>
+        <w:rPr>
+          <w:rFonts w:ascii="Times New Roman" w:hAnsi="Times New Roman" w:cs="Times New Roman"/>
+          <w:sz w:val="18"/>
+          <w:szCs w:val="18"/>
+          <w:u w:val="single"/>
+        </w:rPr>
+      </w:pPr>
+      <w:r>
+        <w:rPr>
+          <w:rFonts w:ascii="Times New Roman" w:hAnsi="Times New Roman" w:cs="Times New Roman"/>
+          <w:sz w:val="18"/>
+          <w:szCs w:val="18"/>
+        </w:rPr>
+        <w:t>α</w:t>
+      </w:r>
+      <w:r>
+        <w:rPr>
+          <w:rFonts w:ascii="Times New Roman" w:hAnsi="Times New Roman" w:cs="Times New Roman"/>
+          <w:sz w:val="18"/>
+          <w:szCs w:val="18"/>
+        </w:rPr>
+        <w:t xml:space="preserve"> is the intercept</w:t>
+      </w:r>
+    </w:p>
+    <w:p>
+      <w:pPr>
+        <w:pStyle w:val="ListParagraph"/>
+        <w:numPr>
+          <w:ilvl w:val="1"/>
+          <w:numId w:val="1"/>
+        </w:numPr>
+        <w:rPr>
+          <w:rFonts w:ascii="Times New Roman" w:hAnsi="Times New Roman" w:cs="Times New Roman"/>
+          <w:sz w:val="18"/>
+          <w:szCs w:val="18"/>
+          <w:u w:val="single"/>
+        </w:rPr>
+      </w:pPr>
+      <w:r>
+        <w:rPr>
+          <w:rFonts w:ascii="Times New Roman" w:hAnsi="Times New Roman" w:cs="Times New Roman"/>
+          <w:sz w:val="18"/>
+          <w:szCs w:val="18"/>
+        </w:rPr>
+        <w:t>ms</w:t>
+      </w:r>
+      <w:r>
+        <w:rPr>
+          <w:rFonts w:ascii="Times New Roman" w:hAnsi="Times New Roman" w:cs="Times New Roman"/>
+          <w:sz w:val="18"/>
+          <w:szCs w:val="18"/>
+          <w:vertAlign w:val="subscript"/>
+        </w:rPr>
+        <w:t>i</w:t>
+      </w:r>
+      <w:r>
+        <w:rPr>
+          <w:rFonts w:ascii="Times New Roman" w:hAnsi="Times New Roman" w:cs="Times New Roman"/>
+          <w:sz w:val="18"/>
+          <w:szCs w:val="18"/>
+        </w:rPr>
+        <w:t xml:space="preserve"> is a spatial effects parameter for county i via a </w:t>
+      </w:r>
+      <w:r>
+        <w:rPr>
+          <w:rFonts w:ascii="Times New Roman" w:hAnsi="Times New Roman" w:cs="Times New Roman"/>
+          <w:sz w:val="18"/>
+          <w:szCs w:val="18"/>
+        </w:rPr>
+        <w:t>Besag</w:t>
+      </w:r>
+      <w:r>
+        <w:rPr>
+          <w:rFonts w:ascii="Times New Roman" w:hAnsi="Times New Roman" w:cs="Times New Roman"/>
+          <w:sz w:val="18"/>
+          <w:szCs w:val="18"/>
+        </w:rPr>
+        <w:t xml:space="preserve"> model</w:t>
+      </w:r>
+    </w:p>
+    <w:p>
+      <w:pPr>
+        <w:pStyle w:val="ListParagraph"/>
+        <w:numPr>
+          <w:ilvl w:val="1"/>
+          <w:numId w:val="1"/>
+        </w:numPr>
+        <w:rPr>
+          <w:rFonts w:ascii="Times New Roman" w:hAnsi="Times New Roman" w:cs="Times New Roman"/>
+          <w:sz w:val="18"/>
+          <w:szCs w:val="18"/>
+          <w:u w:val="single"/>
+        </w:rPr>
+      </w:pPr>
+      <w:r>
+        <w:rPr>
+          <w:rFonts w:ascii="Times New Roman" w:hAnsi="Times New Roman" w:cs="Times New Roman"/>
+          <w:sz w:val="18"/>
+          <w:szCs w:val="18"/>
+        </w:rPr>
+        <w:t>t</w:t>
+      </w:r>
+      <w:r>
+        <w:rPr>
+          <w:rFonts w:ascii="Times New Roman" w:hAnsi="Times New Roman" w:cs="Times New Roman"/>
+          <w:sz w:val="18"/>
+          <w:szCs w:val="18"/>
+          <w:vertAlign w:val="subscript"/>
+        </w:rPr>
+        <w:t xml:space="preserve">j </w:t>
+      </w:r>
+      <w:r>
+        <w:rPr>
+          <w:rFonts w:ascii="Times New Roman" w:hAnsi="Times New Roman" w:cs="Times New Roman"/>
+          <w:sz w:val="18"/>
+          <w:szCs w:val="18"/>
+        </w:rPr>
+        <w:t xml:space="preserve">is a temporal effects parameter in year j via a second-order random walk model </w:t>
+      </w:r>
+    </w:p>
+    <w:p>
+      <w:pPr>
+        <w:pStyle w:val="ListParagraph"/>
+        <w:numPr>
+          <w:ilvl w:val="1"/>
+          <w:numId w:val="1"/>
+        </w:numPr>
+        <w:rPr>
+          <w:rFonts w:ascii="Times New Roman" w:hAnsi="Times New Roman" w:cs="Times New Roman"/>
+          <w:sz w:val="18"/>
+          <w:szCs w:val="18"/>
+          <w:u w:val="single"/>
+        </w:rPr>
+      </w:pPr>
+      <w:r>
+        <w:rPr>
+          <w:rFonts w:ascii="Times New Roman" w:hAnsi="Times New Roman" w:cs="Times New Roman"/>
+          <w:sz w:val="18"/>
+          <w:szCs w:val="18"/>
+        </w:rPr>
+        <w:t>δ</w:t>
+      </w:r>
+      <w:r>
+        <w:rPr>
+          <w:rFonts w:ascii="Times New Roman" w:hAnsi="Times New Roman" w:cs="Times New Roman"/>
+          <w:sz w:val="18"/>
+          <w:szCs w:val="18"/>
+          <w:vertAlign w:val="subscript"/>
+        </w:rPr>
+        <w:t xml:space="preserve">ij </w:t>
+      </w:r>
+      <w:r>
+        <w:rPr>
+          <w:rFonts w:ascii="Times New Roman" w:hAnsi="Times New Roman" w:cs="Times New Roman"/>
+          <w:sz w:val="18"/>
+          <w:szCs w:val="18"/>
+        </w:rPr>
+        <w:t xml:space="preserve">is a spatiotemporal effects parameter for county i in year j via an </w:t>
+      </w:r>
+      <w:proofErr w:type="spellStart"/>
+      <w:r>
+        <w:rPr>
+          <w:rFonts w:ascii="Times New Roman" w:hAnsi="Times New Roman" w:cs="Times New Roman"/>
+          <w:i/>
+          <w:iCs/>
+          <w:sz w:val="18"/>
+          <w:szCs w:val="18"/>
+        </w:rPr>
+        <w:t>iid</w:t>
+      </w:r>
+      <w:proofErr w:type="spellEnd"/>
+      <w:r>
+        <w:rPr>
+          <w:rFonts w:ascii="Times New Roman" w:hAnsi="Times New Roman" w:cs="Times New Roman"/>
+          <w:i/>
+          <w:iCs/>
+          <w:sz w:val="18"/>
+          <w:szCs w:val="18"/>
+        </w:rPr>
+        <w:t xml:space="preserve"> </w:t>
+      </w:r>
+      <w:r>
+        <w:rPr>
+          <w:rFonts w:ascii="Times New Roman" w:hAnsi="Times New Roman" w:cs="Times New Roman"/>
+          <w:sz w:val="18"/>
+          <w:szCs w:val="18"/>
+        </w:rPr>
+        <w:t xml:space="preserve">model </w:t>
       </w:r>
     </w:p>
     <w:p>
@@ -134,15 +1364,16 @@
           <w:rFonts w:ascii="Times New Roman" w:hAnsi="Times New Roman" w:cs="Times New Roman"/>
           <w:sz w:val="18"/>
           <w:szCs w:val="18"/>
-        </w:rPr>
-      </w:pPr>
-      <w:r>
-        <w:rPr>
-          <w:rFonts w:ascii="Times New Roman" w:hAnsi="Times New Roman" w:cs="Times New Roman"/>
-          <w:sz w:val="18"/>
-          <w:szCs w:val="18"/>
           <w:u w:val="single"/>
         </w:rPr>
+      </w:pPr>
+      <w:r>
+        <w:rPr>
+          <w:rFonts w:ascii="Times New Roman" w:hAnsi="Times New Roman" w:cs="Times New Roman"/>
+          <w:sz w:val="18"/>
+          <w:szCs w:val="18"/>
+          <w:u w:val="single"/>
+        </w:rPr>
         <w:t>Besag Proper</w:t>
       </w:r>
       <w:r>
@@ -152,6 +1383,311 @@
           <w:szCs w:val="18"/>
         </w:rPr>
         <w:t>:</w:t>
+      </w:r>
+      <w:r>
+        <w:rPr>
+          <w:rFonts w:ascii="Times New Roman" w:hAnsi="Times New Roman" w:cs="Times New Roman"/>
+          <w:sz w:val="18"/>
+          <w:szCs w:val="18"/>
+        </w:rPr>
+        <w:t xml:space="preserve"> </w:t>
+      </w:r>
+      <w:r>
+        <w:rPr>
+          <w:rFonts w:ascii="Times New Roman" w:hAnsi="Times New Roman" w:cs="Times New Roman"/>
+          <w:sz w:val="18"/>
+          <w:szCs w:val="18"/>
+        </w:rPr>
+        <w:t>log (RR</w:t>
+      </w:r>
+      <w:r>
+        <w:rPr>
+          <w:rFonts w:ascii="Times New Roman" w:hAnsi="Times New Roman" w:cs="Times New Roman"/>
+          <w:sz w:val="18"/>
+          <w:szCs w:val="18"/>
+          <w:vertAlign w:val="subscript"/>
+        </w:rPr>
+        <w:t>ij</w:t>
+      </w:r>
+      <w:r>
+        <w:rPr>
+          <w:rFonts w:ascii="Times New Roman" w:hAnsi="Times New Roman" w:cs="Times New Roman"/>
+          <w:sz w:val="18"/>
+          <w:szCs w:val="18"/>
+        </w:rPr>
+        <w:t xml:space="preserve">) = </w:t>
+      </w:r>
+      <w:r>
+        <w:rPr>
+          <w:rFonts w:ascii="Times New Roman" w:hAnsi="Times New Roman" w:cs="Times New Roman"/>
+          <w:sz w:val="18"/>
+          <w:szCs w:val="18"/>
+        </w:rPr>
+        <w:t>α</w:t>
+      </w:r>
+      <w:r>
+        <w:rPr>
+          <w:rFonts w:ascii="Times New Roman" w:hAnsi="Times New Roman" w:cs="Times New Roman"/>
+          <w:sz w:val="18"/>
+          <w:szCs w:val="18"/>
+        </w:rPr>
+        <w:t xml:space="preserve"> + ms</w:t>
+      </w:r>
+      <w:r>
+        <w:rPr>
+          <w:rFonts w:ascii="Times New Roman" w:hAnsi="Times New Roman" w:cs="Times New Roman"/>
+          <w:sz w:val="18"/>
+          <w:szCs w:val="18"/>
+          <w:vertAlign w:val="subscript"/>
+        </w:rPr>
+        <w:t>i</w:t>
+      </w:r>
+      <w:r>
+        <w:rPr>
+          <w:rFonts w:ascii="Times New Roman" w:hAnsi="Times New Roman" w:cs="Times New Roman"/>
+          <w:sz w:val="18"/>
+          <w:szCs w:val="18"/>
+        </w:rPr>
+        <w:t xml:space="preserve"> + t</w:t>
+      </w:r>
+      <w:r>
+        <w:rPr>
+          <w:rFonts w:ascii="Times New Roman" w:hAnsi="Times New Roman" w:cs="Times New Roman"/>
+          <w:sz w:val="18"/>
+          <w:szCs w:val="18"/>
+          <w:vertAlign w:val="subscript"/>
+        </w:rPr>
+        <w:t>j</w:t>
+      </w:r>
+      <w:r>
+        <w:rPr>
+          <w:rFonts w:ascii="Times New Roman" w:hAnsi="Times New Roman" w:cs="Times New Roman"/>
+          <w:sz w:val="18"/>
+          <w:szCs w:val="18"/>
+        </w:rPr>
+        <w:t xml:space="preserve"> + </w:t>
+      </w:r>
+      <w:r>
+        <w:rPr>
+          <w:rFonts w:ascii="Times New Roman" w:hAnsi="Times New Roman" w:cs="Times New Roman"/>
+          <w:sz w:val="18"/>
+          <w:szCs w:val="18"/>
+        </w:rPr>
+        <w:t>δ</w:t>
+      </w:r>
+      <w:r>
+        <w:rPr>
+          <w:rFonts w:ascii="Times New Roman" w:hAnsi="Times New Roman" w:cs="Times New Roman"/>
+          <w:sz w:val="18"/>
+          <w:szCs w:val="18"/>
+          <w:vertAlign w:val="subscript"/>
+        </w:rPr>
+        <w:t>ij</w:t>
+      </w:r>
+      <w:r>
+        <w:rPr>
+          <w:rFonts w:ascii="Times New Roman" w:hAnsi="Times New Roman" w:cs="Times New Roman"/>
+          <w:sz w:val="18"/>
+          <w:szCs w:val="18"/>
+        </w:rPr>
+        <w:t xml:space="preserve"> where</w:t>
+      </w:r>
+    </w:p>
+    <w:p>
+      <w:pPr>
+        <w:pStyle w:val="ListParagraph"/>
+        <w:numPr>
+          <w:ilvl w:val="1"/>
+          <w:numId w:val="1"/>
+        </w:numPr>
+        <w:rPr>
+          <w:rFonts w:ascii="Times New Roman" w:hAnsi="Times New Roman" w:cs="Times New Roman"/>
+          <w:sz w:val="18"/>
+          <w:szCs w:val="18"/>
+          <w:u w:val="single"/>
+        </w:rPr>
+      </w:pPr>
+      <w:r>
+        <w:rPr>
+          <w:rFonts w:ascii="Times New Roman" w:hAnsi="Times New Roman" w:cs="Times New Roman"/>
+          <w:sz w:val="18"/>
+          <w:szCs w:val="18"/>
+        </w:rPr>
+        <w:t>α</w:t>
+      </w:r>
+      <w:r>
+        <w:rPr>
+          <w:rFonts w:ascii="Times New Roman" w:hAnsi="Times New Roman" w:cs="Times New Roman"/>
+          <w:sz w:val="18"/>
+          <w:szCs w:val="18"/>
+        </w:rPr>
+        <w:t xml:space="preserve"> is the intercept</w:t>
+      </w:r>
+    </w:p>
+    <w:p>
+      <w:pPr>
+        <w:pStyle w:val="ListParagraph"/>
+        <w:numPr>
+          <w:ilvl w:val="1"/>
+          <w:numId w:val="1"/>
+        </w:numPr>
+        <w:rPr>
+          <w:rFonts w:ascii="Times New Roman" w:hAnsi="Times New Roman" w:cs="Times New Roman"/>
+          <w:sz w:val="18"/>
+          <w:szCs w:val="18"/>
+          <w:u w:val="single"/>
+        </w:rPr>
+      </w:pPr>
+      <w:r>
+        <w:rPr>
+          <w:rFonts w:ascii="Times New Roman" w:hAnsi="Times New Roman" w:cs="Times New Roman"/>
+          <w:sz w:val="18"/>
+          <w:szCs w:val="18"/>
+        </w:rPr>
+        <w:t>ms</w:t>
+      </w:r>
+      <w:r>
+        <w:rPr>
+          <w:rFonts w:ascii="Times New Roman" w:hAnsi="Times New Roman" w:cs="Times New Roman"/>
+          <w:sz w:val="18"/>
+          <w:szCs w:val="18"/>
+          <w:vertAlign w:val="subscript"/>
+        </w:rPr>
+        <w:t>i</w:t>
+      </w:r>
+      <w:r>
+        <w:rPr>
+          <w:rFonts w:ascii="Times New Roman" w:hAnsi="Times New Roman" w:cs="Times New Roman"/>
+          <w:sz w:val="18"/>
+          <w:szCs w:val="18"/>
+        </w:rPr>
+        <w:t xml:space="preserve"> is a spatial effects parameter for county i via a Besag </w:t>
+      </w:r>
+      <w:r>
+        <w:rPr>
+          <w:rFonts w:ascii="Times New Roman" w:hAnsi="Times New Roman" w:cs="Times New Roman"/>
+          <w:sz w:val="18"/>
+          <w:szCs w:val="18"/>
+        </w:rPr>
+        <w:t xml:space="preserve">Proper </w:t>
+      </w:r>
+      <w:r>
+        <w:rPr>
+          <w:rFonts w:ascii="Times New Roman" w:hAnsi="Times New Roman" w:cs="Times New Roman"/>
+          <w:sz w:val="18"/>
+          <w:szCs w:val="18"/>
+        </w:rPr>
+        <w:t>model</w:t>
+      </w:r>
+    </w:p>
+    <w:p>
+      <w:pPr>
+        <w:pStyle w:val="ListParagraph"/>
+        <w:numPr>
+          <w:ilvl w:val="1"/>
+          <w:numId w:val="1"/>
+        </w:numPr>
+        <w:rPr>
+          <w:rFonts w:ascii="Times New Roman" w:hAnsi="Times New Roman" w:cs="Times New Roman"/>
+          <w:sz w:val="18"/>
+          <w:szCs w:val="18"/>
+          <w:u w:val="single"/>
+        </w:rPr>
+      </w:pPr>
+      <w:r>
+        <w:rPr>
+          <w:rFonts w:ascii="Times New Roman" w:hAnsi="Times New Roman" w:cs="Times New Roman"/>
+          <w:sz w:val="18"/>
+          <w:szCs w:val="18"/>
+        </w:rPr>
+        <w:t>t</w:t>
+      </w:r>
+      <w:r>
+        <w:rPr>
+          <w:rFonts w:ascii="Times New Roman" w:hAnsi="Times New Roman" w:cs="Times New Roman"/>
+          <w:sz w:val="18"/>
+          <w:szCs w:val="18"/>
+          <w:vertAlign w:val="subscript"/>
+        </w:rPr>
+        <w:t xml:space="preserve">j </w:t>
+      </w:r>
+      <w:r>
+        <w:rPr>
+          <w:rFonts w:ascii="Times New Roman" w:hAnsi="Times New Roman" w:cs="Times New Roman"/>
+          <w:sz w:val="18"/>
+          <w:szCs w:val="18"/>
+        </w:rPr>
+        <w:t xml:space="preserve">is a temporal effects parameter in year j via a second-order random walk model </w:t>
+      </w:r>
+    </w:p>
+    <w:p>
+      <w:pPr>
+        <w:pStyle w:val="ListParagraph"/>
+        <w:numPr>
+          <w:ilvl w:val="1"/>
+          <w:numId w:val="1"/>
+        </w:numPr>
+        <w:rPr>
+          <w:rFonts w:ascii="Times New Roman" w:hAnsi="Times New Roman" w:cs="Times New Roman"/>
+          <w:sz w:val="18"/>
+          <w:szCs w:val="18"/>
+          <w:u w:val="single"/>
+        </w:rPr>
+      </w:pPr>
+      <w:r>
+        <w:rPr>
+          <w:rFonts w:ascii="Times New Roman" w:hAnsi="Times New Roman" w:cs="Times New Roman"/>
+          <w:sz w:val="18"/>
+          <w:szCs w:val="18"/>
+        </w:rPr>
+        <w:t>δ</w:t>
+      </w:r>
+      <w:r>
+        <w:rPr>
+          <w:rFonts w:ascii="Times New Roman" w:hAnsi="Times New Roman" w:cs="Times New Roman"/>
+          <w:sz w:val="18"/>
+          <w:szCs w:val="18"/>
+          <w:vertAlign w:val="subscript"/>
+        </w:rPr>
+        <w:t xml:space="preserve">ij </w:t>
+      </w:r>
+      <w:r>
+        <w:rPr>
+          <w:rFonts w:ascii="Times New Roman" w:hAnsi="Times New Roman" w:cs="Times New Roman"/>
+          <w:sz w:val="18"/>
+          <w:szCs w:val="18"/>
+        </w:rPr>
+        <w:t xml:space="preserve">is a spatiotemporal effects parameter for county i in year j via an </w:t>
+      </w:r>
+      <w:proofErr w:type="spellStart"/>
+      <w:r>
+        <w:rPr>
+          <w:rFonts w:ascii="Times New Roman" w:hAnsi="Times New Roman" w:cs="Times New Roman"/>
+          <w:i/>
+          <w:iCs/>
+          <w:sz w:val="18"/>
+          <w:szCs w:val="18"/>
+        </w:rPr>
+        <w:t>iid</w:t>
+      </w:r>
+      <w:proofErr w:type="spellEnd"/>
+      <w:r>
+        <w:rPr>
+          <w:rFonts w:ascii="Times New Roman" w:hAnsi="Times New Roman" w:cs="Times New Roman"/>
+          <w:i/>
+          <w:iCs/>
+          <w:sz w:val="18"/>
+          <w:szCs w:val="18"/>
+        </w:rPr>
+        <w:t xml:space="preserve"> </w:t>
+      </w:r>
+      <w:r>
+        <w:rPr>
+          <w:rFonts w:ascii="Times New Roman" w:hAnsi="Times New Roman" w:cs="Times New Roman"/>
+          <w:sz w:val="18"/>
+          <w:szCs w:val="18"/>
+        </w:rPr>
+        <w:t xml:space="preserve">model </w:t>
       </w:r>
     </w:p>
     <w:p>
@@ -165,15 +1701,16 @@
           <w:rFonts w:ascii="Times New Roman" w:hAnsi="Times New Roman" w:cs="Times New Roman"/>
           <w:sz w:val="18"/>
           <w:szCs w:val="18"/>
-        </w:rPr>
-      </w:pPr>
-      <w:r>
-        <w:rPr>
-          <w:rFonts w:ascii="Times New Roman" w:hAnsi="Times New Roman" w:cs="Times New Roman"/>
-          <w:sz w:val="18"/>
-          <w:szCs w:val="18"/>
           <w:u w:val="single"/>
         </w:rPr>
+      </w:pPr>
+      <w:r>
+        <w:rPr>
+          <w:rFonts w:ascii="Times New Roman" w:hAnsi="Times New Roman" w:cs="Times New Roman"/>
+          <w:sz w:val="18"/>
+          <w:szCs w:val="18"/>
+          <w:u w:val="single"/>
+        </w:rPr>
         <w:t>Leroux-Bernardinelli</w:t>
       </w:r>
       <w:r>
@@ -183,6 +1720,311 @@
           <w:szCs w:val="18"/>
         </w:rPr>
         <w:t>:</w:t>
+      </w:r>
+      <w:r>
+        <w:rPr>
+          <w:rFonts w:ascii="Times New Roman" w:hAnsi="Times New Roman" w:cs="Times New Roman"/>
+          <w:sz w:val="18"/>
+          <w:szCs w:val="18"/>
+        </w:rPr>
+        <w:t xml:space="preserve"> </w:t>
+      </w:r>
+      <w:r>
+        <w:rPr>
+          <w:rFonts w:ascii="Times New Roman" w:hAnsi="Times New Roman" w:cs="Times New Roman"/>
+          <w:sz w:val="18"/>
+          <w:szCs w:val="18"/>
+        </w:rPr>
+        <w:t>log (RR</w:t>
+      </w:r>
+      <w:r>
+        <w:rPr>
+          <w:rFonts w:ascii="Times New Roman" w:hAnsi="Times New Roman" w:cs="Times New Roman"/>
+          <w:sz w:val="18"/>
+          <w:szCs w:val="18"/>
+          <w:vertAlign w:val="subscript"/>
+        </w:rPr>
+        <w:t>ij</w:t>
+      </w:r>
+      <w:r>
+        <w:rPr>
+          <w:rFonts w:ascii="Times New Roman" w:hAnsi="Times New Roman" w:cs="Times New Roman"/>
+          <w:sz w:val="18"/>
+          <w:szCs w:val="18"/>
+        </w:rPr>
+        <w:t xml:space="preserve">) = </w:t>
+      </w:r>
+      <w:r>
+        <w:rPr>
+          <w:rFonts w:ascii="Times New Roman" w:hAnsi="Times New Roman" w:cs="Times New Roman"/>
+          <w:sz w:val="18"/>
+          <w:szCs w:val="18"/>
+        </w:rPr>
+        <w:t>α</w:t>
+      </w:r>
+      <w:r>
+        <w:rPr>
+          <w:rFonts w:ascii="Times New Roman" w:hAnsi="Times New Roman" w:cs="Times New Roman"/>
+          <w:sz w:val="18"/>
+          <w:szCs w:val="18"/>
+        </w:rPr>
+        <w:t xml:space="preserve"> + ms</w:t>
+      </w:r>
+      <w:r>
+        <w:rPr>
+          <w:rFonts w:ascii="Times New Roman" w:hAnsi="Times New Roman" w:cs="Times New Roman"/>
+          <w:sz w:val="18"/>
+          <w:szCs w:val="18"/>
+          <w:vertAlign w:val="subscript"/>
+        </w:rPr>
+        <w:t>i</w:t>
+      </w:r>
+      <w:r>
+        <w:rPr>
+          <w:rFonts w:ascii="Times New Roman" w:hAnsi="Times New Roman" w:cs="Times New Roman"/>
+          <w:sz w:val="18"/>
+          <w:szCs w:val="18"/>
+        </w:rPr>
+        <w:t xml:space="preserve"> + t</w:t>
+      </w:r>
+      <w:r>
+        <w:rPr>
+          <w:rFonts w:ascii="Times New Roman" w:hAnsi="Times New Roman" w:cs="Times New Roman"/>
+          <w:sz w:val="18"/>
+          <w:szCs w:val="18"/>
+          <w:vertAlign w:val="subscript"/>
+        </w:rPr>
+        <w:t>j</w:t>
+      </w:r>
+      <w:r>
+        <w:rPr>
+          <w:rFonts w:ascii="Times New Roman" w:hAnsi="Times New Roman" w:cs="Times New Roman"/>
+          <w:sz w:val="18"/>
+          <w:szCs w:val="18"/>
+        </w:rPr>
+        <w:t xml:space="preserve"> + </w:t>
+      </w:r>
+      <w:r>
+        <w:rPr>
+          <w:rFonts w:ascii="Times New Roman" w:hAnsi="Times New Roman" w:cs="Times New Roman"/>
+          <w:sz w:val="18"/>
+          <w:szCs w:val="18"/>
+        </w:rPr>
+        <w:t>δ</w:t>
+      </w:r>
+      <w:r>
+        <w:rPr>
+          <w:rFonts w:ascii="Times New Roman" w:hAnsi="Times New Roman" w:cs="Times New Roman"/>
+          <w:sz w:val="18"/>
+          <w:szCs w:val="18"/>
+          <w:vertAlign w:val="subscript"/>
+        </w:rPr>
+        <w:t>ij</w:t>
+      </w:r>
+      <w:r>
+        <w:rPr>
+          <w:rFonts w:ascii="Times New Roman" w:hAnsi="Times New Roman" w:cs="Times New Roman"/>
+          <w:sz w:val="18"/>
+          <w:szCs w:val="18"/>
+        </w:rPr>
+        <w:t xml:space="preserve"> where</w:t>
+      </w:r>
+    </w:p>
+    <w:p>
+      <w:pPr>
+        <w:pStyle w:val="ListParagraph"/>
+        <w:numPr>
+          <w:ilvl w:val="1"/>
+          <w:numId w:val="1"/>
+        </w:numPr>
+        <w:rPr>
+          <w:rFonts w:ascii="Times New Roman" w:hAnsi="Times New Roman" w:cs="Times New Roman"/>
+          <w:sz w:val="18"/>
+          <w:szCs w:val="18"/>
+          <w:u w:val="single"/>
+        </w:rPr>
+      </w:pPr>
+      <w:r>
+        <w:rPr>
+          <w:rFonts w:ascii="Times New Roman" w:hAnsi="Times New Roman" w:cs="Times New Roman"/>
+          <w:sz w:val="18"/>
+          <w:szCs w:val="18"/>
+        </w:rPr>
+        <w:t>α</w:t>
+      </w:r>
+      <w:r>
+        <w:rPr>
+          <w:rFonts w:ascii="Times New Roman" w:hAnsi="Times New Roman" w:cs="Times New Roman"/>
+          <w:sz w:val="18"/>
+          <w:szCs w:val="18"/>
+        </w:rPr>
+        <w:t xml:space="preserve"> is the intercept</w:t>
+      </w:r>
+    </w:p>
+    <w:p>
+      <w:pPr>
+        <w:pStyle w:val="ListParagraph"/>
+        <w:numPr>
+          <w:ilvl w:val="1"/>
+          <w:numId w:val="1"/>
+        </w:numPr>
+        <w:rPr>
+          <w:rFonts w:ascii="Times New Roman" w:hAnsi="Times New Roman" w:cs="Times New Roman"/>
+          <w:sz w:val="18"/>
+          <w:szCs w:val="18"/>
+          <w:u w:val="single"/>
+        </w:rPr>
+      </w:pPr>
+      <w:r>
+        <w:rPr>
+          <w:rFonts w:ascii="Times New Roman" w:hAnsi="Times New Roman" w:cs="Times New Roman"/>
+          <w:sz w:val="18"/>
+          <w:szCs w:val="18"/>
+        </w:rPr>
+        <w:t>ms</w:t>
+      </w:r>
+      <w:r>
+        <w:rPr>
+          <w:rFonts w:ascii="Times New Roman" w:hAnsi="Times New Roman" w:cs="Times New Roman"/>
+          <w:sz w:val="18"/>
+          <w:szCs w:val="18"/>
+          <w:vertAlign w:val="subscript"/>
+        </w:rPr>
+        <w:t>i</w:t>
+      </w:r>
+      <w:r>
+        <w:rPr>
+          <w:rFonts w:ascii="Times New Roman" w:hAnsi="Times New Roman" w:cs="Times New Roman"/>
+          <w:sz w:val="18"/>
+          <w:szCs w:val="18"/>
+        </w:rPr>
+        <w:t xml:space="preserve"> is a spatial effects parameter for county i via a </w:t>
+      </w:r>
+      <w:r>
+        <w:rPr>
+          <w:rFonts w:ascii="Times New Roman" w:hAnsi="Times New Roman" w:cs="Times New Roman"/>
+          <w:sz w:val="18"/>
+          <w:szCs w:val="18"/>
+        </w:rPr>
+        <w:t>Leroux</w:t>
+      </w:r>
+      <w:r>
+        <w:rPr>
+          <w:rFonts w:ascii="Times New Roman" w:hAnsi="Times New Roman" w:cs="Times New Roman"/>
+          <w:sz w:val="18"/>
+          <w:szCs w:val="18"/>
+        </w:rPr>
+        <w:t xml:space="preserve"> model</w:t>
+      </w:r>
+    </w:p>
+    <w:p>
+      <w:pPr>
+        <w:pStyle w:val="ListParagraph"/>
+        <w:numPr>
+          <w:ilvl w:val="1"/>
+          <w:numId w:val="1"/>
+        </w:numPr>
+        <w:rPr>
+          <w:rFonts w:ascii="Times New Roman" w:hAnsi="Times New Roman" w:cs="Times New Roman"/>
+          <w:sz w:val="18"/>
+          <w:szCs w:val="18"/>
+          <w:u w:val="single"/>
+        </w:rPr>
+      </w:pPr>
+      <w:r>
+        <w:rPr>
+          <w:rFonts w:ascii="Times New Roman" w:hAnsi="Times New Roman" w:cs="Times New Roman"/>
+          <w:sz w:val="18"/>
+          <w:szCs w:val="18"/>
+        </w:rPr>
+        <w:t>t</w:t>
+      </w:r>
+      <w:r>
+        <w:rPr>
+          <w:rFonts w:ascii="Times New Roman" w:hAnsi="Times New Roman" w:cs="Times New Roman"/>
+          <w:sz w:val="18"/>
+          <w:szCs w:val="18"/>
+          <w:vertAlign w:val="subscript"/>
+        </w:rPr>
+        <w:t xml:space="preserve">j </w:t>
+      </w:r>
+      <w:r>
+        <w:rPr>
+          <w:rFonts w:ascii="Times New Roman" w:hAnsi="Times New Roman" w:cs="Times New Roman"/>
+          <w:sz w:val="18"/>
+          <w:szCs w:val="18"/>
+        </w:rPr>
+        <w:t xml:space="preserve">is a temporal effects parameter in year j via a second-order random walk model </w:t>
+      </w:r>
+    </w:p>
+    <w:p>
+      <w:pPr>
+        <w:pStyle w:val="ListParagraph"/>
+        <w:numPr>
+          <w:ilvl w:val="1"/>
+          <w:numId w:val="1"/>
+        </w:numPr>
+        <w:rPr>
+          <w:rFonts w:ascii="Times New Roman" w:hAnsi="Times New Roman" w:cs="Times New Roman"/>
+          <w:sz w:val="18"/>
+          <w:szCs w:val="18"/>
+          <w:u w:val="single"/>
+        </w:rPr>
+      </w:pPr>
+      <w:r>
+        <w:rPr>
+          <w:rFonts w:ascii="Times New Roman" w:hAnsi="Times New Roman" w:cs="Times New Roman"/>
+          <w:sz w:val="18"/>
+          <w:szCs w:val="18"/>
+        </w:rPr>
+        <w:t>δ</w:t>
+      </w:r>
+      <w:r>
+        <w:rPr>
+          <w:rFonts w:ascii="Times New Roman" w:hAnsi="Times New Roman" w:cs="Times New Roman"/>
+          <w:sz w:val="18"/>
+          <w:szCs w:val="18"/>
+          <w:vertAlign w:val="subscript"/>
+        </w:rPr>
+        <w:t xml:space="preserve">ij </w:t>
+      </w:r>
+      <w:r>
+        <w:rPr>
+          <w:rFonts w:ascii="Times New Roman" w:hAnsi="Times New Roman" w:cs="Times New Roman"/>
+          <w:sz w:val="18"/>
+          <w:szCs w:val="18"/>
+        </w:rPr>
+        <w:t xml:space="preserve">is a spatiotemporal effects parameter for county i in year j via an </w:t>
+      </w:r>
+      <w:proofErr w:type="spellStart"/>
+      <w:r>
+        <w:rPr>
+          <w:rFonts w:ascii="Times New Roman" w:hAnsi="Times New Roman" w:cs="Times New Roman"/>
+          <w:i/>
+          <w:iCs/>
+          <w:sz w:val="18"/>
+          <w:szCs w:val="18"/>
+        </w:rPr>
+        <w:t>iid</w:t>
+      </w:r>
+      <w:proofErr w:type="spellEnd"/>
+      <w:r>
+        <w:rPr>
+          <w:rFonts w:ascii="Times New Roman" w:hAnsi="Times New Roman" w:cs="Times New Roman"/>
+          <w:i/>
+          <w:iCs/>
+          <w:sz w:val="18"/>
+          <w:szCs w:val="18"/>
+        </w:rPr>
+        <w:t xml:space="preserve"> </w:t>
+      </w:r>
+      <w:r>
+        <w:rPr>
+          <w:rFonts w:ascii="Times New Roman" w:hAnsi="Times New Roman" w:cs="Times New Roman"/>
+          <w:sz w:val="18"/>
+          <w:szCs w:val="18"/>
+        </w:rPr>
+        <w:t xml:space="preserve">model </w:t>
       </w:r>
     </w:p>
     <w:p>
@@ -196,15 +2038,16 @@
           <w:rFonts w:ascii="Times New Roman" w:hAnsi="Times New Roman" w:cs="Times New Roman"/>
           <w:sz w:val="18"/>
           <w:szCs w:val="18"/>
-        </w:rPr>
-      </w:pPr>
-      <w:r>
-        <w:rPr>
-          <w:rFonts w:ascii="Times New Roman" w:hAnsi="Times New Roman" w:cs="Times New Roman"/>
-          <w:sz w:val="18"/>
-          <w:szCs w:val="18"/>
           <w:u w:val="single"/>
         </w:rPr>
+      </w:pPr>
+      <w:r>
+        <w:rPr>
+          <w:rFonts w:ascii="Times New Roman" w:hAnsi="Times New Roman" w:cs="Times New Roman"/>
+          <w:sz w:val="18"/>
+          <w:szCs w:val="18"/>
+          <w:u w:val="single"/>
+        </w:rPr>
         <w:t>Time as a Linear Covariate</w:t>
       </w:r>
       <w:r>
@@ -214,6 +2057,443 @@
           <w:szCs w:val="18"/>
         </w:rPr>
         <w:t>:</w:t>
+      </w:r>
+      <w:r>
+        <w:rPr>
+          <w:rFonts w:ascii="Times New Roman" w:hAnsi="Times New Roman" w:cs="Times New Roman"/>
+          <w:sz w:val="18"/>
+          <w:szCs w:val="18"/>
+        </w:rPr>
+        <w:t xml:space="preserve"> log (RR</w:t>
+      </w:r>
+      <w:r>
+        <w:rPr>
+          <w:rFonts w:ascii="Times New Roman" w:hAnsi="Times New Roman" w:cs="Times New Roman"/>
+          <w:sz w:val="18"/>
+          <w:szCs w:val="18"/>
+          <w:vertAlign w:val="subscript"/>
+        </w:rPr>
+        <w:t>ij</w:t>
+      </w:r>
+      <w:r>
+        <w:rPr>
+          <w:rFonts w:ascii="Times New Roman" w:hAnsi="Times New Roman" w:cs="Times New Roman"/>
+          <w:sz w:val="18"/>
+          <w:szCs w:val="18"/>
+        </w:rPr>
+        <w:t xml:space="preserve">) = </w:t>
+      </w:r>
+      <w:r>
+        <w:rPr>
+          <w:rFonts w:ascii="Times New Roman" w:hAnsi="Times New Roman" w:cs="Times New Roman"/>
+          <w:sz w:val="18"/>
+          <w:szCs w:val="18"/>
+        </w:rPr>
+        <w:t>α</w:t>
+      </w:r>
+      <w:r>
+        <w:rPr>
+          <w:rFonts w:ascii="Times New Roman" w:hAnsi="Times New Roman" w:cs="Times New Roman"/>
+          <w:sz w:val="18"/>
+          <w:szCs w:val="18"/>
+        </w:rPr>
+        <w:t xml:space="preserve"> +</w:t>
+      </w:r>
+      <w:r>
+        <w:rPr>
+          <w:rFonts w:ascii="Times New Roman" w:hAnsi="Times New Roman" w:cs="Times New Roman"/>
+          <w:sz w:val="18"/>
+          <w:szCs w:val="18"/>
+        </w:rPr>
+        <w:t xml:space="preserve"> j*</w:t>
+      </w:r>
+      <w:proofErr w:type="spellStart"/>
+      <w:r>
+        <w:rPr>
+          <w:rFonts w:ascii="Times New Roman" w:hAnsi="Times New Roman" w:cs="Times New Roman"/>
+          <w:sz w:val="18"/>
+          <w:szCs w:val="18"/>
+        </w:rPr>
+        <w:t>tc</w:t>
+      </w:r>
+      <w:r>
+        <w:rPr>
+          <w:rFonts w:ascii="Times New Roman" w:hAnsi="Times New Roman" w:cs="Times New Roman"/>
+          <w:sz w:val="18"/>
+          <w:szCs w:val="18"/>
+          <w:vertAlign w:val="subscript"/>
+        </w:rPr>
+        <w:t>j</w:t>
+      </w:r>
+      <w:proofErr w:type="spellEnd"/>
+      <w:r>
+        <w:rPr>
+          <w:rFonts w:ascii="Times New Roman" w:hAnsi="Times New Roman" w:cs="Times New Roman"/>
+          <w:sz w:val="18"/>
+          <w:szCs w:val="18"/>
+        </w:rPr>
+        <w:t xml:space="preserve"> +</w:t>
+      </w:r>
+      <w:r>
+        <w:rPr>
+          <w:rFonts w:ascii="Times New Roman" w:hAnsi="Times New Roman" w:cs="Times New Roman"/>
+          <w:sz w:val="18"/>
+          <w:szCs w:val="18"/>
+        </w:rPr>
+        <w:t xml:space="preserve"> ms</w:t>
+      </w:r>
+      <w:r>
+        <w:rPr>
+          <w:rFonts w:ascii="Times New Roman" w:hAnsi="Times New Roman" w:cs="Times New Roman"/>
+          <w:sz w:val="18"/>
+          <w:szCs w:val="18"/>
+          <w:vertAlign w:val="subscript"/>
+        </w:rPr>
+        <w:t>i</w:t>
+      </w:r>
+      <w:r>
+        <w:rPr>
+          <w:rFonts w:ascii="Times New Roman" w:hAnsi="Times New Roman" w:cs="Times New Roman"/>
+          <w:sz w:val="18"/>
+          <w:szCs w:val="18"/>
+        </w:rPr>
+        <w:t xml:space="preserve"> + t</w:t>
+      </w:r>
+      <w:r>
+        <w:rPr>
+          <w:rFonts w:ascii="Times New Roman" w:hAnsi="Times New Roman" w:cs="Times New Roman"/>
+          <w:sz w:val="18"/>
+          <w:szCs w:val="18"/>
+          <w:vertAlign w:val="subscript"/>
+        </w:rPr>
+        <w:t>j</w:t>
+      </w:r>
+      <w:r>
+        <w:rPr>
+          <w:rFonts w:ascii="Times New Roman" w:hAnsi="Times New Roman" w:cs="Times New Roman"/>
+          <w:sz w:val="18"/>
+          <w:szCs w:val="18"/>
+        </w:rPr>
+        <w:t xml:space="preserve"> + </w:t>
+      </w:r>
+      <w:r>
+        <w:rPr>
+          <w:rFonts w:ascii="Times New Roman" w:hAnsi="Times New Roman" w:cs="Times New Roman"/>
+          <w:sz w:val="18"/>
+          <w:szCs w:val="18"/>
+        </w:rPr>
+        <w:t>δ</w:t>
+      </w:r>
+      <w:r>
+        <w:rPr>
+          <w:rFonts w:ascii="Times New Roman" w:hAnsi="Times New Roman" w:cs="Times New Roman"/>
+          <w:sz w:val="18"/>
+          <w:szCs w:val="18"/>
+          <w:vertAlign w:val="subscript"/>
+        </w:rPr>
+        <w:t>ij</w:t>
+      </w:r>
+      <w:r>
+        <w:rPr>
+          <w:rFonts w:ascii="Times New Roman" w:hAnsi="Times New Roman" w:cs="Times New Roman"/>
+          <w:sz w:val="18"/>
+          <w:szCs w:val="18"/>
+        </w:rPr>
+        <w:t xml:space="preserve"> where</w:t>
+      </w:r>
+    </w:p>
+    <w:p>
+      <w:pPr>
+        <w:pStyle w:val="ListParagraph"/>
+        <w:numPr>
+          <w:ilvl w:val="1"/>
+          <w:numId w:val="1"/>
+        </w:numPr>
+        <w:rPr>
+          <w:rFonts w:ascii="Times New Roman" w:hAnsi="Times New Roman" w:cs="Times New Roman"/>
+          <w:sz w:val="18"/>
+          <w:szCs w:val="18"/>
+          <w:u w:val="single"/>
+        </w:rPr>
+      </w:pPr>
+      <w:r>
+        <w:rPr>
+          <w:rFonts w:ascii="Times New Roman" w:hAnsi="Times New Roman" w:cs="Times New Roman"/>
+          <w:sz w:val="18"/>
+          <w:szCs w:val="18"/>
+        </w:rPr>
+        <w:t>α</w:t>
+      </w:r>
+      <w:r>
+        <w:rPr>
+          <w:rFonts w:ascii="Times New Roman" w:hAnsi="Times New Roman" w:cs="Times New Roman"/>
+          <w:sz w:val="18"/>
+          <w:szCs w:val="18"/>
+        </w:rPr>
+        <w:t xml:space="preserve"> is the intercept</w:t>
+      </w:r>
+    </w:p>
+    <w:p>
+      <w:pPr>
+        <w:pStyle w:val="ListParagraph"/>
+        <w:numPr>
+          <w:ilvl w:val="1"/>
+          <w:numId w:val="1"/>
+        </w:numPr>
+        <w:rPr>
+          <w:rFonts w:ascii="Times New Roman" w:hAnsi="Times New Roman" w:cs="Times New Roman"/>
+          <w:sz w:val="18"/>
+          <w:szCs w:val="18"/>
+          <w:u w:val="single"/>
+        </w:rPr>
+      </w:pPr>
+      <w:proofErr w:type="spellStart"/>
+      <w:r>
+        <w:rPr>
+          <w:rFonts w:ascii="Times New Roman" w:hAnsi="Times New Roman" w:cs="Times New Roman"/>
+          <w:sz w:val="18"/>
+          <w:szCs w:val="18"/>
+        </w:rPr>
+        <w:t>tc</w:t>
+      </w:r>
+      <w:r>
+        <w:rPr>
+          <w:rFonts w:ascii="Times New Roman" w:hAnsi="Times New Roman" w:cs="Times New Roman"/>
+          <w:sz w:val="18"/>
+          <w:szCs w:val="18"/>
+          <w:vertAlign w:val="subscript"/>
+        </w:rPr>
+        <w:t>j</w:t>
+      </w:r>
+      <w:proofErr w:type="spellEnd"/>
+      <w:r>
+        <w:rPr>
+          <w:rFonts w:ascii="Times New Roman" w:hAnsi="Times New Roman" w:cs="Times New Roman"/>
+          <w:sz w:val="18"/>
+          <w:szCs w:val="18"/>
+          <w:vertAlign w:val="subscript"/>
+        </w:rPr>
+        <w:t xml:space="preserve"> </w:t>
+      </w:r>
+      <w:r>
+        <w:rPr>
+          <w:rFonts w:ascii="Times New Roman" w:hAnsi="Times New Roman" w:cs="Times New Roman"/>
+          <w:sz w:val="18"/>
+          <w:szCs w:val="18"/>
+        </w:rPr>
+        <w:t>is a “time covariate” for year j and represents the effects of the year (indexed from 1995 to 2015) as a linear relationship</w:t>
+      </w:r>
+    </w:p>
+    <w:p>
+      <w:pPr>
+        <w:pStyle w:val="ListParagraph"/>
+        <w:numPr>
+          <w:ilvl w:val="1"/>
+          <w:numId w:val="1"/>
+        </w:numPr>
+        <w:rPr>
+          <w:rFonts w:ascii="Times New Roman" w:hAnsi="Times New Roman" w:cs="Times New Roman"/>
+          <w:sz w:val="18"/>
+          <w:szCs w:val="18"/>
+          <w:u w:val="single"/>
+        </w:rPr>
+      </w:pPr>
+      <w:r>
+        <w:rPr>
+          <w:rFonts w:ascii="Times New Roman" w:hAnsi="Times New Roman" w:cs="Times New Roman"/>
+          <w:sz w:val="18"/>
+          <w:szCs w:val="18"/>
+        </w:rPr>
+        <w:t>ms</w:t>
+      </w:r>
+      <w:r>
+        <w:rPr>
+          <w:rFonts w:ascii="Times New Roman" w:hAnsi="Times New Roman" w:cs="Times New Roman"/>
+          <w:sz w:val="18"/>
+          <w:szCs w:val="18"/>
+          <w:vertAlign w:val="subscript"/>
+        </w:rPr>
+        <w:t>i</w:t>
+      </w:r>
+      <w:r>
+        <w:rPr>
+          <w:rFonts w:ascii="Times New Roman" w:hAnsi="Times New Roman" w:cs="Times New Roman"/>
+          <w:sz w:val="18"/>
+          <w:szCs w:val="18"/>
+        </w:rPr>
+        <w:t xml:space="preserve"> is a spatial effects parameter for county i via a Leroux model</w:t>
+      </w:r>
+    </w:p>
+    <w:p>
+      <w:pPr>
+        <w:pStyle w:val="ListParagraph"/>
+        <w:numPr>
+          <w:ilvl w:val="1"/>
+          <w:numId w:val="1"/>
+        </w:numPr>
+        <w:rPr>
+          <w:rFonts w:ascii="Times New Roman" w:hAnsi="Times New Roman" w:cs="Times New Roman"/>
+          <w:sz w:val="18"/>
+          <w:szCs w:val="18"/>
+          <w:u w:val="single"/>
+        </w:rPr>
+      </w:pPr>
+      <w:r>
+        <w:rPr>
+          <w:rFonts w:ascii="Times New Roman" w:hAnsi="Times New Roman" w:cs="Times New Roman"/>
+          <w:sz w:val="18"/>
+          <w:szCs w:val="18"/>
+        </w:rPr>
+        <w:t>t</w:t>
+      </w:r>
+      <w:r>
+        <w:rPr>
+          <w:rFonts w:ascii="Times New Roman" w:hAnsi="Times New Roman" w:cs="Times New Roman"/>
+          <w:sz w:val="18"/>
+          <w:szCs w:val="18"/>
+          <w:vertAlign w:val="subscript"/>
+        </w:rPr>
+        <w:t xml:space="preserve">j </w:t>
+      </w:r>
+      <w:r>
+        <w:rPr>
+          <w:rFonts w:ascii="Times New Roman" w:hAnsi="Times New Roman" w:cs="Times New Roman"/>
+          <w:sz w:val="18"/>
+          <w:szCs w:val="18"/>
+        </w:rPr>
+        <w:t xml:space="preserve">is a temporal effects parameter in year j via </w:t>
+      </w:r>
+      <w:r>
+        <w:rPr>
+          <w:rFonts w:ascii="Times New Roman" w:hAnsi="Times New Roman" w:cs="Times New Roman"/>
+          <w:sz w:val="18"/>
+          <w:szCs w:val="18"/>
+        </w:rPr>
+        <w:t xml:space="preserve">an </w:t>
+      </w:r>
+      <w:proofErr w:type="spellStart"/>
+      <w:r>
+        <w:rPr>
+          <w:rFonts w:ascii="Times New Roman" w:hAnsi="Times New Roman" w:cs="Times New Roman"/>
+          <w:i/>
+          <w:iCs/>
+          <w:sz w:val="18"/>
+          <w:szCs w:val="18"/>
+        </w:rPr>
+        <w:t>iid</w:t>
+      </w:r>
+      <w:proofErr w:type="spellEnd"/>
+      <w:r>
+        <w:rPr>
+          <w:rFonts w:ascii="Times New Roman" w:hAnsi="Times New Roman" w:cs="Times New Roman"/>
+          <w:i/>
+          <w:iCs/>
+          <w:sz w:val="18"/>
+          <w:szCs w:val="18"/>
+        </w:rPr>
+        <w:t xml:space="preserve"> </w:t>
+      </w:r>
+      <w:r>
+        <w:rPr>
+          <w:rFonts w:ascii="Times New Roman" w:hAnsi="Times New Roman" w:cs="Times New Roman"/>
+          <w:sz w:val="18"/>
+          <w:szCs w:val="18"/>
+        </w:rPr>
+        <w:t>model</w:t>
+      </w:r>
+      <w:r>
+        <w:rPr>
+          <w:rFonts w:ascii="Times New Roman" w:hAnsi="Times New Roman" w:cs="Times New Roman"/>
+          <w:sz w:val="18"/>
+          <w:szCs w:val="18"/>
+        </w:rPr>
+        <w:t xml:space="preserve"> </w:t>
+      </w:r>
+      <w:r>
+        <w:rPr>
+          <w:rFonts w:ascii="Times New Roman" w:hAnsi="Times New Roman" w:cs="Times New Roman"/>
+          <w:sz w:val="18"/>
+          <w:szCs w:val="18"/>
+        </w:rPr>
+        <w:t xml:space="preserve"> </w:t>
+      </w:r>
+    </w:p>
+    <w:p>
+      <w:pPr>
+        <w:pStyle w:val="ListParagraph"/>
+        <w:numPr>
+          <w:ilvl w:val="1"/>
+          <w:numId w:val="1"/>
+        </w:numPr>
+        <w:rPr>
+          <w:rFonts w:ascii="Times New Roman" w:hAnsi="Times New Roman" w:cs="Times New Roman"/>
+          <w:sz w:val="18"/>
+          <w:szCs w:val="18"/>
+          <w:u w:val="single"/>
+        </w:rPr>
+      </w:pPr>
+      <w:r>
+        <w:rPr>
+          <w:rFonts w:ascii="Times New Roman" w:hAnsi="Times New Roman" w:cs="Times New Roman"/>
+          <w:sz w:val="18"/>
+          <w:szCs w:val="18"/>
+        </w:rPr>
+        <w:t>δ</w:t>
+      </w:r>
+      <w:r>
+        <w:rPr>
+          <w:rFonts w:ascii="Times New Roman" w:hAnsi="Times New Roman" w:cs="Times New Roman"/>
+          <w:sz w:val="18"/>
+          <w:szCs w:val="18"/>
+          <w:vertAlign w:val="subscript"/>
+        </w:rPr>
+        <w:t xml:space="preserve">ij </w:t>
+      </w:r>
+      <w:r>
+        <w:rPr>
+          <w:rFonts w:ascii="Times New Roman" w:hAnsi="Times New Roman" w:cs="Times New Roman"/>
+          <w:sz w:val="18"/>
+          <w:szCs w:val="18"/>
+        </w:rPr>
+        <w:t xml:space="preserve">is a spatiotemporal effects parameter for county i in year j via an </w:t>
+      </w:r>
+      <w:proofErr w:type="spellStart"/>
+      <w:r>
+        <w:rPr>
+          <w:rFonts w:ascii="Times New Roman" w:hAnsi="Times New Roman" w:cs="Times New Roman"/>
+          <w:i/>
+          <w:iCs/>
+          <w:sz w:val="18"/>
+          <w:szCs w:val="18"/>
+        </w:rPr>
+        <w:t>iid</w:t>
+      </w:r>
+      <w:proofErr w:type="spellEnd"/>
+      <w:r>
+        <w:rPr>
+          <w:rFonts w:ascii="Times New Roman" w:hAnsi="Times New Roman" w:cs="Times New Roman"/>
+          <w:i/>
+          <w:iCs/>
+          <w:sz w:val="18"/>
+          <w:szCs w:val="18"/>
+        </w:rPr>
+        <w:t xml:space="preserve"> </w:t>
+      </w:r>
+      <w:r>
+        <w:rPr>
+          <w:rFonts w:ascii="Times New Roman" w:hAnsi="Times New Roman" w:cs="Times New Roman"/>
+          <w:sz w:val="18"/>
+          <w:szCs w:val="18"/>
+        </w:rPr>
+        <w:t xml:space="preserve">model </w:t>
+      </w:r>
+      <w:r>
+        <w:rPr>
+          <w:rFonts w:ascii="Times New Roman" w:hAnsi="Times New Roman" w:cs="Times New Roman"/>
+          <w:sz w:val="18"/>
+          <w:szCs w:val="18"/>
+        </w:rPr>
+        <w:t xml:space="preserve"> </w:t>
       </w:r>
     </w:p>
     <w:p>
@@ -246,9 +2526,576 @@
         </w:rPr>
         <w:t xml:space="preserve">: </w:t>
       </w:r>
+      <w:proofErr w:type="gramStart"/>
+      <w:r>
+        <w:rPr>
+          <w:rFonts w:ascii="Times New Roman" w:hAnsi="Times New Roman" w:cs="Times New Roman"/>
+          <w:sz w:val="18"/>
+          <w:szCs w:val="18"/>
+        </w:rPr>
+        <w:t>log(</w:t>
+      </w:r>
+      <w:proofErr w:type="gramEnd"/>
+      <w:r>
+        <w:rPr>
+          <w:rFonts w:ascii="Times New Roman" w:hAnsi="Times New Roman" w:cs="Times New Roman"/>
+          <w:i/>
+          <w:iCs/>
+          <w:sz w:val="18"/>
+          <w:szCs w:val="18"/>
+        </w:rPr>
+        <w:t>Observed LC Cases</w:t>
+      </w:r>
+      <w:r>
+        <w:rPr>
+          <w:rFonts w:ascii="Times New Roman" w:hAnsi="Times New Roman" w:cs="Times New Roman"/>
+          <w:i/>
+          <w:iCs/>
+          <w:sz w:val="18"/>
+          <w:szCs w:val="18"/>
+        </w:rPr>
+        <w:softHyphen/>
+      </w:r>
+      <w:r>
+        <w:rPr>
+          <w:rFonts w:ascii="Times New Roman" w:hAnsi="Times New Roman" w:cs="Times New Roman"/>
+          <w:i/>
+          <w:iCs/>
+          <w:sz w:val="18"/>
+          <w:szCs w:val="18"/>
+        </w:rPr>
+        <w:softHyphen/>
+      </w:r>
+      <w:r>
+        <w:rPr>
+          <w:rFonts w:ascii="Times New Roman" w:hAnsi="Times New Roman" w:cs="Times New Roman"/>
+          <w:i/>
+          <w:iCs/>
+          <w:sz w:val="18"/>
+          <w:szCs w:val="18"/>
+          <w:vertAlign w:val="subscript"/>
+        </w:rPr>
+        <w:t>ij</w:t>
+      </w:r>
+      <w:r>
+        <w:rPr>
+          <w:rFonts w:ascii="Times New Roman" w:hAnsi="Times New Roman" w:cs="Times New Roman"/>
+          <w:sz w:val="18"/>
+          <w:szCs w:val="18"/>
+        </w:rPr>
+        <w:t xml:space="preserve">) </w:t>
+      </w:r>
+      <w:r>
+        <w:rPr>
+          <w:rFonts w:ascii="Times New Roman" w:hAnsi="Times New Roman" w:cs="Times New Roman"/>
+          <w:i/>
+          <w:iCs/>
+          <w:sz w:val="18"/>
+          <w:szCs w:val="18"/>
+        </w:rPr>
+        <w:t xml:space="preserve">~ </w:t>
+      </w:r>
+      <w:r>
+        <w:rPr>
+          <w:rFonts w:ascii="Times New Roman" w:hAnsi="Times New Roman" w:cs="Times New Roman"/>
+          <w:i/>
+          <w:iCs/>
+          <w:sz w:val="18"/>
+          <w:szCs w:val="18"/>
+        </w:rPr>
+        <w:t>Normal</w:t>
+      </w:r>
+      <w:r>
+        <w:rPr>
+          <w:rFonts w:ascii="Times New Roman" w:hAnsi="Times New Roman" w:cs="Times New Roman"/>
+          <w:i/>
+          <w:iCs/>
+          <w:sz w:val="18"/>
+          <w:szCs w:val="18"/>
+        </w:rPr>
+        <w:t xml:space="preserve"> (Expected LC Cases</w:t>
+      </w:r>
+      <w:r>
+        <w:rPr>
+          <w:rFonts w:ascii="Times New Roman" w:hAnsi="Times New Roman" w:cs="Times New Roman"/>
+          <w:i/>
+          <w:iCs/>
+          <w:sz w:val="18"/>
+          <w:szCs w:val="18"/>
+          <w:vertAlign w:val="subscript"/>
+        </w:rPr>
+        <w:t>ij</w:t>
+      </w:r>
+      <w:r>
+        <w:rPr>
+          <w:rFonts w:ascii="Times New Roman" w:hAnsi="Times New Roman" w:cs="Times New Roman"/>
+          <w:i/>
+          <w:iCs/>
+          <w:sz w:val="18"/>
+          <w:szCs w:val="18"/>
+        </w:rPr>
+        <w:t xml:space="preserve"> * RR</w:t>
+      </w:r>
+      <w:r>
+        <w:rPr>
+          <w:rFonts w:ascii="Times New Roman" w:hAnsi="Times New Roman" w:cs="Times New Roman"/>
+          <w:i/>
+          <w:iCs/>
+          <w:sz w:val="18"/>
+          <w:szCs w:val="18"/>
+          <w:vertAlign w:val="subscript"/>
+        </w:rPr>
+        <w:t>ij</w:t>
+      </w:r>
+      <w:r>
+        <w:rPr>
+          <w:rFonts w:ascii="Times New Roman" w:hAnsi="Times New Roman" w:cs="Times New Roman"/>
+          <w:i/>
+          <w:iCs/>
+          <w:sz w:val="18"/>
+          <w:szCs w:val="18"/>
+        </w:rPr>
+        <w:t>)</w:t>
+      </w:r>
     </w:p>
     <w:p>
       <w:pPr>
+        <w:pStyle w:val="ListParagraph"/>
+        <w:ind w:left="3600" w:firstLine="720"/>
+        <w:rPr>
+          <w:rFonts w:ascii="Times New Roman" w:hAnsi="Times New Roman" w:cs="Times New Roman"/>
+          <w:sz w:val="18"/>
+          <w:szCs w:val="18"/>
+          <w:u w:val="single"/>
+        </w:rPr>
+      </w:pPr>
+      <w:r>
+        <w:rPr>
+          <w:rFonts w:ascii="Times New Roman" w:hAnsi="Times New Roman" w:cs="Times New Roman"/>
+          <w:sz w:val="18"/>
+          <w:szCs w:val="18"/>
+        </w:rPr>
+        <w:t>log (RR</w:t>
+      </w:r>
+      <w:r>
+        <w:rPr>
+          <w:rFonts w:ascii="Times New Roman" w:hAnsi="Times New Roman" w:cs="Times New Roman"/>
+          <w:sz w:val="18"/>
+          <w:szCs w:val="18"/>
+          <w:vertAlign w:val="subscript"/>
+        </w:rPr>
+        <w:t>ij</w:t>
+      </w:r>
+      <w:r>
+        <w:rPr>
+          <w:rFonts w:ascii="Times New Roman" w:hAnsi="Times New Roman" w:cs="Times New Roman"/>
+          <w:sz w:val="18"/>
+          <w:szCs w:val="18"/>
+        </w:rPr>
+        <w:t xml:space="preserve">) = </w:t>
+      </w:r>
+      <w:r>
+        <w:rPr>
+          <w:rFonts w:ascii="Times New Roman" w:hAnsi="Times New Roman" w:cs="Times New Roman"/>
+          <w:sz w:val="18"/>
+          <w:szCs w:val="18"/>
+        </w:rPr>
+        <w:t>α</w:t>
+      </w:r>
+      <w:r>
+        <w:rPr>
+          <w:rFonts w:ascii="Times New Roman" w:hAnsi="Times New Roman" w:cs="Times New Roman"/>
+          <w:sz w:val="18"/>
+          <w:szCs w:val="18"/>
+        </w:rPr>
+        <w:t xml:space="preserve"> + ms</w:t>
+      </w:r>
+      <w:r>
+        <w:rPr>
+          <w:rFonts w:ascii="Times New Roman" w:hAnsi="Times New Roman" w:cs="Times New Roman"/>
+          <w:sz w:val="18"/>
+          <w:szCs w:val="18"/>
+          <w:vertAlign w:val="subscript"/>
+        </w:rPr>
+        <w:t>i</w:t>
+      </w:r>
+      <w:r>
+        <w:rPr>
+          <w:rFonts w:ascii="Times New Roman" w:hAnsi="Times New Roman" w:cs="Times New Roman"/>
+          <w:sz w:val="18"/>
+          <w:szCs w:val="18"/>
+        </w:rPr>
+        <w:t xml:space="preserve"> + t</w:t>
+      </w:r>
+      <w:r>
+        <w:rPr>
+          <w:rFonts w:ascii="Times New Roman" w:hAnsi="Times New Roman" w:cs="Times New Roman"/>
+          <w:sz w:val="18"/>
+          <w:szCs w:val="18"/>
+          <w:vertAlign w:val="subscript"/>
+        </w:rPr>
+        <w:t>j</w:t>
+      </w:r>
+      <w:r>
+        <w:rPr>
+          <w:rFonts w:ascii="Times New Roman" w:hAnsi="Times New Roman" w:cs="Times New Roman"/>
+          <w:sz w:val="18"/>
+          <w:szCs w:val="18"/>
+        </w:rPr>
+        <w:t xml:space="preserve"> + </w:t>
+      </w:r>
+      <w:r>
+        <w:rPr>
+          <w:rFonts w:ascii="Times New Roman" w:hAnsi="Times New Roman" w:cs="Times New Roman"/>
+          <w:sz w:val="18"/>
+          <w:szCs w:val="18"/>
+        </w:rPr>
+        <w:t>δ</w:t>
+      </w:r>
+      <w:r>
+        <w:rPr>
+          <w:rFonts w:ascii="Times New Roman" w:hAnsi="Times New Roman" w:cs="Times New Roman"/>
+          <w:sz w:val="18"/>
+          <w:szCs w:val="18"/>
+          <w:vertAlign w:val="subscript"/>
+        </w:rPr>
+        <w:t>ij</w:t>
+      </w:r>
+      <w:r>
+        <w:rPr>
+          <w:rFonts w:ascii="Times New Roman" w:hAnsi="Times New Roman" w:cs="Times New Roman"/>
+          <w:sz w:val="18"/>
+          <w:szCs w:val="18"/>
+        </w:rPr>
+        <w:t xml:space="preserve"> where</w:t>
+      </w:r>
+    </w:p>
+    <w:p>
+      <w:pPr>
+        <w:pStyle w:val="ListParagraph"/>
+        <w:numPr>
+          <w:ilvl w:val="1"/>
+          <w:numId w:val="1"/>
+        </w:numPr>
+        <w:rPr>
+          <w:rFonts w:ascii="Times New Roman" w:hAnsi="Times New Roman" w:cs="Times New Roman"/>
+          <w:sz w:val="18"/>
+          <w:szCs w:val="18"/>
+          <w:u w:val="single"/>
+        </w:rPr>
+      </w:pPr>
+      <w:r>
+        <w:rPr>
+          <w:rFonts w:ascii="Times New Roman" w:hAnsi="Times New Roman" w:cs="Times New Roman"/>
+          <w:sz w:val="18"/>
+          <w:szCs w:val="18"/>
+        </w:rPr>
+        <w:t>α</w:t>
+      </w:r>
+      <w:r>
+        <w:rPr>
+          <w:rFonts w:ascii="Times New Roman" w:hAnsi="Times New Roman" w:cs="Times New Roman"/>
+          <w:sz w:val="18"/>
+          <w:szCs w:val="18"/>
+        </w:rPr>
+        <w:t xml:space="preserve"> is the intercept</w:t>
+      </w:r>
+    </w:p>
+    <w:p>
+      <w:pPr>
+        <w:pStyle w:val="ListParagraph"/>
+        <w:numPr>
+          <w:ilvl w:val="1"/>
+          <w:numId w:val="1"/>
+        </w:numPr>
+        <w:rPr>
+          <w:rFonts w:ascii="Times New Roman" w:hAnsi="Times New Roman" w:cs="Times New Roman"/>
+          <w:sz w:val="18"/>
+          <w:szCs w:val="18"/>
+          <w:u w:val="single"/>
+        </w:rPr>
+      </w:pPr>
+      <w:r>
+        <w:rPr>
+          <w:rFonts w:ascii="Times New Roman" w:hAnsi="Times New Roman" w:cs="Times New Roman"/>
+          <w:sz w:val="18"/>
+          <w:szCs w:val="18"/>
+        </w:rPr>
+        <w:t>ms</w:t>
+      </w:r>
+      <w:r>
+        <w:rPr>
+          <w:rFonts w:ascii="Times New Roman" w:hAnsi="Times New Roman" w:cs="Times New Roman"/>
+          <w:sz w:val="18"/>
+          <w:szCs w:val="18"/>
+          <w:vertAlign w:val="subscript"/>
+        </w:rPr>
+        <w:t>i</w:t>
+      </w:r>
+      <w:r>
+        <w:rPr>
+          <w:rFonts w:ascii="Times New Roman" w:hAnsi="Times New Roman" w:cs="Times New Roman"/>
+          <w:sz w:val="18"/>
+          <w:szCs w:val="18"/>
+        </w:rPr>
+        <w:t xml:space="preserve"> is a spatial effects parameter for county i via a Leroux model</w:t>
+      </w:r>
+    </w:p>
+    <w:p>
+      <w:pPr>
+        <w:pStyle w:val="ListParagraph"/>
+        <w:numPr>
+          <w:ilvl w:val="1"/>
+          <w:numId w:val="1"/>
+        </w:numPr>
+        <w:rPr>
+          <w:rFonts w:ascii="Times New Roman" w:hAnsi="Times New Roman" w:cs="Times New Roman"/>
+          <w:sz w:val="18"/>
+          <w:szCs w:val="18"/>
+          <w:u w:val="single"/>
+        </w:rPr>
+      </w:pPr>
+      <w:r>
+        <w:rPr>
+          <w:rFonts w:ascii="Times New Roman" w:hAnsi="Times New Roman" w:cs="Times New Roman"/>
+          <w:sz w:val="18"/>
+          <w:szCs w:val="18"/>
+        </w:rPr>
+        <w:t>t</w:t>
+      </w:r>
+      <w:r>
+        <w:rPr>
+          <w:rFonts w:ascii="Times New Roman" w:hAnsi="Times New Roman" w:cs="Times New Roman"/>
+          <w:sz w:val="18"/>
+          <w:szCs w:val="18"/>
+          <w:vertAlign w:val="subscript"/>
+        </w:rPr>
+        <w:t xml:space="preserve">j </w:t>
+      </w:r>
+      <w:r>
+        <w:rPr>
+          <w:rFonts w:ascii="Times New Roman" w:hAnsi="Times New Roman" w:cs="Times New Roman"/>
+          <w:sz w:val="18"/>
+          <w:szCs w:val="18"/>
+        </w:rPr>
+        <w:t xml:space="preserve">is a temporal effects parameter in year j via a second-order random walk model </w:t>
+      </w:r>
+    </w:p>
+    <w:p>
+      <w:pPr>
+        <w:pStyle w:val="ListParagraph"/>
+        <w:numPr>
+          <w:ilvl w:val="1"/>
+          <w:numId w:val="1"/>
+        </w:numPr>
+        <w:rPr>
+          <w:rFonts w:ascii="Times New Roman" w:hAnsi="Times New Roman" w:cs="Times New Roman"/>
+          <w:sz w:val="18"/>
+          <w:szCs w:val="18"/>
+          <w:u w:val="single"/>
+        </w:rPr>
+      </w:pPr>
+      <w:r>
+        <w:rPr>
+          <w:rFonts w:ascii="Times New Roman" w:hAnsi="Times New Roman" w:cs="Times New Roman"/>
+          <w:sz w:val="18"/>
+          <w:szCs w:val="18"/>
+        </w:rPr>
+        <w:t>δ</w:t>
+      </w:r>
+      <w:r>
+        <w:rPr>
+          <w:rFonts w:ascii="Times New Roman" w:hAnsi="Times New Roman" w:cs="Times New Roman"/>
+          <w:sz w:val="18"/>
+          <w:szCs w:val="18"/>
+          <w:vertAlign w:val="subscript"/>
+        </w:rPr>
+        <w:t xml:space="preserve">ij </w:t>
+      </w:r>
+      <w:r>
+        <w:rPr>
+          <w:rFonts w:ascii="Times New Roman" w:hAnsi="Times New Roman" w:cs="Times New Roman"/>
+          <w:sz w:val="18"/>
+          <w:szCs w:val="18"/>
+        </w:rPr>
+        <w:t xml:space="preserve">is a spatiotemporal effects parameter for county i in year j via an </w:t>
+      </w:r>
+      <w:proofErr w:type="spellStart"/>
+      <w:r>
+        <w:rPr>
+          <w:rFonts w:ascii="Times New Roman" w:hAnsi="Times New Roman" w:cs="Times New Roman"/>
+          <w:i/>
+          <w:iCs/>
+          <w:sz w:val="18"/>
+          <w:szCs w:val="18"/>
+        </w:rPr>
+        <w:t>iid</w:t>
+      </w:r>
+      <w:proofErr w:type="spellEnd"/>
+      <w:r>
+        <w:rPr>
+          <w:rFonts w:ascii="Times New Roman" w:hAnsi="Times New Roman" w:cs="Times New Roman"/>
+          <w:i/>
+          <w:iCs/>
+          <w:sz w:val="18"/>
+          <w:szCs w:val="18"/>
+        </w:rPr>
+        <w:t xml:space="preserve"> </w:t>
+      </w:r>
+      <w:r>
+        <w:rPr>
+          <w:rFonts w:ascii="Times New Roman" w:hAnsi="Times New Roman" w:cs="Times New Roman"/>
+          <w:sz w:val="18"/>
+          <w:szCs w:val="18"/>
+        </w:rPr>
+        <w:t xml:space="preserve">model </w:t>
+      </w:r>
+    </w:p>
+    <w:p>
+      <w:pPr>
+        <w:pStyle w:val="ListParagraph"/>
+        <w:ind w:left="3600"/>
+        <w:rPr>
+          <w:rFonts w:ascii="Times New Roman" w:hAnsi="Times New Roman" w:cs="Times New Roman"/>
+          <w:sz w:val="18"/>
+          <w:szCs w:val="18"/>
+        </w:rPr>
+      </w:pPr>
+    </w:p>
+    <w:p>
+      <w:pPr>
+        <w:pStyle w:val="ListParagraph"/>
+        <w:ind w:left="3600"/>
+        <w:rPr>
+          <w:rFonts w:ascii="Times New Roman" w:hAnsi="Times New Roman" w:cs="Times New Roman"/>
+          <w:sz w:val="18"/>
+          <w:szCs w:val="18"/>
+        </w:rPr>
+      </w:pPr>
+    </w:p>
+    <w:p>
+      <w:pPr>
+        <w:pStyle w:val="ListParagraph"/>
+        <w:ind w:left="3600"/>
+        <w:rPr>
+          <w:rFonts w:ascii="Times New Roman" w:hAnsi="Times New Roman" w:cs="Times New Roman"/>
+          <w:sz w:val="18"/>
+          <w:szCs w:val="18"/>
+        </w:rPr>
+      </w:pPr>
+    </w:p>
+    <w:p>
+      <w:pPr>
+        <w:pStyle w:val="ListParagraph"/>
+        <w:ind w:left="3600"/>
+        <w:rPr>
+          <w:rFonts w:ascii="Times New Roman" w:hAnsi="Times New Roman" w:cs="Times New Roman"/>
+          <w:sz w:val="18"/>
+          <w:szCs w:val="18"/>
+        </w:rPr>
+      </w:pPr>
+    </w:p>
+    <w:p>
+      <w:pPr>
+        <w:pStyle w:val="ListParagraph"/>
+        <w:ind w:left="3600"/>
+        <w:rPr>
+          <w:rFonts w:ascii="Times New Roman" w:hAnsi="Times New Roman" w:cs="Times New Roman"/>
+          <w:sz w:val="18"/>
+          <w:szCs w:val="18"/>
+        </w:rPr>
+      </w:pPr>
+    </w:p>
+    <w:p>
+      <w:pPr>
+        <w:pStyle w:val="ListParagraph"/>
+        <w:ind w:left="3600"/>
+        <w:rPr>
+          <w:rFonts w:ascii="Times New Roman" w:hAnsi="Times New Roman" w:cs="Times New Roman"/>
+          <w:sz w:val="18"/>
+          <w:szCs w:val="18"/>
+        </w:rPr>
+      </w:pPr>
+    </w:p>
+    <w:p>
+      <w:pPr>
+        <w:pStyle w:val="ListParagraph"/>
+        <w:ind w:left="3600"/>
+        <w:rPr>
+          <w:rFonts w:ascii="Times New Roman" w:hAnsi="Times New Roman" w:cs="Times New Roman"/>
+          <w:sz w:val="18"/>
+          <w:szCs w:val="18"/>
+        </w:rPr>
+      </w:pPr>
+    </w:p>
+    <w:p>
+      <w:pPr>
+        <w:pStyle w:val="ListParagraph"/>
+        <w:ind w:left="3600"/>
+        <w:rPr>
+          <w:rFonts w:ascii="Times New Roman" w:hAnsi="Times New Roman" w:cs="Times New Roman"/>
+          <w:sz w:val="18"/>
+          <w:szCs w:val="18"/>
+        </w:rPr>
+      </w:pPr>
+    </w:p>
+    <w:p>
+      <w:pPr>
+        <w:pStyle w:val="ListParagraph"/>
+        <w:ind w:left="3600"/>
+        <w:rPr>
+          <w:rFonts w:ascii="Times New Roman" w:hAnsi="Times New Roman" w:cs="Times New Roman"/>
+          <w:sz w:val="18"/>
+          <w:szCs w:val="18"/>
+        </w:rPr>
+      </w:pPr>
+    </w:p>
+    <w:p>
+      <w:pPr>
+        <w:pStyle w:val="ListParagraph"/>
+        <w:ind w:left="3600"/>
+        <w:rPr>
+          <w:rFonts w:ascii="Times New Roman" w:hAnsi="Times New Roman" w:cs="Times New Roman"/>
+          <w:sz w:val="18"/>
+          <w:szCs w:val="18"/>
+        </w:rPr>
+      </w:pPr>
+    </w:p>
+    <w:p>
+      <w:pPr>
+        <w:pStyle w:val="ListParagraph"/>
+        <w:ind w:left="3600"/>
+        <w:rPr>
+          <w:rFonts w:ascii="Times New Roman" w:hAnsi="Times New Roman" w:cs="Times New Roman"/>
+          <w:sz w:val="18"/>
+          <w:szCs w:val="18"/>
+        </w:rPr>
+      </w:pPr>
+    </w:p>
+    <w:p>
+      <w:pPr>
+        <w:pStyle w:val="ListParagraph"/>
+        <w:ind w:left="3600"/>
+        <w:rPr>
+          <w:rFonts w:ascii="Times New Roman" w:hAnsi="Times New Roman" w:cs="Times New Roman"/>
+          <w:sz w:val="18"/>
+          <w:szCs w:val="18"/>
+        </w:rPr>
+      </w:pPr>
+    </w:p>
+    <w:p>
+      <w:pPr>
+        <w:pStyle w:val="ListParagraph"/>
+        <w:ind w:left="3600"/>
+        <w:rPr>
+          <w:rFonts w:ascii="Times New Roman" w:hAnsi="Times New Roman" w:cs="Times New Roman"/>
+          <w:sz w:val="18"/>
+          <w:szCs w:val="18"/>
+        </w:rPr>
+      </w:pPr>
+    </w:p>
+    <w:p>
+      <w:pPr>
         <w:rPr>
           <w:rFonts w:ascii="Times New Roman" w:hAnsi="Times New Roman" w:cs="Times New Roman"/>
           <w:sz w:val="18"/>
@@ -263,6 +3110,7 @@
           <w:sz w:val="18"/>
           <w:szCs w:val="18"/>
         </w:rPr>
+        <w:lastRenderedPageBreak/>
         <w:t>Figure 3</w:t>
       </w:r>
       <w:r>
@@ -286,6 +3134,12 @@
       <w:tblPr>
         <w:tblW w:w="8080" w:type="dxa"/>
         <w:jc w:val="center"/>
+        <w:tblBorders>
+          <w:top w:val="single" w:sz="12" w:space="0" w:color="auto"/>
+          <w:left w:val="single" w:sz="12" w:space="0" w:color="auto"/>
+          <w:bottom w:val="single" w:sz="12" w:space="0" w:color="auto"/>
+          <w:right w:val="single" w:sz="12" w:space="0" w:color="auto"/>
+        </w:tblBorders>
         <w:tblLook w:val="04A0" w:firstRow="1" w:lastRow="0" w:firstColumn="1" w:lastColumn="0" w:noHBand="0" w:noVBand="1"/>
       </w:tblPr>
       <w:tblGrid>
@@ -305,10 +3159,8 @@
           <w:tcPr>
             <w:tcW w:w="1900" w:type="dxa"/>
             <w:tcBorders>
-              <w:top w:val="nil"/>
-              <w:left w:val="nil"/>
-              <w:bottom w:val="nil"/>
-              <w:right w:val="nil"/>
+              <w:top w:val="single" w:sz="12" w:space="0" w:color="auto"/>
+              <w:bottom w:val="single" w:sz="12" w:space="0" w:color="auto"/>
             </w:tcBorders>
             <w:shd w:val="clear" w:color="000000" w:fill="FFFF00"/>
             <w:vAlign w:val="center"/>
@@ -340,10 +3192,8 @@
           <w:tcPr>
             <w:tcW w:w="2060" w:type="dxa"/>
             <w:tcBorders>
-              <w:top w:val="nil"/>
-              <w:left w:val="nil"/>
-              <w:bottom w:val="nil"/>
-              <w:right w:val="nil"/>
+              <w:top w:val="single" w:sz="12" w:space="0" w:color="auto"/>
+              <w:bottom w:val="single" w:sz="12" w:space="0" w:color="auto"/>
             </w:tcBorders>
             <w:shd w:val="clear" w:color="000000" w:fill="FFFF00"/>
             <w:vAlign w:val="center"/>
@@ -375,10 +3225,8 @@
           <w:tcPr>
             <w:tcW w:w="960" w:type="dxa"/>
             <w:tcBorders>
-              <w:top w:val="nil"/>
-              <w:left w:val="nil"/>
-              <w:bottom w:val="nil"/>
-              <w:right w:val="nil"/>
+              <w:top w:val="single" w:sz="12" w:space="0" w:color="auto"/>
+              <w:bottom w:val="single" w:sz="12" w:space="0" w:color="auto"/>
             </w:tcBorders>
             <w:shd w:val="clear" w:color="000000" w:fill="FFFF00"/>
             <w:vAlign w:val="center"/>
@@ -410,10 +3258,8 @@
           <w:tcPr>
             <w:tcW w:w="960" w:type="dxa"/>
             <w:tcBorders>
-              <w:top w:val="nil"/>
-              <w:left w:val="nil"/>
-              <w:bottom w:val="nil"/>
-              <w:right w:val="nil"/>
+              <w:top w:val="single" w:sz="12" w:space="0" w:color="auto"/>
+              <w:bottom w:val="single" w:sz="12" w:space="0" w:color="auto"/>
             </w:tcBorders>
             <w:shd w:val="clear" w:color="000000" w:fill="FFFF00"/>
             <w:vAlign w:val="center"/>
@@ -445,10 +3291,8 @@
           <w:tcPr>
             <w:tcW w:w="960" w:type="dxa"/>
             <w:tcBorders>
-              <w:top w:val="nil"/>
-              <w:left w:val="nil"/>
-              <w:bottom w:val="nil"/>
-              <w:right w:val="nil"/>
+              <w:top w:val="single" w:sz="12" w:space="0" w:color="auto"/>
+              <w:bottom w:val="single" w:sz="12" w:space="0" w:color="auto"/>
             </w:tcBorders>
             <w:shd w:val="clear" w:color="000000" w:fill="FFFF00"/>
             <w:vAlign w:val="center"/>
@@ -480,10 +3324,8 @@
           <w:tcPr>
             <w:tcW w:w="1240" w:type="dxa"/>
             <w:tcBorders>
-              <w:top w:val="nil"/>
-              <w:left w:val="nil"/>
-              <w:bottom w:val="nil"/>
-              <w:right w:val="nil"/>
+              <w:top w:val="single" w:sz="12" w:space="0" w:color="auto"/>
+              <w:bottom w:val="single" w:sz="12" w:space="0" w:color="auto"/>
             </w:tcBorders>
             <w:shd w:val="clear" w:color="000000" w:fill="FFFF00"/>
             <w:vAlign w:val="center"/>
@@ -522,10 +3364,8 @@
             <w:tcW w:w="1900" w:type="dxa"/>
             <w:vMerge w:val="restart"/>
             <w:tcBorders>
-              <w:top w:val="nil"/>
-              <w:left w:val="nil"/>
+              <w:top w:val="single" w:sz="12" w:space="0" w:color="auto"/>
               <w:bottom w:val="nil"/>
-              <w:right w:val="nil"/>
             </w:tcBorders>
             <w:shd w:val="clear" w:color="auto" w:fill="auto"/>
             <w:vAlign w:val="center"/>
@@ -553,10 +3393,8 @@
           <w:tcPr>
             <w:tcW w:w="2060" w:type="dxa"/>
             <w:tcBorders>
-              <w:top w:val="nil"/>
-              <w:left w:val="nil"/>
+              <w:top w:val="single" w:sz="12" w:space="0" w:color="auto"/>
               <w:bottom w:val="nil"/>
-              <w:right w:val="nil"/>
             </w:tcBorders>
             <w:shd w:val="clear" w:color="auto" w:fill="auto"/>
             <w:vAlign w:val="center"/>
@@ -584,10 +3422,8 @@
           <w:tcPr>
             <w:tcW w:w="960" w:type="dxa"/>
             <w:tcBorders>
-              <w:top w:val="nil"/>
-              <w:left w:val="nil"/>
+              <w:top w:val="single" w:sz="12" w:space="0" w:color="auto"/>
               <w:bottom w:val="nil"/>
-              <w:right w:val="nil"/>
             </w:tcBorders>
             <w:shd w:val="clear" w:color="000000" w:fill="F8696B"/>
             <w:vAlign w:val="center"/>
@@ -615,10 +3451,8 @@
           <w:tcPr>
             <w:tcW w:w="960" w:type="dxa"/>
             <w:tcBorders>
-              <w:top w:val="nil"/>
-              <w:left w:val="nil"/>
+              <w:top w:val="single" w:sz="12" w:space="0" w:color="auto"/>
               <w:bottom w:val="nil"/>
-              <w:right w:val="nil"/>
             </w:tcBorders>
             <w:shd w:val="clear" w:color="000000" w:fill="F8696B"/>
             <w:vAlign w:val="center"/>
@@ -646,10 +3480,8 @@
           <w:tcPr>
             <w:tcW w:w="960" w:type="dxa"/>
             <w:tcBorders>
-              <w:top w:val="nil"/>
-              <w:left w:val="nil"/>
+              <w:top w:val="single" w:sz="12" w:space="0" w:color="auto"/>
               <w:bottom w:val="nil"/>
-              <w:right w:val="nil"/>
             </w:tcBorders>
             <w:shd w:val="clear" w:color="000000" w:fill="F8696B"/>
             <w:vAlign w:val="center"/>
@@ -677,10 +3509,8 @@
           <w:tcPr>
             <w:tcW w:w="1240" w:type="dxa"/>
             <w:tcBorders>
-              <w:top w:val="nil"/>
-              <w:left w:val="nil"/>
+              <w:top w:val="single" w:sz="12" w:space="0" w:color="auto"/>
               <w:bottom w:val="nil"/>
-              <w:right w:val="nil"/>
             </w:tcBorders>
             <w:shd w:val="clear" w:color="auto" w:fill="auto"/>
             <w:vAlign w:val="center"/>
@@ -709,9 +3539,7 @@
             <w:vMerge/>
             <w:tcBorders>
               <w:top w:val="nil"/>
-              <w:left w:val="nil"/>
               <w:bottom w:val="nil"/>
-              <w:right w:val="nil"/>
             </w:tcBorders>
             <w:vAlign w:val="center"/>
             <w:hideMark/>
@@ -731,9 +3559,7 @@
             <w:tcW w:w="2060" w:type="dxa"/>
             <w:tcBorders>
               <w:top w:val="nil"/>
-              <w:left w:val="nil"/>
               <w:bottom w:val="nil"/>
-              <w:right w:val="nil"/>
             </w:tcBorders>
             <w:shd w:val="clear" w:color="auto" w:fill="auto"/>
             <w:vAlign w:val="center"/>
@@ -762,9 +3588,7 @@
             <w:tcW w:w="960" w:type="dxa"/>
             <w:tcBorders>
               <w:top w:val="nil"/>
-              <w:left w:val="nil"/>
               <w:bottom w:val="nil"/>
-              <w:right w:val="nil"/>
             </w:tcBorders>
             <w:shd w:val="clear" w:color="000000" w:fill="FFEA84"/>
             <w:vAlign w:val="center"/>
@@ -793,9 +3617,7 @@
             <w:tcW w:w="960" w:type="dxa"/>
             <w:tcBorders>
               <w:top w:val="nil"/>
-              <w:left w:val="nil"/>
               <w:bottom w:val="nil"/>
-              <w:right w:val="nil"/>
             </w:tcBorders>
             <w:shd w:val="clear" w:color="000000" w:fill="FFEA84"/>
             <w:vAlign w:val="center"/>
@@ -824,9 +3646,7 @@
             <w:tcW w:w="960" w:type="dxa"/>
             <w:tcBorders>
               <w:top w:val="nil"/>
-              <w:left w:val="nil"/>
               <w:bottom w:val="nil"/>
-              <w:right w:val="nil"/>
             </w:tcBorders>
             <w:shd w:val="clear" w:color="000000" w:fill="63BE7B"/>
             <w:vAlign w:val="center"/>
@@ -855,9 +3675,7 @@
             <w:tcW w:w="1240" w:type="dxa"/>
             <w:tcBorders>
               <w:top w:val="nil"/>
-              <w:left w:val="nil"/>
               <w:bottom w:val="nil"/>
-              <w:right w:val="nil"/>
             </w:tcBorders>
             <w:shd w:val="clear" w:color="auto" w:fill="auto"/>
             <w:vAlign w:val="center"/>
@@ -886,9 +3704,7 @@
             <w:vMerge/>
             <w:tcBorders>
               <w:top w:val="nil"/>
-              <w:left w:val="nil"/>
               <w:bottom w:val="nil"/>
-              <w:right w:val="nil"/>
             </w:tcBorders>
             <w:vAlign w:val="center"/>
             <w:hideMark/>
@@ -908,9 +3724,7 @@
             <w:tcW w:w="2060" w:type="dxa"/>
             <w:tcBorders>
               <w:top w:val="nil"/>
-              <w:left w:val="nil"/>
               <w:bottom w:val="nil"/>
-              <w:right w:val="nil"/>
             </w:tcBorders>
             <w:shd w:val="clear" w:color="auto" w:fill="auto"/>
             <w:vAlign w:val="center"/>
@@ -939,9 +3753,7 @@
             <w:tcW w:w="960" w:type="dxa"/>
             <w:tcBorders>
               <w:top w:val="nil"/>
-              <w:left w:val="nil"/>
               <w:bottom w:val="nil"/>
-              <w:right w:val="nil"/>
             </w:tcBorders>
             <w:shd w:val="clear" w:color="000000" w:fill="FFEB84"/>
             <w:vAlign w:val="center"/>
@@ -970,9 +3782,7 @@
             <w:tcW w:w="960" w:type="dxa"/>
             <w:tcBorders>
               <w:top w:val="nil"/>
-              <w:left w:val="nil"/>
               <w:bottom w:val="nil"/>
-              <w:right w:val="nil"/>
             </w:tcBorders>
             <w:shd w:val="clear" w:color="000000" w:fill="63BE7B"/>
             <w:vAlign w:val="center"/>
@@ -1001,9 +3811,7 @@
             <w:tcW w:w="960" w:type="dxa"/>
             <w:tcBorders>
               <w:top w:val="nil"/>
-              <w:left w:val="nil"/>
               <w:bottom w:val="nil"/>
-              <w:right w:val="nil"/>
             </w:tcBorders>
             <w:shd w:val="clear" w:color="000000" w:fill="63BE7B"/>
             <w:vAlign w:val="center"/>
@@ -1032,9 +3840,7 @@
             <w:tcW w:w="1240" w:type="dxa"/>
             <w:tcBorders>
               <w:top w:val="nil"/>
-              <w:left w:val="nil"/>
               <w:bottom w:val="nil"/>
-              <w:right w:val="nil"/>
             </w:tcBorders>
             <w:shd w:val="clear" w:color="auto" w:fill="auto"/>
             <w:vAlign w:val="center"/>
@@ -1063,9 +3869,7 @@
             <w:vMerge/>
             <w:tcBorders>
               <w:top w:val="nil"/>
-              <w:left w:val="nil"/>
               <w:bottom w:val="nil"/>
-              <w:right w:val="nil"/>
             </w:tcBorders>
             <w:vAlign w:val="center"/>
             <w:hideMark/>
@@ -1085,9 +3889,7 @@
             <w:tcW w:w="2060" w:type="dxa"/>
             <w:tcBorders>
               <w:top w:val="nil"/>
-              <w:left w:val="nil"/>
               <w:bottom w:val="nil"/>
-              <w:right w:val="nil"/>
             </w:tcBorders>
             <w:shd w:val="clear" w:color="auto" w:fill="auto"/>
             <w:vAlign w:val="center"/>
@@ -1116,9 +3918,7 @@
             <w:tcW w:w="960" w:type="dxa"/>
             <w:tcBorders>
               <w:top w:val="nil"/>
-              <w:left w:val="nil"/>
               <w:bottom w:val="nil"/>
-              <w:right w:val="nil"/>
             </w:tcBorders>
             <w:shd w:val="clear" w:color="000000" w:fill="63BE7B"/>
             <w:vAlign w:val="center"/>
@@ -1147,9 +3947,7 @@
             <w:tcW w:w="960" w:type="dxa"/>
             <w:tcBorders>
               <w:top w:val="nil"/>
-              <w:left w:val="nil"/>
               <w:bottom w:val="nil"/>
-              <w:right w:val="nil"/>
             </w:tcBorders>
             <w:shd w:val="clear" w:color="000000" w:fill="63BE7B"/>
             <w:vAlign w:val="center"/>
@@ -1178,9 +3976,7 @@
             <w:tcW w:w="960" w:type="dxa"/>
             <w:tcBorders>
               <w:top w:val="nil"/>
-              <w:left w:val="nil"/>
               <w:bottom w:val="nil"/>
-              <w:right w:val="nil"/>
             </w:tcBorders>
             <w:shd w:val="clear" w:color="000000" w:fill="63BE7B"/>
             <w:vAlign w:val="center"/>
@@ -1209,9 +4005,7 @@
             <w:tcW w:w="1240" w:type="dxa"/>
             <w:tcBorders>
               <w:top w:val="nil"/>
-              <w:left w:val="nil"/>
               <w:bottom w:val="nil"/>
-              <w:right w:val="nil"/>
             </w:tcBorders>
             <w:shd w:val="clear" w:color="auto" w:fill="auto"/>
             <w:vAlign w:val="center"/>
@@ -1240,9 +4034,7 @@
             <w:vMerge/>
             <w:tcBorders>
               <w:top w:val="nil"/>
-              <w:left w:val="nil"/>
-              <w:bottom w:val="nil"/>
-              <w:right w:val="nil"/>
+              <w:bottom w:val="single" w:sz="12" w:space="0" w:color="auto"/>
             </w:tcBorders>
             <w:vAlign w:val="center"/>
             <w:hideMark/>
@@ -1262,9 +4054,7 @@
             <w:tcW w:w="2060" w:type="dxa"/>
             <w:tcBorders>
               <w:top w:val="nil"/>
-              <w:left w:val="nil"/>
-              <w:bottom w:val="nil"/>
-              <w:right w:val="nil"/>
+              <w:bottom w:val="single" w:sz="12" w:space="0" w:color="auto"/>
             </w:tcBorders>
             <w:shd w:val="clear" w:color="auto" w:fill="auto"/>
             <w:vAlign w:val="center"/>
@@ -1293,9 +4083,7 @@
             <w:tcW w:w="960" w:type="dxa"/>
             <w:tcBorders>
               <w:top w:val="nil"/>
-              <w:left w:val="nil"/>
-              <w:bottom w:val="nil"/>
-              <w:right w:val="nil"/>
+              <w:bottom w:val="single" w:sz="12" w:space="0" w:color="auto"/>
             </w:tcBorders>
             <w:shd w:val="clear" w:color="000000" w:fill="FFEB84"/>
             <w:vAlign w:val="center"/>
@@ -1324,9 +4112,7 @@
             <w:tcW w:w="960" w:type="dxa"/>
             <w:tcBorders>
               <w:top w:val="nil"/>
-              <w:left w:val="nil"/>
-              <w:bottom w:val="nil"/>
-              <w:right w:val="nil"/>
+              <w:bottom w:val="single" w:sz="12" w:space="0" w:color="auto"/>
             </w:tcBorders>
             <w:shd w:val="clear" w:color="000000" w:fill="63BE7B"/>
             <w:vAlign w:val="center"/>
@@ -1355,9 +4141,7 @@
             <w:tcW w:w="960" w:type="dxa"/>
             <w:tcBorders>
               <w:top w:val="nil"/>
-              <w:left w:val="nil"/>
-              <w:bottom w:val="nil"/>
-              <w:right w:val="nil"/>
+              <w:bottom w:val="single" w:sz="12" w:space="0" w:color="auto"/>
             </w:tcBorders>
             <w:shd w:val="clear" w:color="000000" w:fill="63BE7B"/>
             <w:vAlign w:val="center"/>
@@ -1386,9 +4170,7 @@
             <w:tcW w:w="1240" w:type="dxa"/>
             <w:tcBorders>
               <w:top w:val="nil"/>
-              <w:left w:val="nil"/>
-              <w:bottom w:val="nil"/>
-              <w:right w:val="nil"/>
+              <w:bottom w:val="single" w:sz="12" w:space="0" w:color="auto"/>
             </w:tcBorders>
             <w:shd w:val="clear" w:color="000000" w:fill="FFEB84"/>
             <w:vAlign w:val="center"/>
@@ -1423,10 +4205,8 @@
             <w:tcW w:w="1900" w:type="dxa"/>
             <w:vMerge w:val="restart"/>
             <w:tcBorders>
-              <w:top w:val="nil"/>
-              <w:left w:val="nil"/>
+              <w:top w:val="single" w:sz="12" w:space="0" w:color="auto"/>
               <w:bottom w:val="nil"/>
-              <w:right w:val="nil"/>
             </w:tcBorders>
             <w:shd w:val="clear" w:color="auto" w:fill="auto"/>
             <w:vAlign w:val="center"/>
@@ -1454,10 +4234,8 @@
           <w:tcPr>
             <w:tcW w:w="2060" w:type="dxa"/>
             <w:tcBorders>
-              <w:top w:val="nil"/>
-              <w:left w:val="nil"/>
+              <w:top w:val="single" w:sz="12" w:space="0" w:color="auto"/>
               <w:bottom w:val="nil"/>
-              <w:right w:val="nil"/>
             </w:tcBorders>
             <w:shd w:val="clear" w:color="auto" w:fill="auto"/>
             <w:vAlign w:val="center"/>
@@ -1485,10 +4263,8 @@
           <w:tcPr>
             <w:tcW w:w="960" w:type="dxa"/>
             <w:tcBorders>
-              <w:top w:val="nil"/>
-              <w:left w:val="nil"/>
+              <w:top w:val="single" w:sz="12" w:space="0" w:color="auto"/>
               <w:bottom w:val="nil"/>
-              <w:right w:val="nil"/>
             </w:tcBorders>
             <w:shd w:val="clear" w:color="000000" w:fill="FEEA83"/>
             <w:vAlign w:val="center"/>
@@ -1516,10 +4292,8 @@
           <w:tcPr>
             <w:tcW w:w="960" w:type="dxa"/>
             <w:tcBorders>
-              <w:top w:val="nil"/>
-              <w:left w:val="nil"/>
+              <w:top w:val="single" w:sz="12" w:space="0" w:color="auto"/>
               <w:bottom w:val="nil"/>
-              <w:right w:val="nil"/>
             </w:tcBorders>
             <w:shd w:val="clear" w:color="000000" w:fill="FFEA84"/>
             <w:vAlign w:val="center"/>
@@ -1547,10 +4321,8 @@
           <w:tcPr>
             <w:tcW w:w="960" w:type="dxa"/>
             <w:tcBorders>
-              <w:top w:val="nil"/>
-              <w:left w:val="nil"/>
+              <w:top w:val="single" w:sz="12" w:space="0" w:color="auto"/>
               <w:bottom w:val="nil"/>
-              <w:right w:val="nil"/>
             </w:tcBorders>
             <w:shd w:val="clear" w:color="000000" w:fill="FEEA83"/>
             <w:vAlign w:val="center"/>
@@ -1578,10 +4350,8 @@
           <w:tcPr>
             <w:tcW w:w="1240" w:type="dxa"/>
             <w:tcBorders>
-              <w:top w:val="nil"/>
-              <w:left w:val="nil"/>
+              <w:top w:val="single" w:sz="12" w:space="0" w:color="auto"/>
               <w:bottom w:val="nil"/>
-              <w:right w:val="nil"/>
             </w:tcBorders>
             <w:shd w:val="clear" w:color="auto" w:fill="auto"/>
             <w:vAlign w:val="center"/>
@@ -1610,9 +4380,7 @@
             <w:vMerge/>
             <w:tcBorders>
               <w:top w:val="nil"/>
-              <w:left w:val="nil"/>
               <w:bottom w:val="nil"/>
-              <w:right w:val="nil"/>
             </w:tcBorders>
             <w:vAlign w:val="center"/>
             <w:hideMark/>
@@ -1632,9 +4400,7 @@
             <w:tcW w:w="2060" w:type="dxa"/>
             <w:tcBorders>
               <w:top w:val="nil"/>
-              <w:left w:val="nil"/>
               <w:bottom w:val="nil"/>
-              <w:right w:val="nil"/>
             </w:tcBorders>
             <w:shd w:val="clear" w:color="auto" w:fill="auto"/>
             <w:vAlign w:val="center"/>
@@ -1663,9 +4429,7 @@
             <w:tcW w:w="960" w:type="dxa"/>
             <w:tcBorders>
               <w:top w:val="nil"/>
-              <w:left w:val="nil"/>
               <w:bottom w:val="nil"/>
-              <w:right w:val="nil"/>
             </w:tcBorders>
             <w:shd w:val="clear" w:color="000000" w:fill="F8E983"/>
             <w:vAlign w:val="center"/>
@@ -1694,9 +4458,7 @@
             <w:tcW w:w="960" w:type="dxa"/>
             <w:tcBorders>
               <w:top w:val="nil"/>
-              <w:left w:val="nil"/>
               <w:bottom w:val="nil"/>
-              <w:right w:val="nil"/>
             </w:tcBorders>
             <w:shd w:val="clear" w:color="000000" w:fill="B8D67F"/>
             <w:vAlign w:val="center"/>
@@ -1725,9 +4487,7 @@
             <w:tcW w:w="960" w:type="dxa"/>
             <w:tcBorders>
               <w:top w:val="nil"/>
-              <w:left w:val="nil"/>
               <w:bottom w:val="nil"/>
-              <w:right w:val="nil"/>
             </w:tcBorders>
             <w:shd w:val="clear" w:color="000000" w:fill="F7E883"/>
             <w:vAlign w:val="center"/>
@@ -1756,9 +4516,7 @@
             <w:tcW w:w="1240" w:type="dxa"/>
             <w:tcBorders>
               <w:top w:val="nil"/>
-              <w:left w:val="nil"/>
               <w:bottom w:val="nil"/>
-              <w:right w:val="nil"/>
             </w:tcBorders>
             <w:shd w:val="clear" w:color="auto" w:fill="auto"/>
             <w:vAlign w:val="center"/>
@@ -1787,9 +4545,7 @@
             <w:vMerge/>
             <w:tcBorders>
               <w:top w:val="nil"/>
-              <w:left w:val="nil"/>
               <w:bottom w:val="nil"/>
-              <w:right w:val="nil"/>
             </w:tcBorders>
             <w:vAlign w:val="center"/>
             <w:hideMark/>
@@ -1809,9 +4565,7 @@
             <w:tcW w:w="2060" w:type="dxa"/>
             <w:tcBorders>
               <w:top w:val="nil"/>
-              <w:left w:val="nil"/>
               <w:bottom w:val="nil"/>
-              <w:right w:val="nil"/>
             </w:tcBorders>
             <w:shd w:val="clear" w:color="auto" w:fill="auto"/>
             <w:vAlign w:val="center"/>
@@ -1840,9 +4594,7 @@
             <w:tcW w:w="960" w:type="dxa"/>
             <w:tcBorders>
               <w:top w:val="nil"/>
-              <w:left w:val="nil"/>
               <w:bottom w:val="nil"/>
-              <w:right w:val="nil"/>
             </w:tcBorders>
             <w:shd w:val="clear" w:color="000000" w:fill="93CB7D"/>
             <w:vAlign w:val="center"/>
@@ -1871,9 +4623,7 @@
             <w:tcW w:w="960" w:type="dxa"/>
             <w:tcBorders>
               <w:top w:val="nil"/>
-              <w:left w:val="nil"/>
               <w:bottom w:val="nil"/>
-              <w:right w:val="nil"/>
             </w:tcBorders>
             <w:shd w:val="clear" w:color="000000" w:fill="D4DE81"/>
             <w:vAlign w:val="center"/>
@@ -1902,9 +4652,7 @@
             <w:tcW w:w="960" w:type="dxa"/>
             <w:tcBorders>
               <w:top w:val="nil"/>
-              <w:left w:val="nil"/>
               <w:bottom w:val="nil"/>
-              <w:right w:val="nil"/>
             </w:tcBorders>
             <w:shd w:val="clear" w:color="000000" w:fill="FFEB84"/>
             <w:vAlign w:val="center"/>
@@ -1933,9 +4681,7 @@
             <w:tcW w:w="1240" w:type="dxa"/>
             <w:tcBorders>
               <w:top w:val="nil"/>
-              <w:left w:val="nil"/>
               <w:bottom w:val="nil"/>
-              <w:right w:val="nil"/>
             </w:tcBorders>
             <w:shd w:val="clear" w:color="auto" w:fill="auto"/>
             <w:vAlign w:val="center"/>
@@ -1964,9 +4710,7 @@
             <w:vMerge/>
             <w:tcBorders>
               <w:top w:val="nil"/>
-              <w:left w:val="nil"/>
               <w:bottom w:val="nil"/>
-              <w:right w:val="nil"/>
             </w:tcBorders>
             <w:vAlign w:val="center"/>
             <w:hideMark/>
@@ -1986,9 +4730,7 @@
             <w:tcW w:w="2060" w:type="dxa"/>
             <w:tcBorders>
               <w:top w:val="nil"/>
-              <w:left w:val="nil"/>
               <w:bottom w:val="nil"/>
-              <w:right w:val="nil"/>
             </w:tcBorders>
             <w:shd w:val="clear" w:color="auto" w:fill="auto"/>
             <w:vAlign w:val="center"/>
@@ -2017,9 +4759,7 @@
             <w:tcW w:w="960" w:type="dxa"/>
             <w:tcBorders>
               <w:top w:val="nil"/>
-              <w:left w:val="nil"/>
               <w:bottom w:val="nil"/>
-              <w:right w:val="nil"/>
             </w:tcBorders>
             <w:shd w:val="clear" w:color="000000" w:fill="FFEB84"/>
             <w:vAlign w:val="center"/>
@@ -2048,9 +4788,7 @@
             <w:tcW w:w="960" w:type="dxa"/>
             <w:tcBorders>
               <w:top w:val="nil"/>
-              <w:left w:val="nil"/>
               <w:bottom w:val="nil"/>
-              <w:right w:val="nil"/>
             </w:tcBorders>
             <w:shd w:val="clear" w:color="000000" w:fill="C0D980"/>
             <w:vAlign w:val="center"/>
@@ -2079,9 +4817,7 @@
             <w:tcW w:w="960" w:type="dxa"/>
             <w:tcBorders>
               <w:top w:val="nil"/>
-              <w:left w:val="nil"/>
               <w:bottom w:val="nil"/>
-              <w:right w:val="nil"/>
             </w:tcBorders>
             <w:shd w:val="clear" w:color="000000" w:fill="FFEB84"/>
             <w:vAlign w:val="center"/>
@@ -2110,9 +4846,7 @@
             <w:tcW w:w="1240" w:type="dxa"/>
             <w:tcBorders>
               <w:top w:val="nil"/>
-              <w:left w:val="nil"/>
               <w:bottom w:val="nil"/>
-              <w:right w:val="nil"/>
             </w:tcBorders>
             <w:shd w:val="clear" w:color="auto" w:fill="auto"/>
             <w:vAlign w:val="center"/>
@@ -2141,9 +4875,7 @@
             <w:vMerge/>
             <w:tcBorders>
               <w:top w:val="nil"/>
-              <w:left w:val="nil"/>
-              <w:bottom w:val="nil"/>
-              <w:right w:val="nil"/>
+              <w:bottom w:val="single" w:sz="12" w:space="0" w:color="auto"/>
             </w:tcBorders>
             <w:vAlign w:val="center"/>
             <w:hideMark/>
@@ -2163,9 +4895,7 @@
             <w:tcW w:w="2060" w:type="dxa"/>
             <w:tcBorders>
               <w:top w:val="nil"/>
-              <w:left w:val="nil"/>
-              <w:bottom w:val="nil"/>
-              <w:right w:val="nil"/>
+              <w:bottom w:val="single" w:sz="12" w:space="0" w:color="auto"/>
             </w:tcBorders>
             <w:shd w:val="clear" w:color="auto" w:fill="auto"/>
             <w:vAlign w:val="center"/>
@@ -2194,9 +4924,7 @@
             <w:tcW w:w="960" w:type="dxa"/>
             <w:tcBorders>
               <w:top w:val="nil"/>
-              <w:left w:val="nil"/>
-              <w:bottom w:val="nil"/>
-              <w:right w:val="nil"/>
+              <w:bottom w:val="single" w:sz="12" w:space="0" w:color="auto"/>
             </w:tcBorders>
             <w:shd w:val="clear" w:color="000000" w:fill="8AC97D"/>
             <w:vAlign w:val="center"/>
@@ -2225,9 +4953,7 @@
             <w:tcW w:w="960" w:type="dxa"/>
             <w:tcBorders>
               <w:top w:val="nil"/>
-              <w:left w:val="nil"/>
-              <w:bottom w:val="nil"/>
-              <w:right w:val="nil"/>
+              <w:bottom w:val="single" w:sz="12" w:space="0" w:color="auto"/>
             </w:tcBorders>
             <w:shd w:val="clear" w:color="000000" w:fill="CBDC81"/>
             <w:vAlign w:val="center"/>
@@ -2256,9 +4982,7 @@
             <w:tcW w:w="960" w:type="dxa"/>
             <w:tcBorders>
               <w:top w:val="nil"/>
-              <w:left w:val="nil"/>
-              <w:bottom w:val="nil"/>
-              <w:right w:val="nil"/>
+              <w:bottom w:val="single" w:sz="12" w:space="0" w:color="auto"/>
             </w:tcBorders>
             <w:shd w:val="clear" w:color="000000" w:fill="FDEA83"/>
             <w:vAlign w:val="center"/>
@@ -2287,9 +5011,7 @@
             <w:tcW w:w="1240" w:type="dxa"/>
             <w:tcBorders>
               <w:top w:val="nil"/>
-              <w:left w:val="nil"/>
-              <w:bottom w:val="nil"/>
-              <w:right w:val="nil"/>
+              <w:bottom w:val="single" w:sz="12" w:space="0" w:color="auto"/>
             </w:tcBorders>
             <w:shd w:val="clear" w:color="000000" w:fill="7CC57C"/>
             <w:vAlign w:val="center"/>
@@ -2324,10 +5046,7 @@
             <w:tcW w:w="1900" w:type="dxa"/>
             <w:vMerge w:val="restart"/>
             <w:tcBorders>
-              <w:top w:val="nil"/>
-              <w:left w:val="nil"/>
-              <w:bottom w:val="nil"/>
-              <w:right w:val="nil"/>
+              <w:top w:val="single" w:sz="12" w:space="0" w:color="auto"/>
             </w:tcBorders>
             <w:shd w:val="clear" w:color="auto" w:fill="auto"/>
             <w:vAlign w:val="center"/>
@@ -2355,10 +5074,7 @@
           <w:tcPr>
             <w:tcW w:w="2060" w:type="dxa"/>
             <w:tcBorders>
-              <w:top w:val="nil"/>
-              <w:left w:val="nil"/>
-              <w:bottom w:val="nil"/>
-              <w:right w:val="nil"/>
+              <w:top w:val="single" w:sz="12" w:space="0" w:color="auto"/>
             </w:tcBorders>
             <w:shd w:val="clear" w:color="auto" w:fill="auto"/>
             <w:vAlign w:val="center"/>
@@ -2386,10 +5102,7 @@
           <w:tcPr>
             <w:tcW w:w="960" w:type="dxa"/>
             <w:tcBorders>
-              <w:top w:val="nil"/>
-              <w:left w:val="nil"/>
-              <w:bottom w:val="nil"/>
-              <w:right w:val="nil"/>
+              <w:top w:val="single" w:sz="12" w:space="0" w:color="auto"/>
             </w:tcBorders>
             <w:shd w:val="clear" w:color="000000" w:fill="FFE884"/>
             <w:vAlign w:val="center"/>
@@ -2417,10 +5130,7 @@
           <w:tcPr>
             <w:tcW w:w="960" w:type="dxa"/>
             <w:tcBorders>
-              <w:top w:val="nil"/>
-              <w:left w:val="nil"/>
-              <w:bottom w:val="nil"/>
-              <w:right w:val="nil"/>
+              <w:top w:val="single" w:sz="12" w:space="0" w:color="auto"/>
             </w:tcBorders>
             <w:shd w:val="clear" w:color="000000" w:fill="FFE984"/>
             <w:vAlign w:val="center"/>
@@ -2448,10 +5158,7 @@
           <w:tcPr>
             <w:tcW w:w="960" w:type="dxa"/>
             <w:tcBorders>
-              <w:top w:val="nil"/>
-              <w:left w:val="nil"/>
-              <w:bottom w:val="nil"/>
-              <w:right w:val="nil"/>
+              <w:top w:val="single" w:sz="12" w:space="0" w:color="auto"/>
             </w:tcBorders>
             <w:shd w:val="clear" w:color="000000" w:fill="FFDE82"/>
             <w:vAlign w:val="center"/>
@@ -2479,10 +5186,7 @@
           <w:tcPr>
             <w:tcW w:w="1240" w:type="dxa"/>
             <w:tcBorders>
-              <w:top w:val="nil"/>
-              <w:left w:val="nil"/>
-              <w:bottom w:val="nil"/>
-              <w:right w:val="nil"/>
+              <w:top w:val="single" w:sz="12" w:space="0" w:color="auto"/>
             </w:tcBorders>
             <w:shd w:val="clear" w:color="auto" w:fill="auto"/>
             <w:vAlign w:val="center"/>
@@ -2509,12 +5213,6 @@
           <w:tcPr>
             <w:tcW w:w="1900" w:type="dxa"/>
             <w:vMerge/>
-            <w:tcBorders>
-              <w:top w:val="nil"/>
-              <w:left w:val="nil"/>
-              <w:bottom w:val="nil"/>
-              <w:right w:val="nil"/>
-            </w:tcBorders>
             <w:vAlign w:val="center"/>
             <w:hideMark/>
           </w:tcPr>
@@ -2531,12 +5229,6 @@
         <w:tc>
           <w:tcPr>
             <w:tcW w:w="2060" w:type="dxa"/>
-            <w:tcBorders>
-              <w:top w:val="nil"/>
-              <w:left w:val="nil"/>
-              <w:bottom w:val="nil"/>
-              <w:right w:val="nil"/>
-            </w:tcBorders>
             <w:shd w:val="clear" w:color="auto" w:fill="auto"/>
             <w:vAlign w:val="center"/>
             <w:hideMark/>
@@ -2562,12 +5254,6 @@
         <w:tc>
           <w:tcPr>
             <w:tcW w:w="960" w:type="dxa"/>
-            <w:tcBorders>
-              <w:top w:val="nil"/>
-              <w:left w:val="nil"/>
-              <w:bottom w:val="nil"/>
-              <w:right w:val="nil"/>
-            </w:tcBorders>
             <w:shd w:val="clear" w:color="000000" w:fill="FFEB84"/>
             <w:vAlign w:val="center"/>
             <w:hideMark/>
@@ -2593,12 +5279,6 @@
         <w:tc>
           <w:tcPr>
             <w:tcW w:w="960" w:type="dxa"/>
-            <w:tcBorders>
-              <w:top w:val="nil"/>
-              <w:left w:val="nil"/>
-              <w:bottom w:val="nil"/>
-              <w:right w:val="nil"/>
-            </w:tcBorders>
             <w:shd w:val="clear" w:color="000000" w:fill="FFEB84"/>
             <w:vAlign w:val="center"/>
             <w:hideMark/>
@@ -2624,12 +5304,6 @@
         <w:tc>
           <w:tcPr>
             <w:tcW w:w="960" w:type="dxa"/>
-            <w:tcBorders>
-              <w:top w:val="nil"/>
-              <w:left w:val="nil"/>
-              <w:bottom w:val="nil"/>
-              <w:right w:val="nil"/>
-            </w:tcBorders>
             <w:shd w:val="clear" w:color="000000" w:fill="FFEB84"/>
             <w:vAlign w:val="center"/>
             <w:hideMark/>
@@ -2655,12 +5329,6 @@
         <w:tc>
           <w:tcPr>
             <w:tcW w:w="1240" w:type="dxa"/>
-            <w:tcBorders>
-              <w:top w:val="nil"/>
-              <w:left w:val="nil"/>
-              <w:bottom w:val="nil"/>
-              <w:right w:val="nil"/>
-            </w:tcBorders>
             <w:shd w:val="clear" w:color="auto" w:fill="auto"/>
             <w:vAlign w:val="center"/>
             <w:hideMark/>
@@ -2686,12 +5354,6 @@
           <w:tcPr>
             <w:tcW w:w="1900" w:type="dxa"/>
             <w:vMerge/>
-            <w:tcBorders>
-              <w:top w:val="nil"/>
-              <w:left w:val="nil"/>
-              <w:bottom w:val="nil"/>
-              <w:right w:val="nil"/>
-            </w:tcBorders>
             <w:vAlign w:val="center"/>
             <w:hideMark/>
           </w:tcPr>
@@ -2708,12 +5370,6 @@
         <w:tc>
           <w:tcPr>
             <w:tcW w:w="2060" w:type="dxa"/>
-            <w:tcBorders>
-              <w:top w:val="nil"/>
-              <w:left w:val="nil"/>
-              <w:bottom w:val="nil"/>
-              <w:right w:val="nil"/>
-            </w:tcBorders>
             <w:shd w:val="clear" w:color="auto" w:fill="auto"/>
             <w:vAlign w:val="center"/>
             <w:hideMark/>
@@ -2739,12 +5395,6 @@
         <w:tc>
           <w:tcPr>
             <w:tcW w:w="960" w:type="dxa"/>
-            <w:tcBorders>
-              <w:top w:val="nil"/>
-              <w:left w:val="nil"/>
-              <w:bottom w:val="nil"/>
-              <w:right w:val="nil"/>
-            </w:tcBorders>
             <w:shd w:val="clear" w:color="000000" w:fill="FFEB84"/>
             <w:vAlign w:val="center"/>
             <w:hideMark/>
@@ -2770,12 +5420,6 @@
         <w:tc>
           <w:tcPr>
             <w:tcW w:w="960" w:type="dxa"/>
-            <w:tcBorders>
-              <w:top w:val="nil"/>
-              <w:left w:val="nil"/>
-              <w:bottom w:val="nil"/>
-              <w:right w:val="nil"/>
-            </w:tcBorders>
             <w:shd w:val="clear" w:color="000000" w:fill="FFEB84"/>
             <w:vAlign w:val="center"/>
             <w:hideMark/>
@@ -2801,12 +5445,6 @@
         <w:tc>
           <w:tcPr>
             <w:tcW w:w="960" w:type="dxa"/>
-            <w:tcBorders>
-              <w:top w:val="nil"/>
-              <w:left w:val="nil"/>
-              <w:bottom w:val="nil"/>
-              <w:right w:val="nil"/>
-            </w:tcBorders>
             <w:shd w:val="clear" w:color="000000" w:fill="FFEB84"/>
             <w:vAlign w:val="center"/>
             <w:hideMark/>
@@ -2832,12 +5470,6 @@
         <w:tc>
           <w:tcPr>
             <w:tcW w:w="1240" w:type="dxa"/>
-            <w:tcBorders>
-              <w:top w:val="nil"/>
-              <w:left w:val="nil"/>
-              <w:bottom w:val="nil"/>
-              <w:right w:val="nil"/>
-            </w:tcBorders>
             <w:shd w:val="clear" w:color="auto" w:fill="auto"/>
             <w:vAlign w:val="center"/>
             <w:hideMark/>
@@ -2863,12 +5495,6 @@
           <w:tcPr>
             <w:tcW w:w="1900" w:type="dxa"/>
             <w:vMerge/>
-            <w:tcBorders>
-              <w:top w:val="nil"/>
-              <w:left w:val="nil"/>
-              <w:bottom w:val="nil"/>
-              <w:right w:val="nil"/>
-            </w:tcBorders>
             <w:vAlign w:val="center"/>
             <w:hideMark/>
           </w:tcPr>
@@ -2885,12 +5511,6 @@
         <w:tc>
           <w:tcPr>
             <w:tcW w:w="2060" w:type="dxa"/>
-            <w:tcBorders>
-              <w:top w:val="nil"/>
-              <w:left w:val="nil"/>
-              <w:bottom w:val="nil"/>
-              <w:right w:val="nil"/>
-            </w:tcBorders>
             <w:shd w:val="clear" w:color="auto" w:fill="auto"/>
             <w:vAlign w:val="center"/>
             <w:hideMark/>
@@ -2916,12 +5536,6 @@
         <w:tc>
           <w:tcPr>
             <w:tcW w:w="960" w:type="dxa"/>
-            <w:tcBorders>
-              <w:top w:val="nil"/>
-              <w:left w:val="nil"/>
-              <w:bottom w:val="nil"/>
-              <w:right w:val="nil"/>
-            </w:tcBorders>
             <w:shd w:val="clear" w:color="000000" w:fill="FFEB84"/>
             <w:vAlign w:val="center"/>
             <w:hideMark/>
@@ -2947,12 +5561,6 @@
         <w:tc>
           <w:tcPr>
             <w:tcW w:w="960" w:type="dxa"/>
-            <w:tcBorders>
-              <w:top w:val="nil"/>
-              <w:left w:val="nil"/>
-              <w:bottom w:val="nil"/>
-              <w:right w:val="nil"/>
-            </w:tcBorders>
             <w:shd w:val="clear" w:color="000000" w:fill="FFEB84"/>
             <w:vAlign w:val="center"/>
             <w:hideMark/>
@@ -2978,12 +5586,6 @@
         <w:tc>
           <w:tcPr>
             <w:tcW w:w="960" w:type="dxa"/>
-            <w:tcBorders>
-              <w:top w:val="nil"/>
-              <w:left w:val="nil"/>
-              <w:bottom w:val="nil"/>
-              <w:right w:val="nil"/>
-            </w:tcBorders>
             <w:shd w:val="clear" w:color="000000" w:fill="FFEB84"/>
             <w:vAlign w:val="center"/>
             <w:hideMark/>
@@ -3009,12 +5611,6 @@
         <w:tc>
           <w:tcPr>
             <w:tcW w:w="1240" w:type="dxa"/>
-            <w:tcBorders>
-              <w:top w:val="nil"/>
-              <w:left w:val="nil"/>
-              <w:bottom w:val="nil"/>
-              <w:right w:val="nil"/>
-            </w:tcBorders>
             <w:shd w:val="clear" w:color="auto" w:fill="auto"/>
             <w:vAlign w:val="center"/>
             <w:hideMark/>
@@ -3041,10 +5637,7 @@
             <w:tcW w:w="1900" w:type="dxa"/>
             <w:vMerge/>
             <w:tcBorders>
-              <w:top w:val="nil"/>
-              <w:left w:val="nil"/>
-              <w:bottom w:val="nil"/>
-              <w:right w:val="nil"/>
+              <w:bottom w:val="single" w:sz="12" w:space="0" w:color="auto"/>
             </w:tcBorders>
             <w:vAlign w:val="center"/>
             <w:hideMark/>
@@ -3063,10 +5656,7 @@
           <w:tcPr>
             <w:tcW w:w="2060" w:type="dxa"/>
             <w:tcBorders>
-              <w:top w:val="nil"/>
-              <w:left w:val="nil"/>
-              <w:bottom w:val="nil"/>
-              <w:right w:val="nil"/>
+              <w:bottom w:val="single" w:sz="12" w:space="0" w:color="auto"/>
             </w:tcBorders>
             <w:shd w:val="clear" w:color="auto" w:fill="auto"/>
             <w:vAlign w:val="center"/>
@@ -3094,10 +5684,7 @@
           <w:tcPr>
             <w:tcW w:w="960" w:type="dxa"/>
             <w:tcBorders>
-              <w:top w:val="nil"/>
-              <w:left w:val="nil"/>
-              <w:bottom w:val="nil"/>
-              <w:right w:val="nil"/>
+              <w:bottom w:val="single" w:sz="12" w:space="0" w:color="auto"/>
             </w:tcBorders>
             <w:shd w:val="clear" w:color="000000" w:fill="FFEB84"/>
             <w:vAlign w:val="center"/>
@@ -3125,10 +5712,7 @@
           <w:tcPr>
             <w:tcW w:w="960" w:type="dxa"/>
             <w:tcBorders>
-              <w:top w:val="nil"/>
-              <w:left w:val="nil"/>
-              <w:bottom w:val="nil"/>
-              <w:right w:val="nil"/>
+              <w:bottom w:val="single" w:sz="12" w:space="0" w:color="auto"/>
             </w:tcBorders>
             <w:shd w:val="clear" w:color="000000" w:fill="FFEB84"/>
             <w:vAlign w:val="center"/>
@@ -3156,10 +5740,7 @@
           <w:tcPr>
             <w:tcW w:w="960" w:type="dxa"/>
             <w:tcBorders>
-              <w:top w:val="nil"/>
-              <w:left w:val="nil"/>
-              <w:bottom w:val="nil"/>
-              <w:right w:val="nil"/>
+              <w:bottom w:val="single" w:sz="12" w:space="0" w:color="auto"/>
             </w:tcBorders>
             <w:shd w:val="clear" w:color="000000" w:fill="FFEB84"/>
             <w:vAlign w:val="center"/>
@@ -3187,10 +5768,7 @@
           <w:tcPr>
             <w:tcW w:w="1240" w:type="dxa"/>
             <w:tcBorders>
-              <w:top w:val="nil"/>
-              <w:left w:val="nil"/>
-              <w:bottom w:val="nil"/>
-              <w:right w:val="nil"/>
+              <w:bottom w:val="single" w:sz="12" w:space="0" w:color="auto"/>
             </w:tcBorders>
             <w:shd w:val="clear" w:color="000000" w:fill="FFEB84"/>
             <w:vAlign w:val="center"/>
@@ -3225,10 +5803,8 @@
             <w:tcW w:w="1900" w:type="dxa"/>
             <w:vMerge w:val="restart"/>
             <w:tcBorders>
-              <w:top w:val="nil"/>
-              <w:left w:val="nil"/>
+              <w:top w:val="single" w:sz="12" w:space="0" w:color="auto"/>
               <w:bottom w:val="nil"/>
-              <w:right w:val="nil"/>
             </w:tcBorders>
             <w:shd w:val="clear" w:color="auto" w:fill="auto"/>
             <w:vAlign w:val="center"/>
@@ -3256,10 +5832,8 @@
           <w:tcPr>
             <w:tcW w:w="2060" w:type="dxa"/>
             <w:tcBorders>
-              <w:top w:val="nil"/>
-              <w:left w:val="nil"/>
+              <w:top w:val="single" w:sz="12" w:space="0" w:color="auto"/>
               <w:bottom w:val="nil"/>
-              <w:right w:val="nil"/>
             </w:tcBorders>
             <w:shd w:val="clear" w:color="auto" w:fill="auto"/>
             <w:vAlign w:val="center"/>
@@ -3287,10 +5861,8 @@
           <w:tcPr>
             <w:tcW w:w="960" w:type="dxa"/>
             <w:tcBorders>
-              <w:top w:val="nil"/>
-              <w:left w:val="nil"/>
+              <w:top w:val="single" w:sz="12" w:space="0" w:color="auto"/>
               <w:bottom w:val="nil"/>
-              <w:right w:val="nil"/>
             </w:tcBorders>
             <w:shd w:val="clear" w:color="000000" w:fill="FFEB84"/>
             <w:vAlign w:val="center"/>
@@ -3318,10 +5890,8 @@
           <w:tcPr>
             <w:tcW w:w="960" w:type="dxa"/>
             <w:tcBorders>
-              <w:top w:val="nil"/>
-              <w:left w:val="nil"/>
+              <w:top w:val="single" w:sz="12" w:space="0" w:color="auto"/>
               <w:bottom w:val="nil"/>
-              <w:right w:val="nil"/>
             </w:tcBorders>
             <w:shd w:val="clear" w:color="000000" w:fill="FEEA83"/>
             <w:vAlign w:val="center"/>
@@ -3349,10 +5919,8 @@
           <w:tcPr>
             <w:tcW w:w="960" w:type="dxa"/>
             <w:tcBorders>
-              <w:top w:val="nil"/>
-              <w:left w:val="nil"/>
+              <w:top w:val="single" w:sz="12" w:space="0" w:color="auto"/>
               <w:bottom w:val="nil"/>
-              <w:right w:val="nil"/>
             </w:tcBorders>
             <w:shd w:val="clear" w:color="000000" w:fill="FFEB84"/>
             <w:vAlign w:val="center"/>
@@ -3380,10 +5948,8 @@
           <w:tcPr>
             <w:tcW w:w="1240" w:type="dxa"/>
             <w:tcBorders>
-              <w:top w:val="nil"/>
-              <w:left w:val="nil"/>
+              <w:top w:val="single" w:sz="12" w:space="0" w:color="auto"/>
               <w:bottom w:val="nil"/>
-              <w:right w:val="nil"/>
             </w:tcBorders>
             <w:shd w:val="clear" w:color="auto" w:fill="auto"/>
             <w:vAlign w:val="center"/>
@@ -3412,9 +5978,7 @@
             <w:vMerge/>
             <w:tcBorders>
               <w:top w:val="nil"/>
-              <w:left w:val="nil"/>
               <w:bottom w:val="nil"/>
-              <w:right w:val="nil"/>
             </w:tcBorders>
             <w:vAlign w:val="center"/>
             <w:hideMark/>
@@ -3434,9 +5998,7 @@
             <w:tcW w:w="2060" w:type="dxa"/>
             <w:tcBorders>
               <w:top w:val="nil"/>
-              <w:left w:val="nil"/>
               <w:bottom w:val="nil"/>
-              <w:right w:val="nil"/>
             </w:tcBorders>
             <w:shd w:val="clear" w:color="auto" w:fill="auto"/>
             <w:vAlign w:val="center"/>
@@ -3465,9 +6027,7 @@
             <w:tcW w:w="960" w:type="dxa"/>
             <w:tcBorders>
               <w:top w:val="nil"/>
-              <w:left w:val="nil"/>
               <w:bottom w:val="nil"/>
-              <w:right w:val="nil"/>
             </w:tcBorders>
             <w:shd w:val="clear" w:color="000000" w:fill="FFEB84"/>
             <w:vAlign w:val="center"/>
@@ -3496,9 +6056,7 @@
             <w:tcW w:w="960" w:type="dxa"/>
             <w:tcBorders>
               <w:top w:val="nil"/>
-              <w:left w:val="nil"/>
               <w:bottom w:val="nil"/>
-              <w:right w:val="nil"/>
             </w:tcBorders>
             <w:shd w:val="clear" w:color="000000" w:fill="FFEB84"/>
             <w:vAlign w:val="center"/>
@@ -3527,9 +6085,7 @@
             <w:tcW w:w="960" w:type="dxa"/>
             <w:tcBorders>
               <w:top w:val="nil"/>
-              <w:left w:val="nil"/>
               <w:bottom w:val="nil"/>
-              <w:right w:val="nil"/>
             </w:tcBorders>
             <w:shd w:val="clear" w:color="000000" w:fill="FFEB84"/>
             <w:vAlign w:val="center"/>
@@ -3558,9 +6114,7 @@
             <w:tcW w:w="1240" w:type="dxa"/>
             <w:tcBorders>
               <w:top w:val="nil"/>
-              <w:left w:val="nil"/>
               <w:bottom w:val="nil"/>
-              <w:right w:val="nil"/>
             </w:tcBorders>
             <w:shd w:val="clear" w:color="auto" w:fill="auto"/>
             <w:vAlign w:val="center"/>
@@ -3589,9 +6143,7 @@
             <w:vMerge/>
             <w:tcBorders>
               <w:top w:val="nil"/>
-              <w:left w:val="nil"/>
               <w:bottom w:val="nil"/>
-              <w:right w:val="nil"/>
             </w:tcBorders>
             <w:vAlign w:val="center"/>
             <w:hideMark/>
@@ -3611,9 +6163,7 @@
             <w:tcW w:w="2060" w:type="dxa"/>
             <w:tcBorders>
               <w:top w:val="nil"/>
-              <w:left w:val="nil"/>
               <w:bottom w:val="nil"/>
-              <w:right w:val="nil"/>
             </w:tcBorders>
             <w:shd w:val="clear" w:color="auto" w:fill="auto"/>
             <w:vAlign w:val="center"/>
@@ -3642,9 +6192,7 @@
             <w:tcW w:w="960" w:type="dxa"/>
             <w:tcBorders>
               <w:top w:val="nil"/>
-              <w:left w:val="nil"/>
               <w:bottom w:val="nil"/>
-              <w:right w:val="nil"/>
             </w:tcBorders>
             <w:shd w:val="clear" w:color="000000" w:fill="FFEB84"/>
             <w:vAlign w:val="center"/>
@@ -3673,9 +6221,7 @@
             <w:tcW w:w="960" w:type="dxa"/>
             <w:tcBorders>
               <w:top w:val="nil"/>
-              <w:left w:val="nil"/>
               <w:bottom w:val="nil"/>
-              <w:right w:val="nil"/>
             </w:tcBorders>
             <w:shd w:val="clear" w:color="000000" w:fill="FFEB84"/>
             <w:vAlign w:val="center"/>
@@ -3704,9 +6250,7 @@
             <w:tcW w:w="960" w:type="dxa"/>
             <w:tcBorders>
               <w:top w:val="nil"/>
-              <w:left w:val="nil"/>
               <w:bottom w:val="nil"/>
-              <w:right w:val="nil"/>
             </w:tcBorders>
             <w:shd w:val="clear" w:color="000000" w:fill="FFEB84"/>
             <w:vAlign w:val="center"/>
@@ -3735,9 +6279,7 @@
             <w:tcW w:w="1240" w:type="dxa"/>
             <w:tcBorders>
               <w:top w:val="nil"/>
-              <w:left w:val="nil"/>
               <w:bottom w:val="nil"/>
-              <w:right w:val="nil"/>
             </w:tcBorders>
             <w:shd w:val="clear" w:color="auto" w:fill="auto"/>
             <w:vAlign w:val="center"/>
@@ -3766,9 +6308,7 @@
             <w:vMerge/>
             <w:tcBorders>
               <w:top w:val="nil"/>
-              <w:left w:val="nil"/>
               <w:bottom w:val="nil"/>
-              <w:right w:val="nil"/>
             </w:tcBorders>
             <w:vAlign w:val="center"/>
             <w:hideMark/>
@@ -3788,9 +6328,7 @@
             <w:tcW w:w="2060" w:type="dxa"/>
             <w:tcBorders>
               <w:top w:val="nil"/>
-              <w:left w:val="nil"/>
               <w:bottom w:val="nil"/>
-              <w:right w:val="nil"/>
             </w:tcBorders>
             <w:shd w:val="clear" w:color="auto" w:fill="auto"/>
             <w:vAlign w:val="center"/>
@@ -3819,9 +6357,7 @@
             <w:tcW w:w="960" w:type="dxa"/>
             <w:tcBorders>
               <w:top w:val="nil"/>
-              <w:left w:val="nil"/>
               <w:bottom w:val="nil"/>
-              <w:right w:val="nil"/>
             </w:tcBorders>
             <w:shd w:val="clear" w:color="000000" w:fill="FFEB84"/>
             <w:vAlign w:val="center"/>
@@ -3850,9 +6386,7 @@
             <w:tcW w:w="960" w:type="dxa"/>
             <w:tcBorders>
               <w:top w:val="nil"/>
-              <w:left w:val="nil"/>
               <w:bottom w:val="nil"/>
-              <w:right w:val="nil"/>
             </w:tcBorders>
             <w:shd w:val="clear" w:color="000000" w:fill="FFEB84"/>
             <w:vAlign w:val="center"/>
@@ -3881,9 +6415,7 @@
             <w:tcW w:w="960" w:type="dxa"/>
             <w:tcBorders>
               <w:top w:val="nil"/>
-              <w:left w:val="nil"/>
               <w:bottom w:val="nil"/>
-              <w:right w:val="nil"/>
             </w:tcBorders>
             <w:shd w:val="clear" w:color="000000" w:fill="FFEB84"/>
             <w:vAlign w:val="center"/>
@@ -3912,9 +6444,7 @@
             <w:tcW w:w="1240" w:type="dxa"/>
             <w:tcBorders>
               <w:top w:val="nil"/>
-              <w:left w:val="nil"/>
               <w:bottom w:val="nil"/>
-              <w:right w:val="nil"/>
             </w:tcBorders>
             <w:shd w:val="clear" w:color="auto" w:fill="auto"/>
             <w:vAlign w:val="center"/>
@@ -3943,9 +6473,7 @@
             <w:vMerge/>
             <w:tcBorders>
               <w:top w:val="nil"/>
-              <w:left w:val="nil"/>
-              <w:bottom w:val="nil"/>
-              <w:right w:val="nil"/>
+              <w:bottom w:val="single" w:sz="12" w:space="0" w:color="auto"/>
             </w:tcBorders>
             <w:vAlign w:val="center"/>
             <w:hideMark/>
@@ -3965,9 +6493,7 @@
             <w:tcW w:w="2060" w:type="dxa"/>
             <w:tcBorders>
               <w:top w:val="nil"/>
-              <w:left w:val="nil"/>
-              <w:bottom w:val="nil"/>
-              <w:right w:val="nil"/>
+              <w:bottom w:val="single" w:sz="12" w:space="0" w:color="auto"/>
             </w:tcBorders>
             <w:shd w:val="clear" w:color="auto" w:fill="auto"/>
             <w:vAlign w:val="center"/>
@@ -3996,9 +6522,7 @@
             <w:tcW w:w="960" w:type="dxa"/>
             <w:tcBorders>
               <w:top w:val="nil"/>
-              <w:left w:val="nil"/>
-              <w:bottom w:val="nil"/>
-              <w:right w:val="nil"/>
+              <w:bottom w:val="single" w:sz="12" w:space="0" w:color="auto"/>
             </w:tcBorders>
             <w:shd w:val="clear" w:color="000000" w:fill="FFEB84"/>
             <w:vAlign w:val="center"/>
@@ -4027,9 +6551,7 @@
             <w:tcW w:w="960" w:type="dxa"/>
             <w:tcBorders>
               <w:top w:val="nil"/>
-              <w:left w:val="nil"/>
-              <w:bottom w:val="nil"/>
-              <w:right w:val="nil"/>
+              <w:bottom w:val="single" w:sz="12" w:space="0" w:color="auto"/>
             </w:tcBorders>
             <w:shd w:val="clear" w:color="000000" w:fill="FFEB84"/>
             <w:vAlign w:val="center"/>
@@ -4058,9 +6580,7 @@
             <w:tcW w:w="960" w:type="dxa"/>
             <w:tcBorders>
               <w:top w:val="nil"/>
-              <w:left w:val="nil"/>
-              <w:bottom w:val="nil"/>
-              <w:right w:val="nil"/>
+              <w:bottom w:val="single" w:sz="12" w:space="0" w:color="auto"/>
             </w:tcBorders>
             <w:shd w:val="clear" w:color="000000" w:fill="FFEB84"/>
             <w:vAlign w:val="center"/>
@@ -4089,9 +6609,7 @@
             <w:tcW w:w="1240" w:type="dxa"/>
             <w:tcBorders>
               <w:top w:val="nil"/>
-              <w:left w:val="nil"/>
-              <w:bottom w:val="nil"/>
-              <w:right w:val="nil"/>
+              <w:bottom w:val="single" w:sz="12" w:space="0" w:color="auto"/>
             </w:tcBorders>
             <w:shd w:val="clear" w:color="000000" w:fill="FFEB84"/>
             <w:vAlign w:val="center"/>
@@ -4126,10 +6644,7 @@
             <w:tcW w:w="1900" w:type="dxa"/>
             <w:vMerge w:val="restart"/>
             <w:tcBorders>
-              <w:top w:val="nil"/>
-              <w:left w:val="nil"/>
-              <w:bottom w:val="nil"/>
-              <w:right w:val="nil"/>
+              <w:top w:val="single" w:sz="12" w:space="0" w:color="auto"/>
             </w:tcBorders>
             <w:shd w:val="clear" w:color="auto" w:fill="auto"/>
             <w:vAlign w:val="center"/>
@@ -4157,10 +6672,7 @@
           <w:tcPr>
             <w:tcW w:w="2060" w:type="dxa"/>
             <w:tcBorders>
-              <w:top w:val="nil"/>
-              <w:left w:val="nil"/>
-              <w:bottom w:val="nil"/>
-              <w:right w:val="nil"/>
+              <w:top w:val="single" w:sz="12" w:space="0" w:color="auto"/>
             </w:tcBorders>
             <w:shd w:val="clear" w:color="auto" w:fill="auto"/>
             <w:vAlign w:val="center"/>
@@ -4188,10 +6700,7 @@
           <w:tcPr>
             <w:tcW w:w="960" w:type="dxa"/>
             <w:tcBorders>
-              <w:top w:val="nil"/>
-              <w:left w:val="nil"/>
-              <w:bottom w:val="nil"/>
-              <w:right w:val="nil"/>
+              <w:top w:val="single" w:sz="12" w:space="0" w:color="auto"/>
             </w:tcBorders>
             <w:shd w:val="clear" w:color="000000" w:fill="FEEA83"/>
             <w:vAlign w:val="center"/>
@@ -4219,10 +6728,7 @@
           <w:tcPr>
             <w:tcW w:w="960" w:type="dxa"/>
             <w:tcBorders>
-              <w:top w:val="nil"/>
-              <w:left w:val="nil"/>
-              <w:bottom w:val="nil"/>
-              <w:right w:val="nil"/>
+              <w:top w:val="single" w:sz="12" w:space="0" w:color="auto"/>
             </w:tcBorders>
             <w:shd w:val="clear" w:color="000000" w:fill="FEEA83"/>
             <w:vAlign w:val="center"/>
@@ -4250,10 +6756,7 @@
           <w:tcPr>
             <w:tcW w:w="960" w:type="dxa"/>
             <w:tcBorders>
-              <w:top w:val="nil"/>
-              <w:left w:val="nil"/>
-              <w:bottom w:val="nil"/>
-              <w:right w:val="nil"/>
+              <w:top w:val="single" w:sz="12" w:space="0" w:color="auto"/>
             </w:tcBorders>
             <w:shd w:val="clear" w:color="000000" w:fill="FEEA83"/>
             <w:vAlign w:val="center"/>
@@ -4281,10 +6784,7 @@
           <w:tcPr>
             <w:tcW w:w="1240" w:type="dxa"/>
             <w:tcBorders>
-              <w:top w:val="nil"/>
-              <w:left w:val="nil"/>
-              <w:bottom w:val="nil"/>
-              <w:right w:val="nil"/>
+              <w:top w:val="single" w:sz="12" w:space="0" w:color="auto"/>
             </w:tcBorders>
             <w:shd w:val="clear" w:color="auto" w:fill="auto"/>
             <w:vAlign w:val="center"/>
@@ -4311,12 +6811,6 @@
           <w:tcPr>
             <w:tcW w:w="1900" w:type="dxa"/>
             <w:vMerge/>
-            <w:tcBorders>
-              <w:top w:val="nil"/>
-              <w:left w:val="nil"/>
-              <w:bottom w:val="nil"/>
-              <w:right w:val="nil"/>
-            </w:tcBorders>
             <w:vAlign w:val="center"/>
             <w:hideMark/>
           </w:tcPr>
@@ -4333,12 +6827,6 @@
         <w:tc>
           <w:tcPr>
             <w:tcW w:w="2060" w:type="dxa"/>
-            <w:tcBorders>
-              <w:top w:val="nil"/>
-              <w:left w:val="nil"/>
-              <w:bottom w:val="nil"/>
-              <w:right w:val="nil"/>
-            </w:tcBorders>
             <w:shd w:val="clear" w:color="auto" w:fill="auto"/>
             <w:vAlign w:val="center"/>
             <w:hideMark/>
@@ -4364,12 +6852,6 @@
         <w:tc>
           <w:tcPr>
             <w:tcW w:w="960" w:type="dxa"/>
-            <w:tcBorders>
-              <w:top w:val="nil"/>
-              <w:left w:val="nil"/>
-              <w:bottom w:val="nil"/>
-              <w:right w:val="nil"/>
-            </w:tcBorders>
             <w:shd w:val="clear" w:color="000000" w:fill="63BE7B"/>
             <w:vAlign w:val="center"/>
             <w:hideMark/>
@@ -4395,12 +6877,6 @@
         <w:tc>
           <w:tcPr>
             <w:tcW w:w="960" w:type="dxa"/>
-            <w:tcBorders>
-              <w:top w:val="nil"/>
-              <w:left w:val="nil"/>
-              <w:bottom w:val="nil"/>
-              <w:right w:val="nil"/>
-            </w:tcBorders>
             <w:shd w:val="clear" w:color="000000" w:fill="63BE7B"/>
             <w:vAlign w:val="center"/>
             <w:hideMark/>
@@ -4426,12 +6902,6 @@
         <w:tc>
           <w:tcPr>
             <w:tcW w:w="960" w:type="dxa"/>
-            <w:tcBorders>
-              <w:top w:val="nil"/>
-              <w:left w:val="nil"/>
-              <w:bottom w:val="nil"/>
-              <w:right w:val="nil"/>
-            </w:tcBorders>
             <w:shd w:val="clear" w:color="000000" w:fill="F3E783"/>
             <w:vAlign w:val="center"/>
             <w:hideMark/>
@@ -4457,12 +6927,6 @@
         <w:tc>
           <w:tcPr>
             <w:tcW w:w="1240" w:type="dxa"/>
-            <w:tcBorders>
-              <w:top w:val="nil"/>
-              <w:left w:val="nil"/>
-              <w:bottom w:val="nil"/>
-              <w:right w:val="nil"/>
-            </w:tcBorders>
             <w:shd w:val="clear" w:color="auto" w:fill="auto"/>
             <w:vAlign w:val="center"/>
             <w:hideMark/>
@@ -4488,12 +6952,6 @@
           <w:tcPr>
             <w:tcW w:w="1900" w:type="dxa"/>
             <w:vMerge/>
-            <w:tcBorders>
-              <w:top w:val="nil"/>
-              <w:left w:val="nil"/>
-              <w:bottom w:val="nil"/>
-              <w:right w:val="nil"/>
-            </w:tcBorders>
             <w:vAlign w:val="center"/>
             <w:hideMark/>
           </w:tcPr>
@@ -4510,12 +6968,6 @@
         <w:tc>
           <w:tcPr>
             <w:tcW w:w="2060" w:type="dxa"/>
-            <w:tcBorders>
-              <w:top w:val="nil"/>
-              <w:left w:val="nil"/>
-              <w:bottom w:val="nil"/>
-              <w:right w:val="nil"/>
-            </w:tcBorders>
             <w:shd w:val="clear" w:color="auto" w:fill="auto"/>
             <w:vAlign w:val="center"/>
             <w:hideMark/>
@@ -4541,12 +6993,6 @@
         <w:tc>
           <w:tcPr>
             <w:tcW w:w="960" w:type="dxa"/>
-            <w:tcBorders>
-              <w:top w:val="nil"/>
-              <w:left w:val="nil"/>
-              <w:bottom w:val="nil"/>
-              <w:right w:val="nil"/>
-            </w:tcBorders>
             <w:shd w:val="clear" w:color="000000" w:fill="63BE7B"/>
             <w:vAlign w:val="center"/>
             <w:hideMark/>
@@ -4572,12 +7018,6 @@
         <w:tc>
           <w:tcPr>
             <w:tcW w:w="960" w:type="dxa"/>
-            <w:tcBorders>
-              <w:top w:val="nil"/>
-              <w:left w:val="nil"/>
-              <w:bottom w:val="nil"/>
-              <w:right w:val="nil"/>
-            </w:tcBorders>
             <w:shd w:val="clear" w:color="000000" w:fill="ECE582"/>
             <w:vAlign w:val="center"/>
             <w:hideMark/>
@@ -4603,12 +7043,6 @@
         <w:tc>
           <w:tcPr>
             <w:tcW w:w="960" w:type="dxa"/>
-            <w:tcBorders>
-              <w:top w:val="nil"/>
-              <w:left w:val="nil"/>
-              <w:bottom w:val="nil"/>
-              <w:right w:val="nil"/>
-            </w:tcBorders>
             <w:shd w:val="clear" w:color="000000" w:fill="FBE983"/>
             <w:vAlign w:val="center"/>
             <w:hideMark/>
@@ -4634,12 +7068,6 @@
         <w:tc>
           <w:tcPr>
             <w:tcW w:w="1240" w:type="dxa"/>
-            <w:tcBorders>
-              <w:top w:val="nil"/>
-              <w:left w:val="nil"/>
-              <w:bottom w:val="nil"/>
-              <w:right w:val="nil"/>
-            </w:tcBorders>
             <w:shd w:val="clear" w:color="auto" w:fill="auto"/>
             <w:vAlign w:val="center"/>
             <w:hideMark/>
@@ -4665,12 +7093,6 @@
           <w:tcPr>
             <w:tcW w:w="1900" w:type="dxa"/>
             <w:vMerge/>
-            <w:tcBorders>
-              <w:top w:val="nil"/>
-              <w:left w:val="nil"/>
-              <w:bottom w:val="nil"/>
-              <w:right w:val="nil"/>
-            </w:tcBorders>
             <w:vAlign w:val="center"/>
             <w:hideMark/>
           </w:tcPr>
@@ -4687,12 +7109,6 @@
         <w:tc>
           <w:tcPr>
             <w:tcW w:w="2060" w:type="dxa"/>
-            <w:tcBorders>
-              <w:top w:val="nil"/>
-              <w:left w:val="nil"/>
-              <w:bottom w:val="nil"/>
-              <w:right w:val="nil"/>
-            </w:tcBorders>
             <w:shd w:val="clear" w:color="auto" w:fill="auto"/>
             <w:vAlign w:val="center"/>
             <w:hideMark/>
@@ -4718,12 +7134,6 @@
         <w:tc>
           <w:tcPr>
             <w:tcW w:w="960" w:type="dxa"/>
-            <w:tcBorders>
-              <w:top w:val="nil"/>
-              <w:left w:val="nil"/>
-              <w:bottom w:val="nil"/>
-              <w:right w:val="nil"/>
-            </w:tcBorders>
             <w:shd w:val="clear" w:color="000000" w:fill="FCEA83"/>
             <w:vAlign w:val="center"/>
             <w:hideMark/>
@@ -4749,12 +7159,6 @@
         <w:tc>
           <w:tcPr>
             <w:tcW w:w="960" w:type="dxa"/>
-            <w:tcBorders>
-              <w:top w:val="nil"/>
-              <w:left w:val="nil"/>
-              <w:bottom w:val="nil"/>
-              <w:right w:val="nil"/>
-            </w:tcBorders>
             <w:shd w:val="clear" w:color="000000" w:fill="C0D880"/>
             <w:vAlign w:val="center"/>
             <w:hideMark/>
@@ -4780,12 +7184,6 @@
         <w:tc>
           <w:tcPr>
             <w:tcW w:w="960" w:type="dxa"/>
-            <w:tcBorders>
-              <w:top w:val="nil"/>
-              <w:left w:val="nil"/>
-              <w:bottom w:val="nil"/>
-              <w:right w:val="nil"/>
-            </w:tcBorders>
             <w:shd w:val="clear" w:color="000000" w:fill="F9E983"/>
             <w:vAlign w:val="center"/>
             <w:hideMark/>
@@ -4811,12 +7209,6 @@
         <w:tc>
           <w:tcPr>
             <w:tcW w:w="1240" w:type="dxa"/>
-            <w:tcBorders>
-              <w:top w:val="nil"/>
-              <w:left w:val="nil"/>
-              <w:bottom w:val="nil"/>
-              <w:right w:val="nil"/>
-            </w:tcBorders>
             <w:shd w:val="clear" w:color="auto" w:fill="auto"/>
             <w:vAlign w:val="center"/>
             <w:hideMark/>
@@ -4843,10 +7235,7 @@
             <w:tcW w:w="1900" w:type="dxa"/>
             <w:vMerge/>
             <w:tcBorders>
-              <w:top w:val="nil"/>
-              <w:left w:val="nil"/>
-              <w:bottom w:val="nil"/>
-              <w:right w:val="nil"/>
+              <w:bottom w:val="single" w:sz="12" w:space="0" w:color="auto"/>
             </w:tcBorders>
             <w:vAlign w:val="center"/>
             <w:hideMark/>
@@ -4865,10 +7254,7 @@
           <w:tcPr>
             <w:tcW w:w="2060" w:type="dxa"/>
             <w:tcBorders>
-              <w:top w:val="nil"/>
-              <w:left w:val="nil"/>
-              <w:bottom w:val="nil"/>
-              <w:right w:val="nil"/>
+              <w:bottom w:val="single" w:sz="12" w:space="0" w:color="auto"/>
             </w:tcBorders>
             <w:shd w:val="clear" w:color="auto" w:fill="auto"/>
             <w:vAlign w:val="center"/>
@@ -4896,10 +7282,7 @@
           <w:tcPr>
             <w:tcW w:w="960" w:type="dxa"/>
             <w:tcBorders>
-              <w:top w:val="nil"/>
-              <w:left w:val="nil"/>
-              <w:bottom w:val="nil"/>
-              <w:right w:val="nil"/>
+              <w:bottom w:val="single" w:sz="12" w:space="0" w:color="auto"/>
             </w:tcBorders>
             <w:shd w:val="clear" w:color="000000" w:fill="ACD37F"/>
             <w:vAlign w:val="center"/>
@@ -4927,10 +7310,7 @@
           <w:tcPr>
             <w:tcW w:w="960" w:type="dxa"/>
             <w:tcBorders>
-              <w:top w:val="nil"/>
-              <w:left w:val="nil"/>
-              <w:bottom w:val="nil"/>
-              <w:right w:val="nil"/>
+              <w:bottom w:val="single" w:sz="12" w:space="0" w:color="auto"/>
             </w:tcBorders>
             <w:shd w:val="clear" w:color="000000" w:fill="FFEB84"/>
             <w:vAlign w:val="center"/>
@@ -4958,10 +7338,7 @@
           <w:tcPr>
             <w:tcW w:w="960" w:type="dxa"/>
             <w:tcBorders>
-              <w:top w:val="nil"/>
-              <w:left w:val="nil"/>
-              <w:bottom w:val="nil"/>
-              <w:right w:val="nil"/>
+              <w:bottom w:val="single" w:sz="12" w:space="0" w:color="auto"/>
             </w:tcBorders>
             <w:shd w:val="clear" w:color="000000" w:fill="FFEB84"/>
             <w:vAlign w:val="center"/>
@@ -4989,10 +7366,7 @@
           <w:tcPr>
             <w:tcW w:w="1240" w:type="dxa"/>
             <w:tcBorders>
-              <w:top w:val="nil"/>
-              <w:left w:val="nil"/>
-              <w:bottom w:val="nil"/>
-              <w:right w:val="nil"/>
+              <w:bottom w:val="single" w:sz="12" w:space="0" w:color="auto"/>
             </w:tcBorders>
             <w:shd w:val="clear" w:color="000000" w:fill="63BE7B"/>
             <w:vAlign w:val="center"/>
@@ -5027,10 +7401,8 @@
             <w:tcW w:w="1900" w:type="dxa"/>
             <w:vMerge w:val="restart"/>
             <w:tcBorders>
-              <w:top w:val="nil"/>
-              <w:left w:val="nil"/>
+              <w:top w:val="single" w:sz="12" w:space="0" w:color="auto"/>
               <w:bottom w:val="nil"/>
-              <w:right w:val="nil"/>
             </w:tcBorders>
             <w:shd w:val="clear" w:color="auto" w:fill="auto"/>
             <w:vAlign w:val="center"/>
@@ -5058,10 +7430,8 @@
           <w:tcPr>
             <w:tcW w:w="2060" w:type="dxa"/>
             <w:tcBorders>
-              <w:top w:val="nil"/>
-              <w:left w:val="nil"/>
+              <w:top w:val="single" w:sz="12" w:space="0" w:color="auto"/>
               <w:bottom w:val="nil"/>
-              <w:right w:val="nil"/>
             </w:tcBorders>
             <w:shd w:val="clear" w:color="auto" w:fill="auto"/>
             <w:vAlign w:val="center"/>
@@ -5089,10 +7459,8 @@
           <w:tcPr>
             <w:tcW w:w="960" w:type="dxa"/>
             <w:tcBorders>
-              <w:top w:val="nil"/>
-              <w:left w:val="nil"/>
+              <w:top w:val="single" w:sz="12" w:space="0" w:color="auto"/>
               <w:bottom w:val="nil"/>
-              <w:right w:val="nil"/>
             </w:tcBorders>
             <w:shd w:val="clear" w:color="000000" w:fill="FFE984"/>
             <w:vAlign w:val="center"/>
@@ -5120,10 +7488,8 @@
           <w:tcPr>
             <w:tcW w:w="960" w:type="dxa"/>
             <w:tcBorders>
-              <w:top w:val="nil"/>
-              <w:left w:val="nil"/>
+              <w:top w:val="single" w:sz="12" w:space="0" w:color="auto"/>
               <w:bottom w:val="nil"/>
-              <w:right w:val="nil"/>
             </w:tcBorders>
             <w:shd w:val="clear" w:color="000000" w:fill="FFEB84"/>
             <w:vAlign w:val="center"/>
@@ -5151,10 +7517,8 @@
           <w:tcPr>
             <w:tcW w:w="960" w:type="dxa"/>
             <w:tcBorders>
-              <w:top w:val="nil"/>
-              <w:left w:val="nil"/>
+              <w:top w:val="single" w:sz="12" w:space="0" w:color="auto"/>
               <w:bottom w:val="nil"/>
-              <w:right w:val="nil"/>
             </w:tcBorders>
             <w:shd w:val="clear" w:color="000000" w:fill="FFEB84"/>
             <w:vAlign w:val="center"/>
@@ -5182,10 +7546,8 @@
           <w:tcPr>
             <w:tcW w:w="1240" w:type="dxa"/>
             <w:tcBorders>
-              <w:top w:val="nil"/>
-              <w:left w:val="nil"/>
+              <w:top w:val="single" w:sz="12" w:space="0" w:color="auto"/>
               <w:bottom w:val="nil"/>
-              <w:right w:val="nil"/>
             </w:tcBorders>
             <w:shd w:val="clear" w:color="auto" w:fill="auto"/>
             <w:vAlign w:val="center"/>
@@ -5214,9 +7576,7 @@
             <w:vMerge/>
             <w:tcBorders>
               <w:top w:val="nil"/>
-              <w:left w:val="nil"/>
               <w:bottom w:val="nil"/>
-              <w:right w:val="nil"/>
             </w:tcBorders>
             <w:vAlign w:val="center"/>
             <w:hideMark/>
@@ -5236,9 +7596,7 @@
             <w:tcW w:w="2060" w:type="dxa"/>
             <w:tcBorders>
               <w:top w:val="nil"/>
-              <w:left w:val="nil"/>
               <w:bottom w:val="nil"/>
-              <w:right w:val="nil"/>
             </w:tcBorders>
             <w:shd w:val="clear" w:color="auto" w:fill="auto"/>
             <w:vAlign w:val="center"/>
@@ -5267,9 +7625,7 @@
             <w:tcW w:w="960" w:type="dxa"/>
             <w:tcBorders>
               <w:top w:val="nil"/>
-              <w:left w:val="nil"/>
               <w:bottom w:val="nil"/>
-              <w:right w:val="nil"/>
             </w:tcBorders>
             <w:shd w:val="clear" w:color="000000" w:fill="CDDC81"/>
             <w:vAlign w:val="center"/>
@@ -5298,9 +7654,7 @@
             <w:tcW w:w="960" w:type="dxa"/>
             <w:tcBorders>
               <w:top w:val="nil"/>
-              <w:left w:val="nil"/>
               <w:bottom w:val="nil"/>
-              <w:right w:val="nil"/>
             </w:tcBorders>
             <w:shd w:val="clear" w:color="000000" w:fill="81C67C"/>
             <w:vAlign w:val="center"/>
@@ -5329,9 +7683,7 @@
             <w:tcW w:w="960" w:type="dxa"/>
             <w:tcBorders>
               <w:top w:val="nil"/>
-              <w:left w:val="nil"/>
               <w:bottom w:val="nil"/>
-              <w:right w:val="nil"/>
             </w:tcBorders>
             <w:shd w:val="clear" w:color="000000" w:fill="FFEB84"/>
             <w:vAlign w:val="center"/>
@@ -5360,9 +7712,7 @@
             <w:tcW w:w="1240" w:type="dxa"/>
             <w:tcBorders>
               <w:top w:val="nil"/>
-              <w:left w:val="nil"/>
               <w:bottom w:val="nil"/>
-              <w:right w:val="nil"/>
             </w:tcBorders>
             <w:shd w:val="clear" w:color="auto" w:fill="auto"/>
             <w:vAlign w:val="center"/>
@@ -5391,9 +7741,7 @@
             <w:vMerge/>
             <w:tcBorders>
               <w:top w:val="nil"/>
-              <w:left w:val="nil"/>
               <w:bottom w:val="nil"/>
-              <w:right w:val="nil"/>
             </w:tcBorders>
             <w:vAlign w:val="center"/>
             <w:hideMark/>
@@ -5413,9 +7761,7 @@
             <w:tcW w:w="2060" w:type="dxa"/>
             <w:tcBorders>
               <w:top w:val="nil"/>
-              <w:left w:val="nil"/>
               <w:bottom w:val="nil"/>
-              <w:right w:val="nil"/>
             </w:tcBorders>
             <w:shd w:val="clear" w:color="auto" w:fill="auto"/>
             <w:vAlign w:val="center"/>
@@ -5444,9 +7790,7 @@
             <w:tcW w:w="960" w:type="dxa"/>
             <w:tcBorders>
               <w:top w:val="nil"/>
-              <w:left w:val="nil"/>
               <w:bottom w:val="nil"/>
-              <w:right w:val="nil"/>
             </w:tcBorders>
             <w:shd w:val="clear" w:color="000000" w:fill="65BE7B"/>
             <w:vAlign w:val="center"/>
@@ -5475,9 +7819,7 @@
             <w:tcW w:w="960" w:type="dxa"/>
             <w:tcBorders>
               <w:top w:val="nil"/>
-              <w:left w:val="nil"/>
               <w:bottom w:val="nil"/>
-              <w:right w:val="nil"/>
             </w:tcBorders>
             <w:shd w:val="clear" w:color="000000" w:fill="FFEB84"/>
             <w:vAlign w:val="center"/>
@@ -5506,9 +7848,7 @@
             <w:tcW w:w="960" w:type="dxa"/>
             <w:tcBorders>
               <w:top w:val="nil"/>
-              <w:left w:val="nil"/>
               <w:bottom w:val="nil"/>
-              <w:right w:val="nil"/>
             </w:tcBorders>
             <w:shd w:val="clear" w:color="000000" w:fill="F4E783"/>
             <w:vAlign w:val="center"/>
@@ -5537,9 +7877,7 @@
             <w:tcW w:w="1240" w:type="dxa"/>
             <w:tcBorders>
               <w:top w:val="nil"/>
-              <w:left w:val="nil"/>
               <w:bottom w:val="nil"/>
-              <w:right w:val="nil"/>
             </w:tcBorders>
             <w:shd w:val="clear" w:color="auto" w:fill="auto"/>
             <w:vAlign w:val="center"/>
@@ -5568,9 +7906,7 @@
             <w:vMerge/>
             <w:tcBorders>
               <w:top w:val="nil"/>
-              <w:left w:val="nil"/>
               <w:bottom w:val="nil"/>
-              <w:right w:val="nil"/>
             </w:tcBorders>
             <w:vAlign w:val="center"/>
             <w:hideMark/>
@@ -5590,9 +7926,7 @@
             <w:tcW w:w="2060" w:type="dxa"/>
             <w:tcBorders>
               <w:top w:val="nil"/>
-              <w:left w:val="nil"/>
               <w:bottom w:val="nil"/>
-              <w:right w:val="nil"/>
             </w:tcBorders>
             <w:shd w:val="clear" w:color="auto" w:fill="auto"/>
             <w:vAlign w:val="center"/>
@@ -5621,9 +7955,7 @@
             <w:tcW w:w="960" w:type="dxa"/>
             <w:tcBorders>
               <w:top w:val="nil"/>
-              <w:left w:val="nil"/>
               <w:bottom w:val="nil"/>
-              <w:right w:val="nil"/>
             </w:tcBorders>
             <w:shd w:val="clear" w:color="000000" w:fill="F2E783"/>
             <w:vAlign w:val="center"/>
@@ -5652,9 +7984,7 @@
             <w:tcW w:w="960" w:type="dxa"/>
             <w:tcBorders>
               <w:top w:val="nil"/>
-              <w:left w:val="nil"/>
               <w:bottom w:val="nil"/>
-              <w:right w:val="nil"/>
             </w:tcBorders>
             <w:shd w:val="clear" w:color="000000" w:fill="C0D980"/>
             <w:vAlign w:val="center"/>
@@ -5683,9 +8013,7 @@
             <w:tcW w:w="960" w:type="dxa"/>
             <w:tcBorders>
               <w:top w:val="nil"/>
-              <w:left w:val="nil"/>
               <w:bottom w:val="nil"/>
-              <w:right w:val="nil"/>
             </w:tcBorders>
             <w:shd w:val="clear" w:color="000000" w:fill="F2E783"/>
             <w:vAlign w:val="center"/>
@@ -5714,9 +8042,7 @@
             <w:tcW w:w="1240" w:type="dxa"/>
             <w:tcBorders>
               <w:top w:val="nil"/>
-              <w:left w:val="nil"/>
               <w:bottom w:val="nil"/>
-              <w:right w:val="nil"/>
             </w:tcBorders>
             <w:shd w:val="clear" w:color="auto" w:fill="auto"/>
             <w:vAlign w:val="center"/>
@@ -5745,9 +8071,7 @@
             <w:vMerge/>
             <w:tcBorders>
               <w:top w:val="nil"/>
-              <w:left w:val="nil"/>
-              <w:bottom w:val="nil"/>
-              <w:right w:val="nil"/>
+              <w:bottom w:val="single" w:sz="12" w:space="0" w:color="auto"/>
             </w:tcBorders>
             <w:vAlign w:val="center"/>
             <w:hideMark/>
@@ -5767,9 +8091,7 @@
             <w:tcW w:w="2060" w:type="dxa"/>
             <w:tcBorders>
               <w:top w:val="nil"/>
-              <w:left w:val="nil"/>
-              <w:bottom w:val="nil"/>
-              <w:right w:val="nil"/>
+              <w:bottom w:val="single" w:sz="12" w:space="0" w:color="auto"/>
             </w:tcBorders>
             <w:shd w:val="clear" w:color="auto" w:fill="auto"/>
             <w:vAlign w:val="center"/>
@@ -5798,9 +8120,7 @@
             <w:tcW w:w="960" w:type="dxa"/>
             <w:tcBorders>
               <w:top w:val="nil"/>
-              <w:left w:val="nil"/>
-              <w:bottom w:val="nil"/>
-              <w:right w:val="nil"/>
+              <w:bottom w:val="single" w:sz="12" w:space="0" w:color="auto"/>
             </w:tcBorders>
             <w:shd w:val="clear" w:color="000000" w:fill="63BE7B"/>
             <w:vAlign w:val="center"/>
@@ -5829,9 +8149,7 @@
             <w:tcW w:w="960" w:type="dxa"/>
             <w:tcBorders>
               <w:top w:val="nil"/>
-              <w:left w:val="nil"/>
-              <w:bottom w:val="nil"/>
-              <w:right w:val="nil"/>
+              <w:bottom w:val="single" w:sz="12" w:space="0" w:color="auto"/>
             </w:tcBorders>
             <w:shd w:val="clear" w:color="000000" w:fill="ACD37F"/>
             <w:vAlign w:val="center"/>
@@ -5860,9 +8178,7 @@
             <w:tcW w:w="960" w:type="dxa"/>
             <w:tcBorders>
               <w:top w:val="nil"/>
-              <w:left w:val="nil"/>
-              <w:bottom w:val="nil"/>
-              <w:right w:val="nil"/>
+              <w:bottom w:val="single" w:sz="12" w:space="0" w:color="auto"/>
             </w:tcBorders>
             <w:shd w:val="clear" w:color="000000" w:fill="FCEA83"/>
             <w:vAlign w:val="center"/>
@@ -5891,9 +8207,7 @@
             <w:tcW w:w="1240" w:type="dxa"/>
             <w:tcBorders>
               <w:top w:val="nil"/>
-              <w:left w:val="nil"/>
-              <w:bottom w:val="nil"/>
-              <w:right w:val="nil"/>
+              <w:bottom w:val="single" w:sz="12" w:space="0" w:color="auto"/>
             </w:tcBorders>
             <w:shd w:val="clear" w:color="000000" w:fill="72C27B"/>
             <w:vAlign w:val="center"/>
@@ -5928,10 +8242,7 @@
             <w:tcW w:w="1900" w:type="dxa"/>
             <w:vMerge w:val="restart"/>
             <w:tcBorders>
-              <w:top w:val="nil"/>
-              <w:left w:val="nil"/>
-              <w:bottom w:val="nil"/>
-              <w:right w:val="nil"/>
+              <w:top w:val="single" w:sz="12" w:space="0" w:color="auto"/>
             </w:tcBorders>
             <w:shd w:val="clear" w:color="auto" w:fill="auto"/>
             <w:vAlign w:val="center"/>
@@ -5959,10 +8270,7 @@
           <w:tcPr>
             <w:tcW w:w="2060" w:type="dxa"/>
             <w:tcBorders>
-              <w:top w:val="nil"/>
-              <w:left w:val="nil"/>
-              <w:bottom w:val="nil"/>
-              <w:right w:val="nil"/>
+              <w:top w:val="single" w:sz="12" w:space="0" w:color="auto"/>
             </w:tcBorders>
             <w:shd w:val="clear" w:color="auto" w:fill="auto"/>
             <w:vAlign w:val="center"/>
@@ -5990,10 +8298,7 @@
           <w:tcPr>
             <w:tcW w:w="960" w:type="dxa"/>
             <w:tcBorders>
-              <w:top w:val="nil"/>
-              <w:left w:val="nil"/>
-              <w:bottom w:val="nil"/>
-              <w:right w:val="nil"/>
+              <w:top w:val="single" w:sz="12" w:space="0" w:color="auto"/>
             </w:tcBorders>
             <w:shd w:val="clear" w:color="000000" w:fill="63BE7B"/>
             <w:vAlign w:val="center"/>
@@ -6021,10 +8326,7 @@
           <w:tcPr>
             <w:tcW w:w="960" w:type="dxa"/>
             <w:tcBorders>
-              <w:top w:val="nil"/>
-              <w:left w:val="nil"/>
-              <w:bottom w:val="nil"/>
-              <w:right w:val="nil"/>
+              <w:top w:val="single" w:sz="12" w:space="0" w:color="auto"/>
             </w:tcBorders>
             <w:shd w:val="clear" w:color="000000" w:fill="63BE7B"/>
             <w:vAlign w:val="center"/>
@@ -6052,10 +8354,7 @@
           <w:tcPr>
             <w:tcW w:w="960" w:type="dxa"/>
             <w:tcBorders>
-              <w:top w:val="nil"/>
-              <w:left w:val="nil"/>
-              <w:bottom w:val="nil"/>
-              <w:right w:val="nil"/>
+              <w:top w:val="single" w:sz="12" w:space="0" w:color="auto"/>
             </w:tcBorders>
             <w:shd w:val="clear" w:color="000000" w:fill="63BE7B"/>
             <w:vAlign w:val="center"/>
@@ -6083,10 +8382,7 @@
           <w:tcPr>
             <w:tcW w:w="1240" w:type="dxa"/>
             <w:tcBorders>
-              <w:top w:val="nil"/>
-              <w:left w:val="nil"/>
-              <w:bottom w:val="nil"/>
-              <w:right w:val="nil"/>
+              <w:top w:val="single" w:sz="12" w:space="0" w:color="auto"/>
             </w:tcBorders>
             <w:shd w:val="clear" w:color="auto" w:fill="auto"/>
             <w:vAlign w:val="center"/>
@@ -6113,12 +8409,6 @@
           <w:tcPr>
             <w:tcW w:w="1900" w:type="dxa"/>
             <w:vMerge/>
-            <w:tcBorders>
-              <w:top w:val="nil"/>
-              <w:left w:val="nil"/>
-              <w:bottom w:val="nil"/>
-              <w:right w:val="nil"/>
-            </w:tcBorders>
             <w:vAlign w:val="center"/>
             <w:hideMark/>
           </w:tcPr>
@@ -6135,12 +8425,6 @@
         <w:tc>
           <w:tcPr>
             <w:tcW w:w="2060" w:type="dxa"/>
-            <w:tcBorders>
-              <w:top w:val="nil"/>
-              <w:left w:val="nil"/>
-              <w:bottom w:val="nil"/>
-              <w:right w:val="nil"/>
-            </w:tcBorders>
             <w:shd w:val="clear" w:color="auto" w:fill="auto"/>
             <w:vAlign w:val="center"/>
             <w:hideMark/>
@@ -6166,12 +8450,6 @@
         <w:tc>
           <w:tcPr>
             <w:tcW w:w="960" w:type="dxa"/>
-            <w:tcBorders>
-              <w:top w:val="nil"/>
-              <w:left w:val="nil"/>
-              <w:bottom w:val="nil"/>
-              <w:right w:val="nil"/>
-            </w:tcBorders>
             <w:shd w:val="clear" w:color="000000" w:fill="F8696B"/>
             <w:vAlign w:val="center"/>
             <w:hideMark/>
@@ -6197,12 +8475,6 @@
         <w:tc>
           <w:tcPr>
             <w:tcW w:w="960" w:type="dxa"/>
-            <w:tcBorders>
-              <w:top w:val="nil"/>
-              <w:left w:val="nil"/>
-              <w:bottom w:val="nil"/>
-              <w:right w:val="nil"/>
-            </w:tcBorders>
             <w:shd w:val="clear" w:color="000000" w:fill="F8696B"/>
             <w:vAlign w:val="center"/>
             <w:hideMark/>
@@ -6228,12 +8500,6 @@
         <w:tc>
           <w:tcPr>
             <w:tcW w:w="960" w:type="dxa"/>
-            <w:tcBorders>
-              <w:top w:val="nil"/>
-              <w:left w:val="nil"/>
-              <w:bottom w:val="nil"/>
-              <w:right w:val="nil"/>
-            </w:tcBorders>
             <w:shd w:val="clear" w:color="000000" w:fill="F8696B"/>
             <w:vAlign w:val="center"/>
             <w:hideMark/>
@@ -6259,12 +8525,6 @@
         <w:tc>
           <w:tcPr>
             <w:tcW w:w="1240" w:type="dxa"/>
-            <w:tcBorders>
-              <w:top w:val="nil"/>
-              <w:left w:val="nil"/>
-              <w:bottom w:val="nil"/>
-              <w:right w:val="nil"/>
-            </w:tcBorders>
             <w:shd w:val="clear" w:color="auto" w:fill="auto"/>
             <w:vAlign w:val="center"/>
             <w:hideMark/>
@@ -6290,12 +8550,6 @@
           <w:tcPr>
             <w:tcW w:w="1900" w:type="dxa"/>
             <w:vMerge/>
-            <w:tcBorders>
-              <w:top w:val="nil"/>
-              <w:left w:val="nil"/>
-              <w:bottom w:val="nil"/>
-              <w:right w:val="nil"/>
-            </w:tcBorders>
             <w:vAlign w:val="center"/>
             <w:hideMark/>
           </w:tcPr>
@@ -6312,12 +8566,6 @@
         <w:tc>
           <w:tcPr>
             <w:tcW w:w="2060" w:type="dxa"/>
-            <w:tcBorders>
-              <w:top w:val="nil"/>
-              <w:left w:val="nil"/>
-              <w:bottom w:val="nil"/>
-              <w:right w:val="nil"/>
-            </w:tcBorders>
             <w:shd w:val="clear" w:color="auto" w:fill="auto"/>
             <w:vAlign w:val="center"/>
             <w:hideMark/>
@@ -6343,12 +8591,6 @@
         <w:tc>
           <w:tcPr>
             <w:tcW w:w="960" w:type="dxa"/>
-            <w:tcBorders>
-              <w:top w:val="nil"/>
-              <w:left w:val="nil"/>
-              <w:bottom w:val="nil"/>
-              <w:right w:val="nil"/>
-            </w:tcBorders>
             <w:shd w:val="clear" w:color="000000" w:fill="F8696B"/>
             <w:vAlign w:val="center"/>
             <w:hideMark/>
@@ -6374,12 +8616,6 @@
         <w:tc>
           <w:tcPr>
             <w:tcW w:w="960" w:type="dxa"/>
-            <w:tcBorders>
-              <w:top w:val="nil"/>
-              <w:left w:val="nil"/>
-              <w:bottom w:val="nil"/>
-              <w:right w:val="nil"/>
-            </w:tcBorders>
             <w:shd w:val="clear" w:color="000000" w:fill="F8696B"/>
             <w:vAlign w:val="center"/>
             <w:hideMark/>
@@ -6405,12 +8641,6 @@
         <w:tc>
           <w:tcPr>
             <w:tcW w:w="960" w:type="dxa"/>
-            <w:tcBorders>
-              <w:top w:val="nil"/>
-              <w:left w:val="nil"/>
-              <w:bottom w:val="nil"/>
-              <w:right w:val="nil"/>
-            </w:tcBorders>
             <w:shd w:val="clear" w:color="000000" w:fill="F8696B"/>
             <w:vAlign w:val="center"/>
             <w:hideMark/>
@@ -6436,12 +8666,6 @@
         <w:tc>
           <w:tcPr>
             <w:tcW w:w="1240" w:type="dxa"/>
-            <w:tcBorders>
-              <w:top w:val="nil"/>
-              <w:left w:val="nil"/>
-              <w:bottom w:val="nil"/>
-              <w:right w:val="nil"/>
-            </w:tcBorders>
             <w:shd w:val="clear" w:color="auto" w:fill="auto"/>
             <w:vAlign w:val="center"/>
             <w:hideMark/>
@@ -6467,12 +8691,6 @@
           <w:tcPr>
             <w:tcW w:w="1900" w:type="dxa"/>
             <w:vMerge/>
-            <w:tcBorders>
-              <w:top w:val="nil"/>
-              <w:left w:val="nil"/>
-              <w:bottom w:val="nil"/>
-              <w:right w:val="nil"/>
-            </w:tcBorders>
             <w:vAlign w:val="center"/>
             <w:hideMark/>
           </w:tcPr>
@@ -6489,12 +8707,6 @@
         <w:tc>
           <w:tcPr>
             <w:tcW w:w="2060" w:type="dxa"/>
-            <w:tcBorders>
-              <w:top w:val="nil"/>
-              <w:left w:val="nil"/>
-              <w:bottom w:val="nil"/>
-              <w:right w:val="nil"/>
-            </w:tcBorders>
             <w:shd w:val="clear" w:color="auto" w:fill="auto"/>
             <w:vAlign w:val="center"/>
             <w:hideMark/>
@@ -6520,12 +8732,6 @@
         <w:tc>
           <w:tcPr>
             <w:tcW w:w="960" w:type="dxa"/>
-            <w:tcBorders>
-              <w:top w:val="nil"/>
-              <w:left w:val="nil"/>
-              <w:bottom w:val="nil"/>
-              <w:right w:val="nil"/>
-            </w:tcBorders>
             <w:shd w:val="clear" w:color="000000" w:fill="F8696B"/>
             <w:vAlign w:val="center"/>
             <w:hideMark/>
@@ -6551,12 +8757,6 @@
         <w:tc>
           <w:tcPr>
             <w:tcW w:w="960" w:type="dxa"/>
-            <w:tcBorders>
-              <w:top w:val="nil"/>
-              <w:left w:val="nil"/>
-              <w:bottom w:val="nil"/>
-              <w:right w:val="nil"/>
-            </w:tcBorders>
             <w:shd w:val="clear" w:color="000000" w:fill="F8696B"/>
             <w:vAlign w:val="center"/>
             <w:hideMark/>
@@ -6582,12 +8782,6 @@
         <w:tc>
           <w:tcPr>
             <w:tcW w:w="960" w:type="dxa"/>
-            <w:tcBorders>
-              <w:top w:val="nil"/>
-              <w:left w:val="nil"/>
-              <w:bottom w:val="nil"/>
-              <w:right w:val="nil"/>
-            </w:tcBorders>
             <w:shd w:val="clear" w:color="000000" w:fill="F8696B"/>
             <w:vAlign w:val="center"/>
             <w:hideMark/>
@@ -6613,12 +8807,6 @@
         <w:tc>
           <w:tcPr>
             <w:tcW w:w="1240" w:type="dxa"/>
-            <w:tcBorders>
-              <w:top w:val="nil"/>
-              <w:left w:val="nil"/>
-              <w:bottom w:val="nil"/>
-              <w:right w:val="nil"/>
-            </w:tcBorders>
             <w:shd w:val="clear" w:color="auto" w:fill="auto"/>
             <w:vAlign w:val="center"/>
             <w:hideMark/>
@@ -6644,12 +8832,6 @@
           <w:tcPr>
             <w:tcW w:w="1900" w:type="dxa"/>
             <w:vMerge/>
-            <w:tcBorders>
-              <w:top w:val="nil"/>
-              <w:left w:val="nil"/>
-              <w:bottom w:val="nil"/>
-              <w:right w:val="nil"/>
-            </w:tcBorders>
             <w:vAlign w:val="center"/>
             <w:hideMark/>
           </w:tcPr>
@@ -6666,12 +8848,6 @@
         <w:tc>
           <w:tcPr>
             <w:tcW w:w="2060" w:type="dxa"/>
-            <w:tcBorders>
-              <w:top w:val="nil"/>
-              <w:left w:val="nil"/>
-              <w:bottom w:val="nil"/>
-              <w:right w:val="nil"/>
-            </w:tcBorders>
             <w:shd w:val="clear" w:color="auto" w:fill="auto"/>
             <w:vAlign w:val="center"/>
             <w:hideMark/>
@@ -6697,12 +8873,6 @@
         <w:tc>
           <w:tcPr>
             <w:tcW w:w="960" w:type="dxa"/>
-            <w:tcBorders>
-              <w:top w:val="nil"/>
-              <w:left w:val="nil"/>
-              <w:bottom w:val="nil"/>
-              <w:right w:val="nil"/>
-            </w:tcBorders>
             <w:shd w:val="clear" w:color="000000" w:fill="F8696B"/>
             <w:vAlign w:val="center"/>
             <w:hideMark/>
@@ -6728,12 +8898,6 @@
         <w:tc>
           <w:tcPr>
             <w:tcW w:w="960" w:type="dxa"/>
-            <w:tcBorders>
-              <w:top w:val="nil"/>
-              <w:left w:val="nil"/>
-              <w:bottom w:val="nil"/>
-              <w:right w:val="nil"/>
-            </w:tcBorders>
             <w:shd w:val="clear" w:color="000000" w:fill="F8696B"/>
             <w:vAlign w:val="center"/>
             <w:hideMark/>
@@ -6759,12 +8923,6 @@
         <w:tc>
           <w:tcPr>
             <w:tcW w:w="960" w:type="dxa"/>
-            <w:tcBorders>
-              <w:top w:val="nil"/>
-              <w:left w:val="nil"/>
-              <w:bottom w:val="nil"/>
-              <w:right w:val="nil"/>
-            </w:tcBorders>
             <w:shd w:val="clear" w:color="000000" w:fill="F8696B"/>
             <w:vAlign w:val="center"/>
             <w:hideMark/>
@@ -6790,12 +8948,6 @@
         <w:tc>
           <w:tcPr>
             <w:tcW w:w="1240" w:type="dxa"/>
-            <w:tcBorders>
-              <w:top w:val="nil"/>
-              <w:left w:val="nil"/>
-              <w:bottom w:val="nil"/>
-              <w:right w:val="nil"/>
-            </w:tcBorders>
             <w:shd w:val="clear" w:color="000000" w:fill="F8696B"/>
             <w:vAlign w:val="center"/>
             <w:hideMark/>
@@ -6836,11 +8988,69 @@
         <w:jc w:val="both"/>
         <w:rPr>
           <w:rFonts w:ascii="Times New Roman" w:hAnsi="Times New Roman" w:cs="Times New Roman"/>
-          <w:sz w:val="18"/>
-          <w:szCs w:val="18"/>
-        </w:rPr>
-      </w:pPr>
-      <w:r>
+          <w:i/>
+          <w:iCs/>
+          <w:sz w:val="18"/>
+          <w:szCs w:val="18"/>
+        </w:rPr>
+      </w:pPr>
+      <w:r>
+        <w:rPr>
+          <w:rFonts w:ascii="Times New Roman" w:hAnsi="Times New Roman" w:cs="Times New Roman"/>
+          <w:i/>
+          <w:iCs/>
+          <w:sz w:val="18"/>
+          <w:szCs w:val="18"/>
+        </w:rPr>
+        <w:t>Although this model</w:t>
+      </w:r>
+      <w:r>
+        <w:rPr>
+          <w:rFonts w:ascii="Times New Roman" w:hAnsi="Times New Roman" w:cs="Times New Roman"/>
+          <w:i/>
+          <w:iCs/>
+          <w:sz w:val="18"/>
+          <w:szCs w:val="18"/>
+        </w:rPr>
+        <w:t xml:space="preserve"> 6</w:t>
+      </w:r>
+      <w:r>
+        <w:rPr>
+          <w:rFonts w:ascii="Times New Roman" w:hAnsi="Times New Roman" w:cs="Times New Roman"/>
+          <w:i/>
+          <w:iCs/>
+          <w:sz w:val="18"/>
+          <w:szCs w:val="18"/>
+        </w:rPr>
+        <w:t xml:space="preserve"> performed well for this </w:t>
+      </w:r>
+      <w:proofErr w:type="gramStart"/>
+      <w:r>
+        <w:rPr>
+          <w:rFonts w:ascii="Times New Roman" w:hAnsi="Times New Roman" w:cs="Times New Roman"/>
+          <w:i/>
+          <w:iCs/>
+          <w:sz w:val="18"/>
+          <w:szCs w:val="18"/>
+        </w:rPr>
+        <w:t>data-set</w:t>
+      </w:r>
+      <w:proofErr w:type="gramEnd"/>
+      <w:r>
+        <w:rPr>
+          <w:rFonts w:ascii="Times New Roman" w:hAnsi="Times New Roman" w:cs="Times New Roman"/>
+          <w:i/>
+          <w:iCs/>
+          <w:sz w:val="18"/>
+          <w:szCs w:val="18"/>
+        </w:rPr>
+        <w:t>, it’s unlikely to perform well given data-sets that span larger time intervals as the temporal trend will inevitably change.</w:t>
+      </w:r>
+    </w:p>
+    <w:p>
+      <w:pPr>
+        <w:spacing w:line="240" w:lineRule="auto"/>
+        <w:jc w:val="both"/>
         <w:rPr>
           <w:rFonts w:ascii="Times New Roman" w:hAnsi="Times New Roman" w:cs="Times New Roman"/>
           <w:b/>
@@ -6848,6 +9058,27 @@
           <w:sz w:val="18"/>
           <w:szCs w:val="18"/>
         </w:rPr>
+      </w:pPr>
+    </w:p>
+    <w:p>
+      <w:pPr>
+        <w:spacing w:line="240" w:lineRule="auto"/>
+        <w:jc w:val="both"/>
+        <w:rPr>
+          <w:rFonts w:ascii="Times New Roman" w:hAnsi="Times New Roman" w:cs="Times New Roman"/>
+          <w:sz w:val="18"/>
+          <w:szCs w:val="18"/>
+        </w:rPr>
+      </w:pPr>
+      <w:r>
+        <w:rPr>
+          <w:rFonts w:ascii="Times New Roman" w:hAnsi="Times New Roman" w:cs="Times New Roman"/>
+          <w:b/>
+          <w:bCs/>
+          <w:sz w:val="18"/>
+          <w:szCs w:val="18"/>
+        </w:rPr>
+        <w:lastRenderedPageBreak/>
         <w:t>Figure 9</w:t>
       </w:r>
       <w:r>
@@ -7059,21 +9290,17 @@
         <w:jc w:val="both"/>
         <w:rPr>
           <w:rFonts w:ascii="Times New Roman" w:hAnsi="Times New Roman" w:cs="Times New Roman"/>
-          <w:sz w:val="18"/>
-          <w:szCs w:val="18"/>
-        </w:rPr>
-      </w:pPr>
-      <w:r>
-        <w:rPr>
-          <w:rFonts w:ascii="Times New Roman" w:hAnsi="Times New Roman" w:cs="Times New Roman"/>
           <w:b/>
           <w:bCs/>
           <w:sz w:val="18"/>
           <w:szCs w:val="18"/>
         </w:rPr>
-        <w:t xml:space="preserve">Figure </w:t>
-      </w:r>
-      <w:r>
+      </w:pPr>
+    </w:p>
+    <w:p>
+      <w:pPr>
+        <w:spacing w:line="240" w:lineRule="auto"/>
+        <w:jc w:val="both"/>
         <w:rPr>
           <w:rFonts w:ascii="Times New Roman" w:hAnsi="Times New Roman" w:cs="Times New Roman"/>
           <w:b/>
@@ -7081,36 +9308,158 @@
           <w:sz w:val="18"/>
           <w:szCs w:val="18"/>
         </w:rPr>
-        <w:t>11</w:t>
-      </w:r>
-      <w:r>
-        <w:rPr>
-          <w:rFonts w:ascii="Times New Roman" w:hAnsi="Times New Roman" w:cs="Times New Roman"/>
-          <w:sz w:val="18"/>
-          <w:szCs w:val="18"/>
-        </w:rPr>
-        <w:t xml:space="preserve">: </w:t>
-      </w:r>
-      <w:r>
-        <w:rPr>
-          <w:rFonts w:ascii="Times New Roman" w:hAnsi="Times New Roman" w:cs="Times New Roman"/>
-          <w:sz w:val="18"/>
-          <w:szCs w:val="18"/>
-        </w:rPr>
-        <w:t xml:space="preserve">Modeled (Eq. 4 &amp; 5) Relative Risk (RR) by County in 1995, 2000, 2005, 2010 &amp; 2015 for </w:t>
-      </w:r>
-      <w:r>
-        <w:rPr>
-          <w:rFonts w:ascii="Times New Roman" w:hAnsi="Times New Roman" w:cs="Times New Roman"/>
-          <w:sz w:val="18"/>
-          <w:szCs w:val="18"/>
-        </w:rPr>
-        <w:t>Squamous Cell Carcinoma</w:t>
-      </w:r>
+      </w:pPr>
     </w:p>
     <w:p>
       <w:pPr>
         <w:spacing w:line="240" w:lineRule="auto"/>
+        <w:jc w:val="both"/>
+        <w:rPr>
+          <w:rFonts w:ascii="Times New Roman" w:hAnsi="Times New Roman" w:cs="Times New Roman"/>
+          <w:b/>
+          <w:bCs/>
+          <w:sz w:val="18"/>
+          <w:szCs w:val="18"/>
+        </w:rPr>
+      </w:pPr>
+    </w:p>
+    <w:p>
+      <w:pPr>
+        <w:spacing w:line="240" w:lineRule="auto"/>
+        <w:jc w:val="both"/>
+        <w:rPr>
+          <w:rFonts w:ascii="Times New Roman" w:hAnsi="Times New Roman" w:cs="Times New Roman"/>
+          <w:b/>
+          <w:bCs/>
+          <w:sz w:val="18"/>
+          <w:szCs w:val="18"/>
+        </w:rPr>
+      </w:pPr>
+    </w:p>
+    <w:p>
+      <w:pPr>
+        <w:spacing w:line="240" w:lineRule="auto"/>
+        <w:jc w:val="both"/>
+        <w:rPr>
+          <w:rFonts w:ascii="Times New Roman" w:hAnsi="Times New Roman" w:cs="Times New Roman"/>
+          <w:b/>
+          <w:bCs/>
+          <w:sz w:val="18"/>
+          <w:szCs w:val="18"/>
+        </w:rPr>
+      </w:pPr>
+    </w:p>
+    <w:p>
+      <w:pPr>
+        <w:spacing w:line="240" w:lineRule="auto"/>
+        <w:jc w:val="both"/>
+        <w:rPr>
+          <w:rFonts w:ascii="Times New Roman" w:hAnsi="Times New Roman" w:cs="Times New Roman"/>
+          <w:b/>
+          <w:bCs/>
+          <w:sz w:val="18"/>
+          <w:szCs w:val="18"/>
+        </w:rPr>
+      </w:pPr>
+    </w:p>
+    <w:p>
+      <w:pPr>
+        <w:spacing w:line="240" w:lineRule="auto"/>
+        <w:jc w:val="both"/>
+        <w:rPr>
+          <w:rFonts w:ascii="Times New Roman" w:hAnsi="Times New Roman" w:cs="Times New Roman"/>
+          <w:b/>
+          <w:bCs/>
+          <w:sz w:val="18"/>
+          <w:szCs w:val="18"/>
+        </w:rPr>
+      </w:pPr>
+    </w:p>
+    <w:p>
+      <w:pPr>
+        <w:spacing w:line="240" w:lineRule="auto"/>
+        <w:jc w:val="both"/>
+        <w:rPr>
+          <w:rFonts w:ascii="Times New Roman" w:hAnsi="Times New Roman" w:cs="Times New Roman"/>
+          <w:b/>
+          <w:bCs/>
+          <w:sz w:val="18"/>
+          <w:szCs w:val="18"/>
+        </w:rPr>
+      </w:pPr>
+    </w:p>
+    <w:p>
+      <w:pPr>
+        <w:spacing w:line="240" w:lineRule="auto"/>
+        <w:jc w:val="both"/>
+        <w:rPr>
+          <w:rFonts w:ascii="Times New Roman" w:hAnsi="Times New Roman" w:cs="Times New Roman"/>
+          <w:b/>
+          <w:bCs/>
+          <w:sz w:val="18"/>
+          <w:szCs w:val="18"/>
+        </w:rPr>
+      </w:pPr>
+    </w:p>
+    <w:p>
+      <w:pPr>
+        <w:spacing w:line="240" w:lineRule="auto"/>
+        <w:jc w:val="both"/>
+        <w:rPr>
+          <w:rFonts w:ascii="Times New Roman" w:hAnsi="Times New Roman" w:cs="Times New Roman"/>
+          <w:sz w:val="18"/>
+          <w:szCs w:val="18"/>
+        </w:rPr>
+      </w:pPr>
+      <w:r>
+        <w:rPr>
+          <w:rFonts w:ascii="Times New Roman" w:hAnsi="Times New Roman" w:cs="Times New Roman"/>
+          <w:b/>
+          <w:bCs/>
+          <w:sz w:val="18"/>
+          <w:szCs w:val="18"/>
+        </w:rPr>
+        <w:lastRenderedPageBreak/>
+        <w:t xml:space="preserve">Figure </w:t>
+      </w:r>
+      <w:r>
+        <w:rPr>
+          <w:rFonts w:ascii="Times New Roman" w:hAnsi="Times New Roman" w:cs="Times New Roman"/>
+          <w:b/>
+          <w:bCs/>
+          <w:sz w:val="18"/>
+          <w:szCs w:val="18"/>
+        </w:rPr>
+        <w:t>11</w:t>
+      </w:r>
+      <w:r>
+        <w:rPr>
+          <w:rFonts w:ascii="Times New Roman" w:hAnsi="Times New Roman" w:cs="Times New Roman"/>
+          <w:sz w:val="18"/>
+          <w:szCs w:val="18"/>
+        </w:rPr>
+        <w:t xml:space="preserve">: </w:t>
+      </w:r>
+      <w:r>
+        <w:rPr>
+          <w:rFonts w:ascii="Times New Roman" w:hAnsi="Times New Roman" w:cs="Times New Roman"/>
+          <w:sz w:val="18"/>
+          <w:szCs w:val="18"/>
+        </w:rPr>
+        <w:t xml:space="preserve">Modeled (Eq. 4 &amp; 5) Relative Risk (RR) by County in 1995, 2000, 2005, 2010 &amp; 2015 for </w:t>
+      </w:r>
+      <w:r>
+        <w:rPr>
+          <w:rFonts w:ascii="Times New Roman" w:hAnsi="Times New Roman" w:cs="Times New Roman"/>
+          <w:sz w:val="18"/>
+          <w:szCs w:val="18"/>
+        </w:rPr>
+        <w:t>Squamous Cell Carcinoma</w:t>
+      </w:r>
+    </w:p>
+    <w:p>
+      <w:pPr>
+        <w:spacing w:line="240" w:lineRule="auto"/>
         <w:jc w:val="center"/>
         <w:rPr>
           <w:rFonts w:ascii="Times New Roman" w:hAnsi="Times New Roman" w:cs="Times New Roman"/>
@@ -7125,7 +9474,6 @@
           <w:sz w:val="18"/>
           <w:szCs w:val="18"/>
         </w:rPr>
-        <w:lastRenderedPageBreak/>
         <w:drawing>
           <wp:inline distT="0" distB="0" distL="0" distR="0" wp14:anchorId="37E1F7E9" wp14:editId="251C28C2">
             <wp:extent cx="4507708" cy="2924355"/>
@@ -7379,7 +9727,6 @@
           <w:b/>
           <w:bCs/>
         </w:rPr>
-        <w:lastRenderedPageBreak/>
         <w:t>Figure 15</w:t>
       </w:r>
       <w:r>
@@ -7551,31 +9898,77 @@
       <w:pPr>
         <w:rPr>
           <w:rFonts w:ascii="Times New Roman" w:hAnsi="Times New Roman" w:cs="Times New Roman"/>
-        </w:rPr>
-      </w:pPr>
-      <w:r>
-        <w:rPr>
-          <w:rFonts w:ascii="Times New Roman" w:hAnsi="Times New Roman" w:cs="Times New Roman"/>
           <w:b/>
           <w:bCs/>
         </w:rPr>
-        <w:t>Figure 19:</w:t>
-      </w:r>
-      <w:r>
-        <w:rPr>
-          <w:rFonts w:ascii="Times New Roman" w:hAnsi="Times New Roman" w:cs="Times New Roman"/>
-        </w:rPr>
-        <w:t xml:space="preserve"> Distribution of COVID-19 Cumulative Case Rate (3/4/20 – 8/21/20) Parameter </w:t>
-      </w:r>
-      <w:r>
-        <w:rPr>
-          <w:rFonts w:ascii="Times New Roman" w:hAnsi="Times New Roman" w:cs="Times New Roman"/>
-        </w:rPr>
-        <w:t>with Lung Cancer Diagnoses Rate in 2017 as Response Variable</w:t>
-      </w:r>
+      </w:pPr>
     </w:p>
     <w:p>
       <w:pPr>
+        <w:rPr>
+          <w:rFonts w:ascii="Times New Roman" w:hAnsi="Times New Roman" w:cs="Times New Roman"/>
+          <w:b/>
+          <w:bCs/>
+        </w:rPr>
+      </w:pPr>
+    </w:p>
+    <w:p>
+      <w:pPr>
+        <w:rPr>
+          <w:rFonts w:ascii="Times New Roman" w:hAnsi="Times New Roman" w:cs="Times New Roman"/>
+          <w:b/>
+          <w:bCs/>
+        </w:rPr>
+      </w:pPr>
+    </w:p>
+    <w:p>
+      <w:pPr>
+        <w:rPr>
+          <w:rFonts w:ascii="Times New Roman" w:hAnsi="Times New Roman" w:cs="Times New Roman"/>
+          <w:b/>
+          <w:bCs/>
+        </w:rPr>
+      </w:pPr>
+    </w:p>
+    <w:p>
+      <w:pPr>
+        <w:rPr>
+          <w:rFonts w:ascii="Times New Roman" w:hAnsi="Times New Roman" w:cs="Times New Roman"/>
+          <w:b/>
+          <w:bCs/>
+        </w:rPr>
+      </w:pPr>
+    </w:p>
+    <w:p>
+      <w:pPr>
+        <w:rPr>
+          <w:rFonts w:ascii="Times New Roman" w:hAnsi="Times New Roman" w:cs="Times New Roman"/>
+        </w:rPr>
+      </w:pPr>
+      <w:r>
+        <w:rPr>
+          <w:rFonts w:ascii="Times New Roman" w:hAnsi="Times New Roman" w:cs="Times New Roman"/>
+          <w:b/>
+          <w:bCs/>
+        </w:rPr>
+        <w:lastRenderedPageBreak/>
+        <w:t>Figure 19:</w:t>
+      </w:r>
+      <w:r>
+        <w:rPr>
+          <w:rFonts w:ascii="Times New Roman" w:hAnsi="Times New Roman" w:cs="Times New Roman"/>
+        </w:rPr>
+        <w:t xml:space="preserve"> Distribution of COVID-19 Cumulative Case Rate (3/4/20 – 8/21/20) Parameter </w:t>
+      </w:r>
+      <w:r>
+        <w:rPr>
+          <w:rFonts w:ascii="Times New Roman" w:hAnsi="Times New Roman" w:cs="Times New Roman"/>
+        </w:rPr>
+        <w:t>with Lung Cancer Diagnoses Rate in 2017 as Response Variable</w:t>
+      </w:r>
+    </w:p>
+    <w:p>
+      <w:pPr>
         <w:jc w:val="center"/>
         <w:rPr>
           <w:rFonts w:ascii="Times New Roman" w:hAnsi="Times New Roman" w:cs="Times New Roman"/>
@@ -7586,7 +9979,6 @@
           <w:rFonts w:ascii="Times New Roman" w:hAnsi="Times New Roman" w:cs="Times New Roman"/>
           <w:noProof/>
         </w:rPr>
-        <w:lastRenderedPageBreak/>
         <w:drawing>
           <wp:inline distT="0" distB="0" distL="0" distR="0" wp14:anchorId="01B348AC" wp14:editId="6A657E7D">
             <wp:extent cx="3328245" cy="1725283"/>
@@ -7846,7 +10238,7 @@
         <w:ind w:left="720" w:hanging="360"/>
       </w:pPr>
     </w:lvl>
-    <w:lvl w:ilvl="1" w:tplc="04090019" w:tentative="1">
+    <w:lvl w:ilvl="1" w:tplc="04090019">
       <w:start w:val="1"/>
       <w:numFmt w:val="lowerLetter"/>
       <w:lvlText w:val="%2."/>
@@ -7855,7 +10247,7 @@
         <w:ind w:left="1440" w:hanging="360"/>
       </w:pPr>
     </w:lvl>
-    <w:lvl w:ilvl="2" w:tplc="0409001B" w:tentative="1">
+    <w:lvl w:ilvl="2" w:tplc="0409001B">
       <w:start w:val="1"/>
       <w:numFmt w:val="lowerRoman"/>
       <w:lvlText w:val="%3."/>
@@ -8323,6 +10715,7 @@
   <w:style w:type="paragraph" w:default="1" w:styleId="Normal">
     <w:name w:val="Normal"/>
     <w:qFormat/>
+    <w:rsid w:val="00B5656E"/>
   </w:style>
   <w:style w:type="character" w:default="1" w:styleId="DefaultParagraphFont">
     <w:name w:val="Default Paragraph Font"/>
